--- a/2018/июнь/14.06/Подлявская  НФ.docx
+++ b/2018/июнь/14.06/Подлявская  НФ.docx
@@ -8,11 +8,15 @@
         <w:ind w:left="-567" w:right="-58"/>
         <w:rPr>
           <w:b w:val="0"/>
+          <w:sz w:val="24"/>
+          <w:szCs w:val="24"/>
         </w:rPr>
       </w:pPr>
       <w:r>
         <w:rPr>
           <w:b w:val="0"/>
+          <w:sz w:val="24"/>
+          <w:szCs w:val="24"/>
         </w:rPr>
         <w:t>Выписной эпикриз</w:t>
       </w:r>
@@ -23,15 +27,29 @@
         <w:ind w:left="-567"/>
         <w:rPr>
           <w:b/>
+          <w:sz w:val="24"/>
+          <w:szCs w:val="24"/>
         </w:rPr>
       </w:pPr>
       <w:r>
+        <w:rPr>
+          <w:sz w:val="24"/>
+          <w:szCs w:val="24"/>
+        </w:rPr>
         <w:t xml:space="preserve">Из истории болезни № </w:t>
       </w:r>
       <w:r>
+        <w:rPr>
+          <w:sz w:val="24"/>
+          <w:szCs w:val="24"/>
+        </w:rPr>
         <w:t xml:space="preserve"> </w:t>
       </w:r>
       <w:r>
+        <w:rPr>
+          <w:sz w:val="24"/>
+          <w:szCs w:val="24"/>
+        </w:rPr>
         <w:t>779</w:t>
       </w:r>
     </w:p>
@@ -39,22 +57,33 @@
       <w:pPr>
         <w:pStyle w:val="5"/>
         <w:ind w:left="-567"/>
+        <w:rPr>
+          <w:sz w:val="24"/>
+          <w:szCs w:val="24"/>
+        </w:rPr>
       </w:pPr>
       <w:r>
+        <w:rPr>
+          <w:sz w:val="24"/>
+          <w:szCs w:val="24"/>
+        </w:rPr>
         <w:t xml:space="preserve">Ф.И.О: </w:t>
       </w:r>
-      <w:bookmarkStart w:id="0" w:name="_GoBack"/>
       <w:proofErr w:type="spellStart"/>
       <w:r>
+        <w:rPr>
+          <w:sz w:val="24"/>
+          <w:szCs w:val="24"/>
+        </w:rPr>
         <w:t>Подлявская</w:t>
       </w:r>
       <w:proofErr w:type="spellEnd"/>
       <w:r>
-        <w:t xml:space="preserve"> </w:t>
-      </w:r>
-      <w:bookmarkEnd w:id="0"/>
-      <w:r>
-        <w:t>Наталья Федоровна</w:t>
+        <w:rPr>
+          <w:sz w:val="24"/>
+          <w:szCs w:val="24"/>
+        </w:rPr>
+        <w:t xml:space="preserve"> Наталья Федоровна</w:t>
       </w:r>
     </w:p>
     <w:p>
@@ -62,35 +91,29 @@
         <w:ind w:left="-567"/>
         <w:jc w:val="both"/>
         <w:rPr>
-          <w:sz w:val="28"/>
-          <w:szCs w:val="20"/>
           <w:lang w:val="ru-RU"/>
         </w:rPr>
       </w:pPr>
       <w:r>
         <w:rPr>
-          <w:sz w:val="28"/>
           <w:lang w:val="ru-RU"/>
         </w:rPr>
         <w:t>Год рождения:</w:t>
       </w:r>
       <w:r>
         <w:rPr>
-          <w:sz w:val="28"/>
           <w:lang w:val="ru-RU"/>
         </w:rPr>
         <w:t xml:space="preserve"> </w:t>
       </w:r>
       <w:r>
         <w:rPr>
-          <w:sz w:val="28"/>
           <w:lang w:val="ru-RU"/>
         </w:rPr>
         <w:t>19</w:t>
       </w:r>
       <w:r>
         <w:rPr>
-          <w:sz w:val="28"/>
           <w:lang w:val="ru-RU"/>
         </w:rPr>
         <w:t>52</w:t>
@@ -101,13 +124,11 @@
         <w:ind w:left="-567"/>
         <w:jc w:val="both"/>
         <w:rPr>
-          <w:sz w:val="28"/>
           <w:lang w:val="ru-RU"/>
         </w:rPr>
       </w:pPr>
       <w:r>
         <w:rPr>
-          <w:sz w:val="28"/>
           <w:lang w:val="ru-RU"/>
         </w:rPr>
         <w:t xml:space="preserve">Место жительства: </w:t>
@@ -115,15 +136,19 @@
       <w:proofErr w:type="spellStart"/>
       <w:r>
         <w:rPr>
-          <w:sz w:val="28"/>
-          <w:lang w:val="ru-RU"/>
-        </w:rPr>
-        <w:t>Польнянский</w:t>
+          <w:lang w:val="ru-RU"/>
+        </w:rPr>
+        <w:t>В</w:t>
+      </w:r>
+      <w:r>
+        <w:rPr>
+          <w:lang w:val="ru-RU"/>
+        </w:rPr>
+        <w:t>ольнянский</w:t>
       </w:r>
       <w:proofErr w:type="spellEnd"/>
       <w:r>
         <w:rPr>
-          <w:sz w:val="28"/>
           <w:lang w:val="ru-RU"/>
         </w:rPr>
         <w:t xml:space="preserve"> р-н</w:t>
@@ -131,7 +156,6 @@
       <w:proofErr w:type="gramStart"/>
       <w:r>
         <w:rPr>
-          <w:sz w:val="28"/>
           <w:lang w:val="ru-RU"/>
         </w:rPr>
         <w:t>.</w:t>
@@ -139,7 +163,6 @@
       <w:proofErr w:type="gramEnd"/>
       <w:r>
         <w:rPr>
-          <w:sz w:val="28"/>
           <w:lang w:val="ru-RU"/>
         </w:rPr>
         <w:t xml:space="preserve"> </w:t>
@@ -147,7 +170,6 @@
       <w:proofErr w:type="gramStart"/>
       <w:r>
         <w:rPr>
-          <w:sz w:val="28"/>
           <w:lang w:val="ru-RU"/>
         </w:rPr>
         <w:t>г</w:t>
@@ -155,21 +177,18 @@
       <w:proofErr w:type="gramEnd"/>
       <w:r>
         <w:rPr>
-          <w:sz w:val="28"/>
           <w:lang w:val="ru-RU"/>
         </w:rPr>
         <w:t xml:space="preserve">. </w:t>
       </w:r>
       <w:r>
         <w:rPr>
-          <w:sz w:val="28"/>
           <w:lang w:val="ru-RU"/>
         </w:rPr>
         <w:t>Вольнянск</w:t>
       </w:r>
       <w:r>
         <w:rPr>
-          <w:sz w:val="28"/>
           <w:lang w:val="ru-RU"/>
         </w:rPr>
         <w:t xml:space="preserve"> ул. Горького 38</w:t>
@@ -180,21 +199,17 @@
         <w:ind w:left="-567"/>
         <w:jc w:val="both"/>
         <w:rPr>
-          <w:sz w:val="28"/>
-          <w:szCs w:val="20"/>
           <w:lang w:val="ru-RU"/>
         </w:rPr>
       </w:pPr>
       <w:r>
         <w:rPr>
-          <w:sz w:val="28"/>
           <w:lang w:val="ru-RU"/>
         </w:rPr>
         <w:t xml:space="preserve">Место работы: </w:t>
       </w:r>
       <w:r>
         <w:rPr>
-          <w:sz w:val="28"/>
           <w:lang w:val="ru-RU"/>
         </w:rPr>
         <w:t>ВРЦБ  диет сестра</w:t>
@@ -205,14 +220,12 @@
         <w:ind w:left="-567"/>
         <w:jc w:val="both"/>
         <w:rPr>
-          <w:sz w:val="28"/>
           <w:lang w:val="ru-RU"/>
         </w:rPr>
       </w:pPr>
       <w:sdt>
         <w:sdtPr>
           <w:rPr>
-            <w:sz w:val="28"/>
             <w:lang w:val="ru-RU"/>
           </w:rPr>
           <w:id w:val="-898747501"/>
@@ -228,7 +241,6 @@
         <w:sdtContent>
           <w:r>
             <w:rPr>
-              <w:sz w:val="28"/>
               <w:lang w:val="ru-RU"/>
             </w:rPr>
             <w:t xml:space="preserve">Находился </w:t>
@@ -237,23 +249,20 @@
       </w:sdt>
       <w:r>
         <w:rPr>
-          <w:sz w:val="28"/>
           <w:lang w:val="ru-RU"/>
         </w:rPr>
         <w:t xml:space="preserve"> на лечении с </w:t>
       </w:r>
       <w:r>
         <w:rPr>
-          <w:sz w:val="28"/>
           <w:lang w:val="ru-RU"/>
         </w:rPr>
         <w:t xml:space="preserve">  </w:t>
       </w:r>
-      <w:bookmarkStart w:id="1" w:name="c"/>
+      <w:bookmarkStart w:id="0" w:name="c"/>
       <w:sdt>
         <w:sdtPr>
           <w:rPr>
-            <w:sz w:val="28"/>
             <w:lang w:val="ru-RU"/>
           </w:rPr>
           <w:alias w:val="с"/>
@@ -262,7 +271,7 @@
           <w:placeholder>
             <w:docPart w:val="7862C20F9BFF4F74B33C6AE439DF9412"/>
           </w:placeholder>
-          <w:date w:fullDate="2018-06-30T00:00:00Z">
+          <w:date w:fullDate="2018-06-05T00:00:00Z">
             <w:dateFormat w:val="dd.MM.yy"/>
             <w:lid w:val="ru-RU"/>
             <w:storeMappedDataAs w:val="dateTime"/>
@@ -273,40 +282,35 @@
         <w:sdtContent>
           <w:r>
             <w:rPr>
-              <w:sz w:val="28"/>
               <w:lang w:val="ru-RU"/>
             </w:rPr>
-            <w:t>30.06.18</w:t>
+            <w:t>05.06.18</w:t>
           </w:r>
         </w:sdtContent>
       </w:sdt>
       <w:r>
         <w:rPr>
-          <w:sz w:val="28"/>
           <w:lang w:val="ru-RU"/>
         </w:rPr>
         <w:t>.</w:t>
       </w:r>
       <w:r>
         <w:rPr>
-          <w:sz w:val="28"/>
           <w:lang w:val="ru-RU"/>
         </w:rPr>
         <w:t xml:space="preserve"> </w:t>
       </w:r>
-      <w:bookmarkEnd w:id="1"/>
-      <w:r>
-        <w:rPr>
-          <w:sz w:val="28"/>
+      <w:bookmarkEnd w:id="0"/>
+      <w:r>
+        <w:rPr>
           <w:lang w:val="ru-RU"/>
         </w:rPr>
         <w:t xml:space="preserve">по   </w:t>
       </w:r>
-      <w:bookmarkStart w:id="2" w:name="по"/>
+      <w:bookmarkStart w:id="1" w:name="по"/>
       <w:sdt>
         <w:sdtPr>
           <w:rPr>
-            <w:sz w:val="28"/>
             <w:lang w:val="ru-RU"/>
           </w:rPr>
           <w:alias w:val="по"/>
@@ -315,7 +319,7 @@
           <w:placeholder>
             <w:docPart w:val="6F3D715C50A044CEB33B04E316EBB828"/>
           </w:placeholder>
-          <w:date w:fullDate="2018-06-07T00:00:00Z">
+          <w:date w:fullDate="2018-06-14T00:00:00Z">
             <w:dateFormat w:val="dd.MM.yy"/>
             <w:lid w:val="ru-RU"/>
             <w:storeMappedDataAs w:val="dateTime"/>
@@ -326,24 +330,21 @@
         <w:sdtContent>
           <w:r>
             <w:rPr>
-              <w:sz w:val="28"/>
               <w:lang w:val="ru-RU"/>
             </w:rPr>
-            <w:t>07.06.18</w:t>
+            <w:t>14.06.18</w:t>
           </w:r>
         </w:sdtContent>
       </w:sdt>
       <w:r>
         <w:rPr>
-          <w:sz w:val="28"/>
           <w:lang w:val="ru-RU"/>
         </w:rPr>
         <w:t xml:space="preserve"> </w:t>
       </w:r>
-      <w:bookmarkEnd w:id="2"/>
-      <w:r>
-        <w:rPr>
-          <w:sz w:val="28"/>
+      <w:bookmarkEnd w:id="1"/>
+      <w:r>
+        <w:rPr>
           <w:lang w:val="ru-RU"/>
         </w:rPr>
         <w:t xml:space="preserve">в </w:t>
@@ -351,7 +352,6 @@
       <w:sdt>
         <w:sdtPr>
           <w:rPr>
-            <w:sz w:val="28"/>
             <w:lang w:val="ru-RU"/>
           </w:rPr>
           <w:id w:val="-690990251"/>
@@ -365,18 +365,24 @@
         </w:sdtPr>
         <w:sdtEndPr/>
         <w:sdtContent>
+          <w:proofErr w:type="spellStart"/>
           <w:r>
             <w:rPr>
-              <w:sz w:val="28"/>
               <w:lang w:val="ru-RU"/>
             </w:rPr>
-            <w:t>энд.</w:t>
+            <w:t>диаб</w:t>
+          </w:r>
+          <w:proofErr w:type="spellEnd"/>
+          <w:r>
+            <w:rPr>
+              <w:lang w:val="ru-RU"/>
+            </w:rPr>
+            <w:t>.</w:t>
           </w:r>
         </w:sdtContent>
       </w:sdt>
       <w:r>
         <w:rPr>
-          <w:sz w:val="28"/>
           <w:lang w:val="ru-RU"/>
         </w:rPr>
         <w:t xml:space="preserve">  отд.</w:t>
@@ -387,15 +393,11 @@
         <w:ind w:left="-567"/>
         <w:jc w:val="both"/>
         <w:rPr>
-          <w:sz w:val="28"/>
-          <w:szCs w:val="28"/>
           <w:lang w:val="ru-RU"/>
         </w:rPr>
       </w:pPr>
       <w:r>
         <w:rPr>
-          <w:sz w:val="28"/>
-          <w:szCs w:val="28"/>
           <w:u w:val="single"/>
           <w:lang w:val="ru-RU"/>
         </w:rPr>
@@ -403,53 +405,33 @@
       </w:r>
       <w:r>
         <w:rPr>
-          <w:sz w:val="28"/>
-          <w:szCs w:val="28"/>
           <w:lang w:val="ru-RU"/>
         </w:rPr>
         <w:t>:</w:t>
       </w:r>
-      <w:bookmarkStart w:id="3" w:name="дз"/>
-      <w:bookmarkEnd w:id="3"/>
-      <w:r>
-        <w:rPr>
-          <w:sz w:val="28"/>
-          <w:szCs w:val="28"/>
-          <w:lang w:val="ru-RU"/>
-        </w:rPr>
-        <w:t xml:space="preserve">  </w:t>
-      </w:r>
-      <w:r>
-        <w:rPr>
-          <w:sz w:val="26"/>
-          <w:szCs w:val="26"/>
-          <w:lang w:val="ru-RU"/>
-        </w:rPr>
-        <w:t>Сахарный диабет, тип</w:t>
-      </w:r>
-      <w:proofErr w:type="gramStart"/>
-      <w:r>
-        <w:rPr>
-          <w:sz w:val="26"/>
-          <w:szCs w:val="26"/>
-          <w:lang w:val="ru-RU"/>
-        </w:rPr>
-        <w:t xml:space="preserve"> ,</w:t>
-      </w:r>
-      <w:proofErr w:type="gramEnd"/>
-      <w:r>
-        <w:rPr>
-          <w:sz w:val="26"/>
-          <w:szCs w:val="26"/>
-          <w:lang w:val="ru-RU"/>
-        </w:rPr>
-        <w:t xml:space="preserve"> </w:t>
+      <w:bookmarkStart w:id="2" w:name="дз"/>
+      <w:bookmarkEnd w:id="2"/>
+      <w:r>
+        <w:rPr>
+          <w:lang w:val="ru-RU"/>
+        </w:rPr>
+        <w:t xml:space="preserve">  Сахарный диабет, тип </w:t>
+      </w:r>
+      <w:r>
+        <w:rPr>
+          <w:lang w:val="ru-RU"/>
+        </w:rPr>
+        <w:t>2</w:t>
+      </w:r>
+      <w:r>
+        <w:rPr>
+          <w:lang w:val="ru-RU"/>
+        </w:rPr>
+        <w:t xml:space="preserve">, </w:t>
       </w:r>
       <w:proofErr w:type="spellStart"/>
       <w:r>
         <w:rPr>
-          <w:sz w:val="26"/>
-          <w:szCs w:val="26"/>
           <w:lang w:val="ru-RU"/>
         </w:rPr>
         <w:t>вторичноинсулинзависимый</w:t>
@@ -457,8 +439,6 @@
       <w:proofErr w:type="spellEnd"/>
       <w:r>
         <w:rPr>
-          <w:sz w:val="26"/>
-          <w:szCs w:val="26"/>
           <w:lang w:val="ru-RU"/>
         </w:rPr>
         <w:t xml:space="preserve">, </w:t>
@@ -466,8 +446,6 @@
       <w:sdt>
         <w:sdtPr>
           <w:rPr>
-            <w:sz w:val="26"/>
-            <w:szCs w:val="26"/>
             <w:lang w:val="ru-RU"/>
           </w:rPr>
           <w:id w:val="355073878"/>
@@ -484,8 +462,6 @@
         <w:sdtContent>
           <w:r>
             <w:rPr>
-              <w:sz w:val="26"/>
-              <w:szCs w:val="26"/>
               <w:lang w:val="ru-RU"/>
             </w:rPr>
             <w:t>средней тяжести,</w:t>
@@ -494,16 +470,12 @@
       </w:sdt>
       <w:r>
         <w:rPr>
-          <w:sz w:val="26"/>
-          <w:szCs w:val="26"/>
           <w:lang w:val="ru-RU"/>
         </w:rPr>
         <w:t xml:space="preserve"> </w:t>
       </w:r>
       <w:r>
         <w:rPr>
-          <w:sz w:val="26"/>
-          <w:szCs w:val="26"/>
           <w:lang w:val="ru-RU"/>
         </w:rPr>
         <w:t xml:space="preserve">ст. </w:t>
@@ -511,8 +483,6 @@
       <w:sdt>
         <w:sdtPr>
           <w:rPr>
-            <w:sz w:val="26"/>
-            <w:szCs w:val="26"/>
             <w:lang w:val="ru-RU"/>
           </w:rPr>
           <w:alias w:val="диабет"/>
@@ -532,8 +502,6 @@
         <w:sdtContent>
           <w:r>
             <w:rPr>
-              <w:sz w:val="26"/>
-              <w:szCs w:val="26"/>
               <w:lang w:val="ru-RU"/>
             </w:rPr>
             <w:t>декомпенсации.</w:t>
@@ -542,11 +510,75 @@
       </w:sdt>
       <w:r>
         <w:rPr>
-          <w:sz w:val="26"/>
-          <w:szCs w:val="26"/>
           <w:lang w:val="ru-RU"/>
         </w:rPr>
         <w:t xml:space="preserve">  </w:t>
+      </w:r>
+      <w:r>
+        <w:rPr>
+          <w:lang w:val="ru-RU"/>
+        </w:rPr>
+        <w:t xml:space="preserve"> Диабетическая ангиопатия артерий н/к. Диабетическая дистальная симметричная полинейропатия н/к, сенсомоторная форма. </w:t>
+      </w:r>
+      <w:r>
+        <w:rPr>
+          <w:color w:val="7030A0"/>
+          <w:lang w:val="ru-RU"/>
+        </w:rPr>
+        <w:t>ХБП II</w:t>
+      </w:r>
+      <w:r>
+        <w:rPr>
+          <w:color w:val="7030A0"/>
+          <w:lang w:val="ru-RU"/>
+        </w:rPr>
+        <w:t xml:space="preserve"> ст. Диабетическая нефропатия III ст. </w:t>
+      </w:r>
+      <w:r>
+        <w:rPr>
+          <w:lang w:val="ru-RU"/>
+        </w:rPr>
+        <w:t>ИБС, диффузный кардиосклероз</w:t>
+      </w:r>
+      <w:r>
+        <w:rPr>
+          <w:lang w:val="ru-RU"/>
+        </w:rPr>
+        <w:t>.</w:t>
+      </w:r>
+      <w:r>
+        <w:rPr>
+          <w:lang w:val="ru-RU"/>
+        </w:rPr>
+        <w:t xml:space="preserve"> СН 1. </w:t>
+      </w:r>
+      <w:r>
+        <w:rPr>
+          <w:lang w:val="ru-RU"/>
+        </w:rPr>
+        <w:t xml:space="preserve">Симптоматическая артериальная гипертензия II </w:t>
+      </w:r>
+      <w:proofErr w:type="spellStart"/>
+      <w:proofErr w:type="gramStart"/>
+      <w:r>
+        <w:rPr>
+          <w:lang w:val="ru-RU"/>
+        </w:rPr>
+        <w:t>ст</w:t>
+      </w:r>
+      <w:proofErr w:type="spellEnd"/>
+      <w:proofErr w:type="gramEnd"/>
+      <w:r>
+        <w:rPr>
+          <w:lang w:val="ru-RU"/>
+        </w:rPr>
+        <w:t xml:space="preserve"> </w:t>
+      </w:r>
+      <w:r>
+        <w:rPr>
+          <w:lang w:val="ru-RU"/>
+        </w:rPr>
+        <w:t xml:space="preserve"> II ст.</w:t>
       </w:r>
     </w:p>
     <w:p>
@@ -554,1060 +586,78 @@
         <w:ind w:left="-567"/>
         <w:jc w:val="both"/>
         <w:rPr>
-          <w:sz w:val="28"/>
-          <w:szCs w:val="28"/>
           <w:lang w:val="ru-RU"/>
         </w:rPr>
       </w:pPr>
-      <w:r>
-        <w:rPr>
-          <w:sz w:val="28"/>
-          <w:szCs w:val="28"/>
-          <w:lang w:val="ru-RU"/>
-        </w:rPr>
-        <w:t xml:space="preserve">Диабетическая ангиопатия сетчатки ОИ. </w:t>
-      </w:r>
-    </w:p>
-    <w:p>
-      <w:pPr>
-        <w:ind w:left="-567"/>
-        <w:jc w:val="both"/>
-        <w:rPr>
-          <w:color w:val="0000CC"/>
-          <w:sz w:val="28"/>
-          <w:szCs w:val="28"/>
-          <w:lang w:val="ru-RU"/>
-        </w:rPr>
-      </w:pPr>
-      <w:r>
-        <w:rPr>
-          <w:color w:val="0000CC"/>
-          <w:sz w:val="28"/>
-          <w:szCs w:val="28"/>
-          <w:lang w:val="ru-RU"/>
-        </w:rPr>
-        <w:t>Диабетическая дистальная симметричная полинейропатия н/к, сенсомоторная форма</w:t>
-      </w:r>
-      <w:r>
-        <w:rPr>
-          <w:color w:val="0000CC"/>
-          <w:sz w:val="28"/>
-          <w:szCs w:val="28"/>
-          <w:lang w:val="ru-RU"/>
-        </w:rPr>
-        <w:t xml:space="preserve"> (NSS 6, NDS 6), </w:t>
-      </w:r>
-      <w:r>
-        <w:rPr>
-          <w:color w:val="0000CC"/>
-          <w:sz w:val="28"/>
-          <w:szCs w:val="28"/>
-          <w:lang w:val="ru-RU"/>
-        </w:rPr>
-        <w:t xml:space="preserve">  хроническое течение</w:t>
-      </w:r>
-    </w:p>
-    <w:p>
-      <w:pPr>
-        <w:ind w:left="-567"/>
-        <w:jc w:val="both"/>
-        <w:rPr>
-          <w:sz w:val="28"/>
-          <w:szCs w:val="28"/>
-          <w:lang w:val="ru-RU"/>
-        </w:rPr>
-      </w:pPr>
-      <w:r>
-        <w:rPr>
-          <w:sz w:val="28"/>
-          <w:szCs w:val="28"/>
-          <w:lang w:val="ru-RU"/>
-        </w:rPr>
-        <w:t>Диабетическая ангиопатия артерий н/к</w:t>
-      </w:r>
-      <w:r>
-        <w:rPr>
-          <w:sz w:val="28"/>
-          <w:szCs w:val="28"/>
-          <w:lang w:val="ru-RU"/>
-        </w:rPr>
-        <w:t xml:space="preserve"> II ст</w:t>
-      </w:r>
-      <w:r>
-        <w:rPr>
-          <w:sz w:val="28"/>
-          <w:szCs w:val="28"/>
-          <w:lang w:val="ru-RU"/>
-        </w:rPr>
-        <w:t xml:space="preserve">. </w:t>
-      </w:r>
-    </w:p>
-    <w:p>
-      <w:pPr>
-        <w:ind w:left="-567"/>
-        <w:jc w:val="both"/>
-        <w:rPr>
-          <w:sz w:val="28"/>
-          <w:szCs w:val="28"/>
-          <w:lang w:val="ru-RU"/>
-        </w:rPr>
-      </w:pPr>
-      <w:r>
-        <w:rPr>
-          <w:color w:val="7030A0"/>
-          <w:sz w:val="28"/>
-          <w:szCs w:val="28"/>
-          <w:lang w:val="ru-RU"/>
-        </w:rPr>
-        <w:t>ХБП II-IV ст. Диабетическая нефропатия III-IV ст.</w:t>
-      </w:r>
-      <w:r>
-        <w:rPr>
-          <w:color w:val="7030A0"/>
-          <w:sz w:val="28"/>
-          <w:szCs w:val="28"/>
-          <w:lang w:val="ru-RU"/>
-        </w:rPr>
-        <w:t xml:space="preserve"> </w:t>
-      </w:r>
-    </w:p>
-    <w:p>
-      <w:pPr>
-        <w:ind w:left="-567"/>
-        <w:jc w:val="both"/>
-        <w:rPr>
-          <w:color w:val="E36C0A" w:themeColor="accent6" w:themeShade="BF"/>
-          <w:sz w:val="28"/>
-          <w:szCs w:val="28"/>
-          <w:lang w:val="ru-RU"/>
-        </w:rPr>
-      </w:pPr>
-      <w:r>
-        <w:rPr>
-          <w:color w:val="E36C0A" w:themeColor="accent6" w:themeShade="BF"/>
-          <w:sz w:val="28"/>
-          <w:szCs w:val="28"/>
-          <w:lang w:val="ru-RU"/>
-        </w:rPr>
-        <w:t xml:space="preserve">Ожирение II ст. (ИМТ кг/м2) </w:t>
+      <w:bookmarkStart w:id="3" w:name="дк"/>
+      <w:bookmarkEnd w:id="3"/>
+      <w:proofErr w:type="gramStart"/>
+      <w:r>
+        <w:rPr>
+          <w:u w:val="single"/>
+          <w:lang w:val="ru-RU"/>
+        </w:rPr>
+        <w:t xml:space="preserve">Жалобы при поступлении </w:t>
+      </w:r>
+      <w:r>
+        <w:rPr>
+          <w:lang w:val="ru-RU"/>
+        </w:rPr>
+        <w:t xml:space="preserve">на </w:t>
+      </w:r>
+      <w:r>
+        <w:rPr>
+          <w:lang w:val="ru-RU"/>
+        </w:rPr>
+        <w:t xml:space="preserve"> выраженную общую слабость,  гипогликемические  состояния после завтрака и обеда</w:t>
+      </w:r>
+      <w:r>
+        <w:rPr>
+          <w:lang w:val="ru-RU"/>
+        </w:rPr>
+        <w:t xml:space="preserve"> до 2</w:t>
+      </w:r>
+      <w:r>
+        <w:rPr>
+          <w:lang w:val="ru-RU"/>
+        </w:rPr>
+        <w:t xml:space="preserve">р в </w:t>
       </w:r>
       <w:proofErr w:type="spellStart"/>
       <w:r>
         <w:rPr>
-          <w:color w:val="E36C0A" w:themeColor="accent6" w:themeShade="BF"/>
-          <w:sz w:val="28"/>
-          <w:szCs w:val="28"/>
-          <w:lang w:val="ru-RU"/>
-        </w:rPr>
-        <w:t>алим</w:t>
+          <w:lang w:val="ru-RU"/>
+        </w:rPr>
+        <w:t>нед</w:t>
       </w:r>
       <w:proofErr w:type="spellEnd"/>
-      <w:proofErr w:type="gramStart"/>
-      <w:r>
-        <w:rPr>
-          <w:color w:val="E36C0A" w:themeColor="accent6" w:themeShade="BF"/>
-          <w:sz w:val="28"/>
-          <w:szCs w:val="28"/>
-          <w:lang w:val="ru-RU"/>
-        </w:rPr>
-        <w:t>.-</w:t>
-      </w:r>
-      <w:proofErr w:type="gramEnd"/>
-      <w:r>
-        <w:rPr>
-          <w:color w:val="E36C0A" w:themeColor="accent6" w:themeShade="BF"/>
-          <w:sz w:val="28"/>
-          <w:szCs w:val="28"/>
-          <w:lang w:val="ru-RU"/>
-        </w:rPr>
-        <w:t xml:space="preserve">конституционального генеза, стабильное течение.  </w:t>
-      </w:r>
-    </w:p>
-    <w:p>
-      <w:pPr>
-        <w:ind w:left="-567"/>
-        <w:jc w:val="both"/>
-        <w:rPr>
-          <w:sz w:val="28"/>
-          <w:szCs w:val="28"/>
-          <w:lang w:val="ru-RU"/>
-        </w:rPr>
-      </w:pPr>
-      <w:proofErr w:type="gramStart"/>
-      <w:r>
-        <w:rPr>
-          <w:color w:val="4F6228" w:themeColor="accent3" w:themeShade="80"/>
-          <w:sz w:val="28"/>
-          <w:szCs w:val="28"/>
-          <w:lang w:val="ru-RU"/>
-        </w:rPr>
-        <w:t>Аутоиммунный</w:t>
-      </w:r>
-      <w:proofErr w:type="gramEnd"/>
-      <w:r>
-        <w:rPr>
-          <w:color w:val="4F6228" w:themeColor="accent3" w:themeShade="80"/>
-          <w:sz w:val="28"/>
-          <w:szCs w:val="28"/>
-          <w:lang w:val="ru-RU"/>
-        </w:rPr>
-        <w:t xml:space="preserve"> тиреоидит, </w:t>
+      <w:r>
+        <w:rPr>
+          <w:lang w:val="ru-RU"/>
+        </w:rPr>
+        <w:t xml:space="preserve">,  купирует приемом сладкого, периодически </w:t>
+      </w:r>
+      <w:r>
+        <w:rPr>
+          <w:lang w:val="ru-RU"/>
+        </w:rPr>
+        <w:t xml:space="preserve">сухость во рту, </w:t>
+      </w:r>
+      <w:r>
+        <w:rPr>
+          <w:lang w:val="ru-RU"/>
+        </w:rPr>
+        <w:t>жажду,</w:t>
+      </w:r>
+      <w:r>
+        <w:rPr>
+          <w:lang w:val="ru-RU"/>
+        </w:rPr>
+        <w:t xml:space="preserve">  </w:t>
       </w:r>
       <w:sdt>
         <w:sdtPr>
           <w:rPr>
-            <w:color w:val="4F6228" w:themeColor="accent3" w:themeShade="80"/>
-            <w:sz w:val="28"/>
-            <w:szCs w:val="28"/>
-            <w:lang w:val="ru-RU"/>
-          </w:rPr>
-          <w:id w:val="105240480"/>
-          <w:placeholder>
-            <w:docPart w:val="FBFC6A18E07A484F9E976562E903BEB7"/>
-          </w:placeholder>
-          <w:comboBox>
-            <w:listItem w:displayText="без увеличения объема щит. железы." w:value="без увеличения объема щит. железы."/>
-            <w:listItem w:displayText="гипертрофическая форма." w:value="гипертрофическая форма."/>
-          </w:comboBox>
-        </w:sdtPr>
-        <w:sdtEndPr/>
-        <w:sdtContent>
-          <w:r>
-            <w:rPr>
-              <w:color w:val="4F6228" w:themeColor="accent3" w:themeShade="80"/>
-              <w:sz w:val="28"/>
-              <w:szCs w:val="28"/>
-              <w:lang w:val="ru-RU"/>
-            </w:rPr>
-            <w:t>гипертрофическая форма.</w:t>
-          </w:r>
-        </w:sdtContent>
-      </w:sdt>
-      <w:r>
-        <w:rPr>
-          <w:color w:val="4F6228" w:themeColor="accent3" w:themeShade="80"/>
-          <w:sz w:val="28"/>
-          <w:szCs w:val="28"/>
-          <w:lang w:val="ru-RU"/>
-        </w:rPr>
-        <w:t xml:space="preserve"> Гипотиреоз, средней тяжести,  </w:t>
-      </w:r>
-      <w:r>
-        <w:rPr>
-          <w:color w:val="4F6228" w:themeColor="accent3" w:themeShade="80"/>
-          <w:sz w:val="28"/>
-          <w:szCs w:val="28"/>
-          <w:lang w:val="ru-RU"/>
-        </w:rPr>
-        <w:t xml:space="preserve">ст. </w:t>
-      </w:r>
-      <w:r>
-        <w:rPr>
-          <w:color w:val="4F6228" w:themeColor="accent3" w:themeShade="80"/>
-          <w:sz w:val="28"/>
-          <w:szCs w:val="28"/>
-          <w:lang w:val="ru-RU"/>
-        </w:rPr>
-        <w:t>медикаментозн</w:t>
-      </w:r>
-      <w:r>
-        <w:rPr>
-          <w:color w:val="4F6228" w:themeColor="accent3" w:themeShade="80"/>
-          <w:sz w:val="28"/>
-          <w:szCs w:val="28"/>
-          <w:lang w:val="ru-RU"/>
-        </w:rPr>
-        <w:t>ой</w:t>
-      </w:r>
-      <w:r>
-        <w:rPr>
-          <w:color w:val="4F6228" w:themeColor="accent3" w:themeShade="80"/>
-          <w:sz w:val="28"/>
-          <w:szCs w:val="28"/>
-          <w:lang w:val="ru-RU"/>
-        </w:rPr>
-        <w:t xml:space="preserve"> </w:t>
-      </w:r>
-      <w:proofErr w:type="spellStart"/>
-      <w:r>
-        <w:rPr>
-          <w:color w:val="4F6228" w:themeColor="accent3" w:themeShade="80"/>
-          <w:sz w:val="28"/>
-          <w:szCs w:val="28"/>
-          <w:lang w:val="ru-RU"/>
-        </w:rPr>
-        <w:t>субкомпенсаци</w:t>
-      </w:r>
-      <w:r>
-        <w:rPr>
-          <w:color w:val="4F6228" w:themeColor="accent3" w:themeShade="80"/>
-          <w:sz w:val="28"/>
-          <w:szCs w:val="28"/>
-          <w:lang w:val="ru-RU"/>
-        </w:rPr>
-        <w:t>и</w:t>
-      </w:r>
-      <w:proofErr w:type="spellEnd"/>
-      <w:r>
-        <w:rPr>
-          <w:color w:val="4F6228" w:themeColor="accent3" w:themeShade="80"/>
-          <w:sz w:val="28"/>
-          <w:szCs w:val="28"/>
-          <w:lang w:val="ru-RU"/>
-        </w:rPr>
-        <w:t xml:space="preserve">. </w:t>
-      </w:r>
-      <w:sdt>
-        <w:sdtPr>
-          <w:rPr>
-            <w:color w:val="4F6228" w:themeColor="accent3" w:themeShade="80"/>
-            <w:sz w:val="28"/>
-            <w:szCs w:val="28"/>
-            <w:lang w:val="ru-RU"/>
-          </w:rPr>
-          <w:id w:val="590198144"/>
-          <w:placeholder>
-            <w:docPart w:val="DefaultPlaceholder_1082065159"/>
-          </w:placeholder>
-          <w:dropDownList>
-            <w:listItem w:value="Выберите элемент."/>
-            <w:listItem w:displayText="Диффузный токсический " w:value="Диффузный токсический "/>
-            <w:listItem w:displayText="Диффузный " w:value="Диффузный "/>
-            <w:listItem w:displayText="Смешаный " w:value="Смешаный "/>
-            <w:listItem w:displayText="Узловой " w:value="Узловой "/>
-          </w:dropDownList>
-        </w:sdtPr>
-        <w:sdtEndPr/>
-        <w:sdtContent>
-          <w:r>
-            <w:rPr>
-              <w:color w:val="4F6228" w:themeColor="accent3" w:themeShade="80"/>
-              <w:sz w:val="28"/>
-              <w:szCs w:val="28"/>
-              <w:lang w:val="ru-RU"/>
-            </w:rPr>
-            <w:t xml:space="preserve">Диффузный токсический </w:t>
-          </w:r>
-        </w:sdtContent>
-      </w:sdt>
-      <w:r>
-        <w:rPr>
-          <w:color w:val="4F6228" w:themeColor="accent3" w:themeShade="80"/>
-          <w:sz w:val="28"/>
-          <w:szCs w:val="28"/>
-          <w:lang w:val="ru-RU"/>
-        </w:rPr>
-        <w:t xml:space="preserve"> зоб II. Эутиреоидное состояние</w:t>
-      </w:r>
-      <w:r>
-        <w:rPr>
-          <w:sz w:val="28"/>
-          <w:szCs w:val="28"/>
-          <w:lang w:val="ru-RU"/>
-        </w:rPr>
-        <w:t xml:space="preserve">. </w:t>
-      </w:r>
-    </w:p>
-    <w:p>
-      <w:pPr>
-        <w:ind w:left="-567"/>
-        <w:jc w:val="both"/>
-        <w:rPr>
-          <w:color w:val="17365D" w:themeColor="text2" w:themeShade="BF"/>
-          <w:sz w:val="28"/>
-          <w:szCs w:val="28"/>
-          <w:lang w:val="ru-RU"/>
-        </w:rPr>
-      </w:pPr>
-      <w:r>
-        <w:rPr>
-          <w:color w:val="17365D" w:themeColor="text2" w:themeShade="BF"/>
-          <w:sz w:val="28"/>
-          <w:szCs w:val="28"/>
-          <w:lang w:val="ru-RU"/>
-        </w:rPr>
-        <w:t xml:space="preserve">Миопия </w:t>
-      </w:r>
-      <w:sdt>
-        <w:sdtPr>
-          <w:rPr>
-            <w:color w:val="17365D" w:themeColor="text2" w:themeShade="BF"/>
-            <w:sz w:val="28"/>
-            <w:szCs w:val="28"/>
-            <w:lang w:val="ru-RU"/>
-          </w:rPr>
-          <w:id w:val="-1410379913"/>
-          <w:placeholder>
-            <w:docPart w:val="DefaultPlaceholder_1082065159"/>
-          </w:placeholder>
-          <w:comboBox>
-            <w:listItem w:value="Выберите элемент."/>
-            <w:listItem w:displayText="слабой " w:value="слабой "/>
-            <w:listItem w:displayText="высокой" w:value="высокой"/>
-            <w:listItem w:displayText="средней" w:value="средней"/>
-          </w:comboBox>
-        </w:sdtPr>
-        <w:sdtEndPr/>
-        <w:sdtContent>
-          <w:r>
-            <w:rPr>
-              <w:color w:val="17365D" w:themeColor="text2" w:themeShade="BF"/>
-              <w:sz w:val="28"/>
-              <w:szCs w:val="28"/>
-              <w:lang w:val="ru-RU"/>
-            </w:rPr>
-            <w:t xml:space="preserve">слабой </w:t>
-          </w:r>
-        </w:sdtContent>
-      </w:sdt>
-      <w:r>
-        <w:rPr>
-          <w:color w:val="17365D" w:themeColor="text2" w:themeShade="BF"/>
-          <w:sz w:val="28"/>
-          <w:szCs w:val="28"/>
-          <w:lang w:val="ru-RU"/>
-        </w:rPr>
-        <w:t xml:space="preserve"> степени ОИ.</w:t>
-      </w:r>
-      <w:r>
-        <w:rPr>
-          <w:color w:val="17365D" w:themeColor="text2" w:themeShade="BF"/>
-          <w:sz w:val="28"/>
-          <w:szCs w:val="28"/>
-          <w:lang w:val="ru-RU"/>
-        </w:rPr>
-        <w:t xml:space="preserve"> </w:t>
-      </w:r>
-    </w:p>
-    <w:p>
-      <w:pPr>
-        <w:ind w:left="-567"/>
-        <w:jc w:val="both"/>
-        <w:rPr>
-          <w:color w:val="17365D" w:themeColor="text2" w:themeShade="BF"/>
-          <w:sz w:val="28"/>
-          <w:szCs w:val="28"/>
-          <w:lang w:val="ru-RU"/>
-        </w:rPr>
-      </w:pPr>
-      <w:r>
-        <w:rPr>
-          <w:color w:val="17365D" w:themeColor="text2" w:themeShade="BF"/>
-          <w:sz w:val="28"/>
-          <w:szCs w:val="28"/>
-          <w:lang w:val="ru-RU"/>
-        </w:rPr>
-        <w:t>А</w:t>
-      </w:r>
-      <w:r>
-        <w:rPr>
-          <w:color w:val="17365D" w:themeColor="text2" w:themeShade="BF"/>
-          <w:sz w:val="28"/>
-          <w:szCs w:val="28"/>
-          <w:lang w:val="ru-RU"/>
-        </w:rPr>
-        <w:t xml:space="preserve">нгиопатия сосудов сетчатки </w:t>
-      </w:r>
-      <w:sdt>
-        <w:sdtPr>
-          <w:rPr>
-            <w:color w:val="17365D" w:themeColor="text2" w:themeShade="BF"/>
-            <w:sz w:val="28"/>
-            <w:szCs w:val="28"/>
-            <w:lang w:val="ru-RU"/>
-          </w:rPr>
-          <w:id w:val="2051261544"/>
-          <w:placeholder>
-            <w:docPart w:val="DefaultPlaceholder_1082065159"/>
-          </w:placeholder>
-          <w:comboBox>
-            <w:listItem w:value="Выберите элемент."/>
-            <w:listItem w:displayText="ОИ" w:value="ОИ"/>
-            <w:listItem w:displayText="ОД" w:value="ОД"/>
-            <w:listItem w:displayText="OS" w:value="OS"/>
-          </w:comboBox>
-        </w:sdtPr>
-        <w:sdtEndPr/>
-        <w:sdtContent>
-          <w:r>
-            <w:rPr>
-              <w:color w:val="17365D" w:themeColor="text2" w:themeShade="BF"/>
-              <w:sz w:val="28"/>
-              <w:szCs w:val="28"/>
-              <w:lang w:val="ru-RU"/>
-            </w:rPr>
-            <w:t>ОИ</w:t>
-          </w:r>
-        </w:sdtContent>
-      </w:sdt>
-      <w:r>
-        <w:rPr>
-          <w:color w:val="17365D" w:themeColor="text2" w:themeShade="BF"/>
-          <w:sz w:val="28"/>
-          <w:szCs w:val="28"/>
-          <w:lang w:val="ru-RU"/>
-        </w:rPr>
-        <w:t>.</w:t>
-      </w:r>
-      <w:r>
-        <w:rPr>
-          <w:color w:val="17365D" w:themeColor="text2" w:themeShade="BF"/>
-          <w:sz w:val="28"/>
-          <w:szCs w:val="28"/>
-          <w:lang w:val="ru-RU"/>
-        </w:rPr>
-        <w:t xml:space="preserve"> </w:t>
-      </w:r>
-      <w:r>
-        <w:rPr>
-          <w:color w:val="17365D" w:themeColor="text2" w:themeShade="BF"/>
-          <w:sz w:val="28"/>
-          <w:szCs w:val="28"/>
-          <w:lang w:val="ru-RU"/>
-        </w:rPr>
-        <w:t xml:space="preserve">Начальная катаракта </w:t>
-      </w:r>
-      <w:sdt>
-        <w:sdtPr>
-          <w:rPr>
-            <w:color w:val="17365D" w:themeColor="text2" w:themeShade="BF"/>
-            <w:sz w:val="28"/>
-            <w:szCs w:val="28"/>
-            <w:lang w:val="ru-RU"/>
-          </w:rPr>
-          <w:id w:val="517513702"/>
-          <w:placeholder>
-            <w:docPart w:val="DB435B1E68954750936FB322747598D2"/>
-          </w:placeholder>
-          <w:comboBox>
-            <w:listItem w:value="Выберите элемент."/>
-            <w:listItem w:displayText="ОИ" w:value="ОИ"/>
-            <w:listItem w:displayText="ОД" w:value="ОД"/>
-            <w:listItem w:displayText="OS" w:value="OS"/>
-          </w:comboBox>
-        </w:sdtPr>
-        <w:sdtEndPr/>
-        <w:sdtContent>
-          <w:r>
-            <w:rPr>
-              <w:color w:val="17365D" w:themeColor="text2" w:themeShade="BF"/>
-              <w:sz w:val="28"/>
-              <w:szCs w:val="28"/>
-              <w:lang w:val="ru-RU"/>
-            </w:rPr>
-            <w:t>ОИ</w:t>
-          </w:r>
-        </w:sdtContent>
-      </w:sdt>
-      <w:r>
-        <w:rPr>
-          <w:color w:val="17365D" w:themeColor="text2" w:themeShade="BF"/>
-          <w:sz w:val="28"/>
-          <w:szCs w:val="28"/>
-          <w:lang w:val="ru-RU"/>
-        </w:rPr>
-        <w:t xml:space="preserve">. </w:t>
-      </w:r>
-      <w:r>
-        <w:rPr>
-          <w:color w:val="17365D" w:themeColor="text2" w:themeShade="BF"/>
-          <w:sz w:val="28"/>
-          <w:szCs w:val="28"/>
-          <w:lang w:val="ru-RU"/>
-        </w:rPr>
-        <w:t xml:space="preserve"> </w:t>
-      </w:r>
-    </w:p>
-    <w:p>
-      <w:pPr>
-        <w:ind w:left="-567"/>
-        <w:jc w:val="both"/>
-        <w:rPr>
-          <w:color w:val="17365D" w:themeColor="text2" w:themeShade="BF"/>
-          <w:sz w:val="28"/>
-          <w:szCs w:val="28"/>
-          <w:lang w:val="ru-RU"/>
-        </w:rPr>
-      </w:pPr>
-      <w:r>
-        <w:rPr>
-          <w:color w:val="17365D" w:themeColor="text2" w:themeShade="BF"/>
-          <w:sz w:val="28"/>
-          <w:szCs w:val="28"/>
-          <w:lang w:val="ru-RU"/>
-        </w:rPr>
-        <w:t>Непро</w:t>
-      </w:r>
-      <w:r>
-        <w:rPr>
-          <w:color w:val="17365D" w:themeColor="text2" w:themeShade="BF"/>
-          <w:sz w:val="28"/>
-          <w:szCs w:val="28"/>
-          <w:lang w:val="ru-RU"/>
-        </w:rPr>
-        <w:t>лиферативная  диабетическая</w:t>
-      </w:r>
-      <w:r>
-        <w:rPr>
-          <w:color w:val="17365D" w:themeColor="text2" w:themeShade="BF"/>
-          <w:sz w:val="28"/>
-          <w:szCs w:val="28"/>
-          <w:lang w:val="ru-RU"/>
-        </w:rPr>
-        <w:t xml:space="preserve"> </w:t>
-      </w:r>
-      <w:proofErr w:type="spellStart"/>
-      <w:r>
-        <w:rPr>
-          <w:color w:val="17365D" w:themeColor="text2" w:themeShade="BF"/>
-          <w:sz w:val="28"/>
-          <w:szCs w:val="28"/>
-          <w:lang w:val="ru-RU"/>
-        </w:rPr>
-        <w:t>ретинопатия</w:t>
-      </w:r>
-      <w:proofErr w:type="spellEnd"/>
-      <w:r>
-        <w:rPr>
-          <w:color w:val="17365D" w:themeColor="text2" w:themeShade="BF"/>
-          <w:sz w:val="28"/>
-          <w:szCs w:val="28"/>
-          <w:lang w:val="ru-RU"/>
-        </w:rPr>
-        <w:t xml:space="preserve"> </w:t>
-      </w:r>
-      <w:sdt>
-        <w:sdtPr>
-          <w:rPr>
-            <w:color w:val="17365D" w:themeColor="text2" w:themeShade="BF"/>
-            <w:sz w:val="28"/>
-            <w:szCs w:val="28"/>
-            <w:lang w:val="ru-RU"/>
-          </w:rPr>
-          <w:id w:val="389392371"/>
-          <w:placeholder>
-            <w:docPart w:val="5917FEE754784A0BA4173B51A4E1CE95"/>
-          </w:placeholder>
-          <w:comboBox>
-            <w:listItem w:value="Выберите элемент."/>
-            <w:listItem w:displayText="ОИ" w:value="ОИ"/>
-            <w:listItem w:displayText="ОД" w:value="ОД"/>
-            <w:listItem w:displayText="OS" w:value="OS"/>
-          </w:comboBox>
-        </w:sdtPr>
-        <w:sdtEndPr/>
-        <w:sdtContent>
-          <w:r>
-            <w:rPr>
-              <w:color w:val="17365D" w:themeColor="text2" w:themeShade="BF"/>
-              <w:sz w:val="28"/>
-              <w:szCs w:val="28"/>
-              <w:lang w:val="ru-RU"/>
-            </w:rPr>
-            <w:t>ОИ</w:t>
-          </w:r>
-        </w:sdtContent>
-      </w:sdt>
-      <w:r>
-        <w:rPr>
-          <w:color w:val="17365D" w:themeColor="text2" w:themeShade="BF"/>
-          <w:sz w:val="28"/>
-          <w:szCs w:val="28"/>
-          <w:lang w:val="ru-RU"/>
-        </w:rPr>
-        <w:t>.</w:t>
-      </w:r>
-    </w:p>
-    <w:p>
-      <w:pPr>
-        <w:ind w:left="-567"/>
-        <w:jc w:val="both"/>
-        <w:rPr>
-          <w:color w:val="C00000"/>
-          <w:sz w:val="28"/>
-          <w:szCs w:val="28"/>
-          <w:lang w:val="ru-RU"/>
-        </w:rPr>
-      </w:pPr>
-      <w:r>
-        <w:rPr>
-          <w:color w:val="C00000"/>
-          <w:sz w:val="28"/>
-          <w:szCs w:val="28"/>
-          <w:lang w:val="ru-RU"/>
-        </w:rPr>
-        <w:t xml:space="preserve">ИБС, стенокардия напряжения, диффузный кардиосклероз, II </w:t>
-      </w:r>
-      <w:proofErr w:type="spellStart"/>
-      <w:r>
-        <w:rPr>
-          <w:color w:val="C00000"/>
-          <w:sz w:val="28"/>
-          <w:szCs w:val="28"/>
-          <w:lang w:val="ru-RU"/>
-        </w:rPr>
-        <w:t>ф.кл</w:t>
-      </w:r>
-      <w:proofErr w:type="spellEnd"/>
-      <w:r>
-        <w:rPr>
-          <w:color w:val="C00000"/>
-          <w:sz w:val="28"/>
-          <w:szCs w:val="28"/>
-          <w:lang w:val="ru-RU"/>
-        </w:rPr>
-        <w:t>. СН II</w:t>
-      </w:r>
-      <w:proofErr w:type="gramStart"/>
-      <w:r>
-        <w:rPr>
-          <w:color w:val="C00000"/>
-          <w:sz w:val="28"/>
-          <w:szCs w:val="28"/>
-          <w:lang w:val="ru-RU"/>
-        </w:rPr>
-        <w:t xml:space="preserve"> А</w:t>
-      </w:r>
-      <w:proofErr w:type="gramEnd"/>
-      <w:r>
-        <w:rPr>
-          <w:color w:val="C00000"/>
-          <w:sz w:val="28"/>
-          <w:szCs w:val="28"/>
-          <w:lang w:val="ru-RU"/>
-        </w:rPr>
-        <w:t xml:space="preserve"> </w:t>
-      </w:r>
-      <w:proofErr w:type="spellStart"/>
-      <w:r>
-        <w:rPr>
-          <w:color w:val="C00000"/>
-          <w:sz w:val="28"/>
-          <w:szCs w:val="28"/>
-          <w:lang w:val="ru-RU"/>
-        </w:rPr>
-        <w:t>ф.кл</w:t>
-      </w:r>
-      <w:proofErr w:type="spellEnd"/>
-      <w:r>
-        <w:rPr>
-          <w:color w:val="C00000"/>
-          <w:sz w:val="28"/>
-          <w:szCs w:val="28"/>
-          <w:lang w:val="ru-RU"/>
-        </w:rPr>
-        <w:t xml:space="preserve">. II. Гипертоническая болезнь III стадии … степени. Гипертензивное сердце СН I. Риск 4. Метаболическая кардиомиопатия СН 0-I. </w:t>
-      </w:r>
-      <w:proofErr w:type="spellStart"/>
-      <w:r>
-        <w:rPr>
-          <w:color w:val="C00000"/>
-          <w:sz w:val="28"/>
-          <w:szCs w:val="28"/>
-          <w:lang w:val="ru-RU"/>
-        </w:rPr>
-        <w:t>ф.кл</w:t>
-      </w:r>
-      <w:proofErr w:type="spellEnd"/>
-      <w:r>
-        <w:rPr>
-          <w:color w:val="C00000"/>
-          <w:sz w:val="28"/>
-          <w:szCs w:val="28"/>
-          <w:lang w:val="ru-RU"/>
-        </w:rPr>
-        <w:t>. II.</w:t>
-      </w:r>
-    </w:p>
-    <w:p>
-      <w:pPr>
-        <w:ind w:left="-567"/>
-        <w:jc w:val="both"/>
-        <w:rPr>
-          <w:color w:val="C00000"/>
-          <w:sz w:val="28"/>
-          <w:szCs w:val="28"/>
-          <w:lang w:val="ru-RU"/>
-        </w:rPr>
-      </w:pPr>
-      <w:r>
-        <w:rPr>
-          <w:color w:val="C00000"/>
-          <w:sz w:val="28"/>
-          <w:szCs w:val="28"/>
-          <w:lang w:val="ru-RU"/>
-        </w:rPr>
-        <w:t>НЦД по смешанному типу.</w:t>
-      </w:r>
-    </w:p>
-    <w:p>
-      <w:pPr>
-        <w:ind w:left="-567"/>
-        <w:jc w:val="both"/>
-        <w:rPr>
-          <w:color w:val="0000FF"/>
-          <w:sz w:val="28"/>
-          <w:szCs w:val="28"/>
-          <w:lang w:val="ru-RU"/>
-        </w:rPr>
-      </w:pPr>
-      <w:sdt>
-        <w:sdtPr>
-          <w:rPr>
-            <w:color w:val="0000FF"/>
-            <w:sz w:val="28"/>
-            <w:szCs w:val="28"/>
-            <w:lang w:val="ru-RU"/>
-          </w:rPr>
-          <w:id w:val="-968201283"/>
-          <w:placeholder>
-            <w:docPart w:val="DefaultPlaceholder_1082065159"/>
-          </w:placeholder>
-          <w:comboBox>
-            <w:listItem w:value="Выберите элемент."/>
-            <w:listItem w:displayText="Дисциркуляторная" w:value="Дисциркуляторная"/>
-            <w:listItem w:displayText="Диабетическая" w:value="Диабетическая"/>
-            <w:listItem w:displayText="Дисметаболическая" w:value="Дисметаболическая"/>
-          </w:comboBox>
-        </w:sdtPr>
-        <w:sdtEndPr/>
-        <w:sdtContent>
-          <w:r>
-            <w:rPr>
-              <w:color w:val="0000FF"/>
-              <w:sz w:val="28"/>
-              <w:szCs w:val="28"/>
-              <w:lang w:val="ru-RU"/>
-            </w:rPr>
-            <w:t>Дисциркуляторная</w:t>
-          </w:r>
-        </w:sdtContent>
-      </w:sdt>
-      <w:r>
-        <w:rPr>
-          <w:color w:val="0000FF"/>
-          <w:sz w:val="28"/>
-          <w:szCs w:val="28"/>
-          <w:lang w:val="ru-RU"/>
-        </w:rPr>
-        <w:t xml:space="preserve"> энцефалопатия I-II сочетанного генеза (</w:t>
-      </w:r>
-      <w:r>
-        <w:rPr>
-          <w:color w:val="0000FF"/>
-          <w:sz w:val="28"/>
-          <w:szCs w:val="28"/>
-          <w:lang w:val="ru-RU"/>
-        </w:rPr>
-        <w:t>дисметаболическая</w:t>
-      </w:r>
-      <w:r>
-        <w:rPr>
-          <w:color w:val="0000FF"/>
-          <w:sz w:val="28"/>
-          <w:szCs w:val="28"/>
-          <w:lang w:val="ru-RU"/>
-        </w:rPr>
-        <w:t>, гипертоническая).</w:t>
-      </w:r>
-    </w:p>
-    <w:p>
-      <w:pPr>
-        <w:ind w:left="-567"/>
-        <w:jc w:val="both"/>
-        <w:rPr>
-          <w:color w:val="0000FF"/>
-          <w:sz w:val="28"/>
-          <w:szCs w:val="28"/>
-          <w:lang w:val="ru-RU"/>
-        </w:rPr>
-      </w:pPr>
-      <w:r>
-        <w:rPr>
-          <w:color w:val="0000FF"/>
-          <w:sz w:val="28"/>
-          <w:szCs w:val="28"/>
-          <w:lang w:val="ru-RU"/>
-        </w:rPr>
-        <w:t xml:space="preserve">астеновегетативный </w:t>
-      </w:r>
-      <w:proofErr w:type="gramStart"/>
-      <w:r>
-        <w:rPr>
-          <w:color w:val="0000FF"/>
-          <w:sz w:val="28"/>
-          <w:szCs w:val="28"/>
-          <w:lang w:val="ru-RU"/>
-        </w:rPr>
-        <w:t>с-м</w:t>
-      </w:r>
-      <w:proofErr w:type="gramEnd"/>
-      <w:r>
-        <w:rPr>
-          <w:color w:val="0000FF"/>
-          <w:sz w:val="28"/>
-          <w:szCs w:val="28"/>
-          <w:lang w:val="ru-RU"/>
-        </w:rPr>
-        <w:t xml:space="preserve">, </w:t>
-      </w:r>
-      <w:proofErr w:type="spellStart"/>
-      <w:r>
-        <w:rPr>
-          <w:color w:val="0000FF"/>
-          <w:sz w:val="28"/>
-          <w:szCs w:val="28"/>
-          <w:lang w:val="ru-RU"/>
-        </w:rPr>
-        <w:t>астено</w:t>
-      </w:r>
-      <w:proofErr w:type="spellEnd"/>
-      <w:r>
-        <w:rPr>
-          <w:color w:val="0000FF"/>
-          <w:sz w:val="28"/>
-          <w:szCs w:val="28"/>
-          <w:lang w:val="ru-RU"/>
-        </w:rPr>
-        <w:t xml:space="preserve">-невротический с-м, </w:t>
-      </w:r>
-      <w:proofErr w:type="spellStart"/>
-      <w:r>
-        <w:rPr>
-          <w:color w:val="0000FF"/>
-          <w:sz w:val="28"/>
-          <w:szCs w:val="28"/>
-          <w:lang w:val="ru-RU"/>
-        </w:rPr>
-        <w:t>вестибуло</w:t>
-      </w:r>
-      <w:proofErr w:type="spellEnd"/>
-      <w:r>
-        <w:rPr>
-          <w:color w:val="0000FF"/>
-          <w:sz w:val="28"/>
-          <w:szCs w:val="28"/>
-          <w:lang w:val="ru-RU"/>
-        </w:rPr>
-        <w:t xml:space="preserve">-атактический с-м.  </w:t>
-      </w:r>
-      <w:proofErr w:type="spellStart"/>
-      <w:r>
-        <w:rPr>
-          <w:color w:val="0000FF"/>
-          <w:sz w:val="28"/>
-          <w:szCs w:val="28"/>
-          <w:lang w:val="ru-RU"/>
-        </w:rPr>
-        <w:t>цереброастенический</w:t>
-      </w:r>
-      <w:proofErr w:type="spellEnd"/>
-      <w:r>
-        <w:rPr>
-          <w:color w:val="0000FF"/>
-          <w:sz w:val="28"/>
-          <w:szCs w:val="28"/>
-          <w:lang w:val="ru-RU"/>
-        </w:rPr>
-        <w:t xml:space="preserve"> с-м, цефалгический с-м,</w:t>
-      </w:r>
-    </w:p>
-    <w:p>
-      <w:pPr>
-        <w:ind w:left="-567"/>
-        <w:jc w:val="both"/>
-        <w:rPr>
-          <w:color w:val="0000FF"/>
-          <w:sz w:val="28"/>
-          <w:szCs w:val="28"/>
-          <w:lang w:val="ru-RU"/>
-        </w:rPr>
-      </w:pPr>
-    </w:p>
-    <w:p>
-      <w:pPr>
-        <w:ind w:left="-567"/>
-        <w:jc w:val="both"/>
-        <w:rPr>
-          <w:sz w:val="28"/>
-          <w:lang w:val="ru-RU"/>
-        </w:rPr>
-      </w:pPr>
-    </w:p>
-    <w:p>
-      <w:pPr>
-        <w:ind w:left="-567"/>
-        <w:jc w:val="both"/>
-        <w:rPr>
-          <w:sz w:val="28"/>
-          <w:szCs w:val="28"/>
-          <w:lang w:val="ru-RU"/>
-        </w:rPr>
-      </w:pPr>
-      <w:bookmarkStart w:id="4" w:name="дк"/>
-      <w:bookmarkEnd w:id="4"/>
-      <w:r>
-        <w:rPr>
-          <w:sz w:val="28"/>
-          <w:szCs w:val="28"/>
-          <w:u w:val="single"/>
-          <w:lang w:val="ru-RU"/>
-        </w:rPr>
-        <w:t xml:space="preserve">Жалобы при поступлении </w:t>
-      </w:r>
-      <w:r>
-        <w:rPr>
-          <w:sz w:val="28"/>
-          <w:szCs w:val="28"/>
-          <w:lang w:val="ru-RU"/>
-        </w:rPr>
-        <w:t xml:space="preserve">на </w:t>
-      </w:r>
-      <w:r>
-        <w:rPr>
-          <w:sz w:val="28"/>
-          <w:szCs w:val="28"/>
-          <w:lang w:val="ru-RU"/>
-        </w:rPr>
-        <w:t xml:space="preserve">сухость во рту, </w:t>
-      </w:r>
-      <w:r>
-        <w:rPr>
-          <w:sz w:val="28"/>
-          <w:szCs w:val="28"/>
-          <w:lang w:val="ru-RU"/>
-        </w:rPr>
-        <w:t>жажду,</w:t>
-      </w:r>
-      <w:r>
-        <w:rPr>
-          <w:sz w:val="28"/>
-          <w:szCs w:val="28"/>
-          <w:lang w:val="ru-RU"/>
-        </w:rPr>
-        <w:t xml:space="preserve"> </w:t>
-      </w:r>
-      <w:r>
-        <w:rPr>
-          <w:sz w:val="28"/>
-          <w:szCs w:val="28"/>
-          <w:lang w:val="ru-RU"/>
-        </w:rPr>
-        <w:t>полиурию,</w:t>
-      </w:r>
-      <w:r>
-        <w:rPr>
-          <w:sz w:val="28"/>
-          <w:szCs w:val="28"/>
-          <w:lang w:val="ru-RU"/>
-        </w:rPr>
-        <w:t xml:space="preserve"> </w:t>
-      </w:r>
-      <w:sdt>
-        <w:sdtPr>
-          <w:rPr>
-            <w:sz w:val="28"/>
-            <w:szCs w:val="28"/>
             <w:lang w:val="ru-RU"/>
           </w:rPr>
           <w:id w:val="669446058"/>
@@ -1624,234 +674,164 @@
         <w:sdtContent>
           <w:r>
             <w:rPr>
-              <w:sz w:val="28"/>
-              <w:szCs w:val="28"/>
               <w:lang w:val="ru-RU"/>
             </w:rPr>
-            <w:t xml:space="preserve">увеличение </w:t>
+            <w:t xml:space="preserve">снижение </w:t>
           </w:r>
         </w:sdtContent>
       </w:sdt>
       <w:r>
         <w:rPr>
-          <w:sz w:val="28"/>
-          <w:szCs w:val="28"/>
           <w:lang w:val="ru-RU"/>
         </w:rPr>
         <w:t xml:space="preserve"> веса на </w:t>
       </w:r>
       <w:r>
         <w:rPr>
-          <w:sz w:val="28"/>
-          <w:szCs w:val="28"/>
           <w:lang w:val="ru-RU"/>
         </w:rPr>
         <w:t>9</w:t>
       </w:r>
       <w:r>
         <w:rPr>
-          <w:sz w:val="28"/>
-          <w:szCs w:val="28"/>
           <w:lang w:val="ru-RU"/>
         </w:rPr>
         <w:t xml:space="preserve"> кг</w:t>
       </w:r>
       <w:r>
         <w:rPr>
-          <w:sz w:val="28"/>
-          <w:szCs w:val="28"/>
-          <w:lang w:val="ru-RU"/>
-        </w:rPr>
-        <w:t xml:space="preserve"> за год</w:t>
-      </w:r>
-      <w:r>
-        <w:rPr>
-          <w:sz w:val="28"/>
-          <w:szCs w:val="28"/>
+          <w:lang w:val="ru-RU"/>
+        </w:rPr>
+        <w:t xml:space="preserve"> за </w:t>
+      </w:r>
+      <w:r>
+        <w:rPr>
+          <w:lang w:val="ru-RU"/>
+        </w:rPr>
+        <w:t>2 года</w:t>
+      </w:r>
+      <w:r>
+        <w:rPr>
           <w:lang w:val="ru-RU"/>
         </w:rPr>
         <w:t>, ухудшение зрения,</w:t>
       </w:r>
       <w:r>
         <w:rPr>
-          <w:sz w:val="28"/>
-          <w:szCs w:val="28"/>
           <w:lang w:val="ru-RU"/>
         </w:rPr>
         <w:t xml:space="preserve"> </w:t>
       </w:r>
       <w:r>
         <w:rPr>
-          <w:sz w:val="28"/>
-          <w:szCs w:val="28"/>
           <w:lang w:val="ru-RU"/>
         </w:rPr>
         <w:t xml:space="preserve"> </w:t>
       </w:r>
       <w:r>
         <w:rPr>
-          <w:sz w:val="28"/>
-          <w:szCs w:val="28"/>
-          <w:lang w:val="ru-RU"/>
-        </w:rPr>
-        <w:t>боли  в н/</w:t>
-      </w:r>
-      <w:proofErr w:type="gramStart"/>
-      <w:r>
-        <w:rPr>
-          <w:sz w:val="28"/>
-          <w:szCs w:val="28"/>
-          <w:lang w:val="ru-RU"/>
-        </w:rPr>
-        <w:t>к</w:t>
+          <w:lang w:val="ru-RU"/>
+        </w:rPr>
+        <w:t xml:space="preserve">боли  в н/к, </w:t>
+      </w:r>
+      <w:r>
+        <w:rPr>
+          <w:lang w:val="ru-RU"/>
+        </w:rPr>
+        <w:t>судороги,</w:t>
+      </w:r>
+      <w:r>
+        <w:rPr>
+          <w:lang w:val="ru-RU"/>
+        </w:rPr>
+        <w:t xml:space="preserve"> онемение ног,</w:t>
+      </w:r>
+      <w:r>
+        <w:rPr>
+          <w:lang w:val="ru-RU"/>
+        </w:rPr>
+        <w:t xml:space="preserve"> </w:t>
+      </w:r>
+      <w:r>
+        <w:rPr>
+          <w:lang w:val="ru-RU"/>
+        </w:rPr>
+        <w:t xml:space="preserve"> </w:t>
+      </w:r>
+      <w:r>
+        <w:rPr>
+          <w:lang w:val="ru-RU"/>
+        </w:rPr>
+        <w:t>повышение</w:t>
+      </w:r>
+      <w:r>
+        <w:rPr>
+          <w:lang w:val="ru-RU"/>
+        </w:rPr>
+        <w:t xml:space="preserve"> </w:t>
+      </w:r>
+      <w:r>
+        <w:rPr>
+          <w:lang w:val="ru-RU"/>
+        </w:rPr>
+        <w:t xml:space="preserve">АД макс. до </w:t>
+      </w:r>
+      <w:r>
+        <w:rPr>
+          <w:lang w:val="ru-RU"/>
+        </w:rPr>
+        <w:t>190/100</w:t>
+      </w:r>
+      <w:r>
+        <w:rPr>
+          <w:lang w:val="ru-RU"/>
+        </w:rPr>
+        <w:t xml:space="preserve"> </w:t>
+      </w:r>
+      <w:r>
+        <w:rPr>
+          <w:lang w:val="ru-RU"/>
+        </w:rPr>
+        <w:t xml:space="preserve">мм </w:t>
+      </w:r>
+      <w:proofErr w:type="spellStart"/>
+      <w:r>
+        <w:rPr>
+          <w:lang w:val="ru-RU"/>
+        </w:rPr>
+        <w:t>рт.</w:t>
+      </w:r>
+      <w:r>
+        <w:rPr>
+          <w:lang w:val="ru-RU"/>
+        </w:rPr>
+        <w:t>ст</w:t>
+      </w:r>
+      <w:proofErr w:type="spellEnd"/>
+      <w:r>
+        <w:rPr>
+          <w:lang w:val="ru-RU"/>
+        </w:rPr>
+        <w:t>.</w:t>
+      </w:r>
+      <w:r>
+        <w:rPr>
+          <w:lang w:val="ru-RU"/>
+        </w:rPr>
+        <w:t xml:space="preserve">, </w:t>
       </w:r>
       <w:proofErr w:type="gramEnd"/>
-      <w:r>
-        <w:rPr>
-          <w:sz w:val="28"/>
-          <w:szCs w:val="28"/>
-          <w:lang w:val="ru-RU"/>
-        </w:rPr>
-        <w:t xml:space="preserve">, </w:t>
-      </w:r>
-      <w:proofErr w:type="gramStart"/>
-      <w:r>
-        <w:rPr>
-          <w:sz w:val="28"/>
-          <w:szCs w:val="28"/>
-          <w:lang w:val="ru-RU"/>
-        </w:rPr>
-        <w:t>судороги</w:t>
-      </w:r>
-      <w:proofErr w:type="gramEnd"/>
-      <w:r>
-        <w:rPr>
-          <w:sz w:val="28"/>
-          <w:szCs w:val="28"/>
-          <w:lang w:val="ru-RU"/>
-        </w:rPr>
-        <w:t>,</w:t>
-      </w:r>
-      <w:r>
-        <w:rPr>
-          <w:sz w:val="28"/>
-          <w:szCs w:val="28"/>
-          <w:lang w:val="ru-RU"/>
-        </w:rPr>
-        <w:t xml:space="preserve"> онемение ног,</w:t>
-      </w:r>
-      <w:r>
-        <w:rPr>
-          <w:sz w:val="28"/>
-          <w:szCs w:val="28"/>
-          <w:lang w:val="ru-RU"/>
-        </w:rPr>
-        <w:t xml:space="preserve"> </w:t>
-      </w:r>
-      <w:r>
-        <w:rPr>
-          <w:sz w:val="28"/>
-          <w:szCs w:val="28"/>
-          <w:lang w:val="ru-RU"/>
-        </w:rPr>
-        <w:t xml:space="preserve"> </w:t>
-      </w:r>
-      <w:r>
-        <w:rPr>
-          <w:sz w:val="28"/>
-          <w:szCs w:val="28"/>
-          <w:lang w:val="ru-RU"/>
-        </w:rPr>
-        <w:t>повышение</w:t>
-      </w:r>
-      <w:r>
-        <w:rPr>
-          <w:sz w:val="28"/>
-          <w:szCs w:val="28"/>
-          <w:lang w:val="ru-RU"/>
-        </w:rPr>
-        <w:t xml:space="preserve"> </w:t>
-      </w:r>
-      <w:r>
-        <w:rPr>
-          <w:sz w:val="28"/>
-          <w:szCs w:val="28"/>
-          <w:lang w:val="ru-RU"/>
-        </w:rPr>
-        <w:t xml:space="preserve">АД макс. до </w:t>
-      </w:r>
-      <w:r>
-        <w:rPr>
-          <w:sz w:val="28"/>
-          <w:szCs w:val="28"/>
-          <w:lang w:val="ru-RU"/>
-        </w:rPr>
-        <w:t>190/100</w:t>
-      </w:r>
-      <w:r>
-        <w:rPr>
-          <w:sz w:val="28"/>
-          <w:szCs w:val="28"/>
-          <w:lang w:val="ru-RU"/>
-        </w:rPr>
-        <w:t xml:space="preserve"> </w:t>
-      </w:r>
-      <w:r>
-        <w:rPr>
-          <w:sz w:val="28"/>
-          <w:szCs w:val="28"/>
-          <w:lang w:val="ru-RU"/>
-        </w:rPr>
-        <w:t xml:space="preserve">мм </w:t>
-      </w:r>
-      <w:proofErr w:type="spellStart"/>
-      <w:r>
-        <w:rPr>
-          <w:sz w:val="28"/>
-          <w:szCs w:val="28"/>
-          <w:lang w:val="ru-RU"/>
-        </w:rPr>
-        <w:t>рт.</w:t>
-      </w:r>
-      <w:r>
-        <w:rPr>
-          <w:sz w:val="28"/>
-          <w:szCs w:val="28"/>
-          <w:lang w:val="ru-RU"/>
-        </w:rPr>
-        <w:t>ст</w:t>
-      </w:r>
-      <w:proofErr w:type="spellEnd"/>
-      <w:r>
-        <w:rPr>
-          <w:sz w:val="28"/>
-          <w:szCs w:val="28"/>
-          <w:lang w:val="ru-RU"/>
-        </w:rPr>
-        <w:t>.</w:t>
-      </w:r>
-      <w:r>
-        <w:rPr>
-          <w:sz w:val="28"/>
-          <w:szCs w:val="28"/>
-          <w:lang w:val="ru-RU"/>
-        </w:rPr>
-        <w:t xml:space="preserve">, </w:t>
-      </w:r>
     </w:p>
     <w:p>
       <w:pPr>
         <w:ind w:left="-567"/>
         <w:jc w:val="both"/>
         <w:rPr>
-          <w:sz w:val="28"/>
           <w:lang w:val="ru-RU"/>
         </w:rPr>
       </w:pPr>
       <w:r>
         <w:rPr>
-          <w:sz w:val="28"/>
-          <w:szCs w:val="28"/>
           <w:u w:val="single"/>
           <w:lang w:val="ru-RU"/>
         </w:rPr>
@@ -1859,67 +839,49 @@
       </w:r>
       <w:r>
         <w:rPr>
-          <w:sz w:val="28"/>
-          <w:szCs w:val="28"/>
           <w:lang w:val="ru-RU"/>
         </w:rPr>
         <w:t xml:space="preserve">: СД </w:t>
       </w:r>
       <w:r>
         <w:rPr>
-          <w:sz w:val="28"/>
-          <w:szCs w:val="28"/>
           <w:lang w:val="ru-RU"/>
         </w:rPr>
         <w:t>выявлен в</w:t>
       </w:r>
       <w:r>
         <w:rPr>
-          <w:sz w:val="28"/>
-          <w:szCs w:val="28"/>
           <w:lang w:val="ru-RU"/>
         </w:rPr>
         <w:t xml:space="preserve"> </w:t>
       </w:r>
       <w:r>
         <w:rPr>
-          <w:sz w:val="28"/>
-          <w:szCs w:val="28"/>
           <w:lang w:val="ru-RU"/>
         </w:rPr>
         <w:t>2013</w:t>
       </w:r>
       <w:r>
         <w:rPr>
-          <w:sz w:val="28"/>
-          <w:szCs w:val="28"/>
           <w:lang w:val="ru-RU"/>
         </w:rPr>
         <w:t>г.</w:t>
       </w:r>
-      <w:proofErr w:type="gramStart"/>
-      <w:r>
-        <w:rPr>
-          <w:sz w:val="28"/>
-          <w:szCs w:val="28"/>
-          <w:lang w:val="ru-RU"/>
-        </w:rPr>
-        <w:t xml:space="preserve"> .</w:t>
-      </w:r>
-      <w:proofErr w:type="gramEnd"/>
-      <w:r>
-        <w:rPr>
-          <w:sz w:val="28"/>
-          <w:szCs w:val="28"/>
-          <w:lang w:val="ru-RU"/>
-        </w:rPr>
-        <w:t xml:space="preserve"> Комы отрицает. С начала заболевания </w:t>
+      <w:r>
+        <w:rPr>
+          <w:lang w:val="ru-RU"/>
+        </w:rPr>
+        <w:t xml:space="preserve"> </w:t>
+      </w:r>
+      <w:r>
+        <w:rPr>
+          <w:lang w:val="ru-RU"/>
+        </w:rPr>
+        <w:t xml:space="preserve">Комы отрицает. С начала заболевания </w:t>
       </w:r>
       <w:sdt>
         <w:sdtPr>
           <w:rPr>
-            <w:sz w:val="28"/>
-            <w:szCs w:val="28"/>
             <w:lang w:val="ru-RU"/>
           </w:rPr>
           <w:id w:val="1862779417"/>
@@ -1937,8 +899,6 @@
         <w:sdtContent>
           <w:r>
             <w:rPr>
-              <w:sz w:val="28"/>
-              <w:szCs w:val="28"/>
               <w:lang w:val="ru-RU"/>
             </w:rPr>
             <w:t>принимает ССП.</w:t>
@@ -1947,8 +907,6 @@
       </w:sdt>
       <w:r>
         <w:rPr>
-          <w:sz w:val="28"/>
-          <w:szCs w:val="28"/>
           <w:lang w:val="ru-RU"/>
         </w:rPr>
         <w:t xml:space="preserve"> (</w:t>
@@ -1956,8 +914,6 @@
       <w:proofErr w:type="spellStart"/>
       <w:r>
         <w:rPr>
-          <w:sz w:val="28"/>
-          <w:szCs w:val="28"/>
           <w:lang w:val="ru-RU"/>
         </w:rPr>
         <w:t>глибенкламид</w:t>
@@ -1965,70 +921,122 @@
       <w:proofErr w:type="spellEnd"/>
       <w:r>
         <w:rPr>
-          <w:sz w:val="28"/>
-          <w:szCs w:val="28"/>
           <w:lang w:val="ru-RU"/>
         </w:rPr>
         <w:t>)</w:t>
       </w:r>
       <w:r>
         <w:rPr>
-          <w:sz w:val="28"/>
-          <w:szCs w:val="28"/>
-          <w:lang w:val="ru-RU"/>
-        </w:rPr>
-        <w:t xml:space="preserve">. С 2015 в связи с  </w:t>
+          <w:lang w:val="ru-RU"/>
+        </w:rPr>
+        <w:t xml:space="preserve">. С 2015 </w:t>
+      </w:r>
+      <w:r>
+        <w:rPr>
+          <w:lang w:val="ru-RU"/>
+        </w:rPr>
+        <w:t>в ЗОЭД</w:t>
+      </w:r>
+      <w:r>
+        <w:rPr>
+          <w:lang w:val="ru-RU"/>
+        </w:rPr>
+        <w:t xml:space="preserve"> </w:t>
+      </w:r>
+      <w:r>
+        <w:rPr>
+          <w:lang w:val="ru-RU"/>
+        </w:rPr>
+        <w:t xml:space="preserve">в связи с  </w:t>
+      </w:r>
+      <w:r>
+        <w:rPr>
+          <w:lang w:val="ru-RU"/>
+        </w:rPr>
+        <w:t>декомпенсацией</w:t>
+      </w:r>
+      <w:r>
+        <w:rPr>
+          <w:lang w:val="ru-RU"/>
+        </w:rPr>
+        <w:t xml:space="preserve"> б</w:t>
+      </w:r>
+      <w:r>
+        <w:rPr>
+          <w:lang w:val="ru-RU"/>
+        </w:rPr>
+        <w:t>ы</w:t>
+      </w:r>
+      <w:r>
+        <w:rPr>
+          <w:lang w:val="ru-RU"/>
+        </w:rPr>
+        <w:t xml:space="preserve">ла переведена на </w:t>
+      </w:r>
+      <w:r>
+        <w:rPr>
+          <w:lang w:val="ru-RU"/>
+        </w:rPr>
+        <w:t xml:space="preserve">инсулинотерапию </w:t>
       </w:r>
       <w:proofErr w:type="spellStart"/>
       <w:r>
         <w:rPr>
-          <w:sz w:val="28"/>
-          <w:szCs w:val="28"/>
-          <w:lang w:val="ru-RU"/>
-        </w:rPr>
-        <w:t>декомспенсацией</w:t>
+          <w:lang w:val="ru-RU"/>
+        </w:rPr>
+        <w:t>Фармасулин</w:t>
       </w:r>
       <w:proofErr w:type="spellEnd"/>
       <w:r>
         <w:rPr>
-          <w:sz w:val="28"/>
-          <w:szCs w:val="28"/>
-          <w:lang w:val="ru-RU"/>
-        </w:rPr>
-        <w:t xml:space="preserve"> бела переведена на </w:t>
+          <w:lang w:val="ru-RU"/>
+        </w:rPr>
+        <w:t xml:space="preserve"> НNP, </w:t>
       </w:r>
       <w:proofErr w:type="spellStart"/>
       <w:r>
         <w:rPr>
-          <w:sz w:val="28"/>
-          <w:szCs w:val="28"/>
-          <w:lang w:val="ru-RU"/>
-        </w:rPr>
-        <w:t>инсулинотерпи</w:t>
+          <w:lang w:val="ru-RU"/>
+        </w:rPr>
+        <w:t>Фармасулин</w:t>
       </w:r>
       <w:proofErr w:type="spellEnd"/>
+      <w:r>
+        <w:rPr>
+          <w:lang w:val="ru-RU"/>
+        </w:rPr>
+        <w:t xml:space="preserve"> Н  4 </w:t>
+      </w:r>
       <w:proofErr w:type="gramStart"/>
       <w:r>
         <w:rPr>
-          <w:sz w:val="28"/>
-          <w:szCs w:val="28"/>
-          <w:lang w:val="ru-RU"/>
-        </w:rPr>
-        <w:t xml:space="preserve"> В</w:t>
+          <w:lang w:val="ru-RU"/>
+        </w:rPr>
+        <w:t>р</w:t>
       </w:r>
       <w:proofErr w:type="gramEnd"/>
       <w:r>
         <w:rPr>
-          <w:sz w:val="28"/>
-          <w:szCs w:val="28"/>
-          <w:lang w:val="ru-RU"/>
-        </w:rPr>
-        <w:t xml:space="preserve"> ЗОЭД. </w:t>
-      </w:r>
-      <w:r>
-        <w:rPr>
-          <w:sz w:val="28"/>
-          <w:szCs w:val="28"/>
+          <w:lang w:val="ru-RU"/>
+        </w:rPr>
+        <w:t>/</w:t>
+      </w:r>
+      <w:proofErr w:type="spellStart"/>
+      <w:r>
+        <w:rPr>
+          <w:lang w:val="ru-RU"/>
+        </w:rPr>
+        <w:t>сут</w:t>
+      </w:r>
+      <w:proofErr w:type="spellEnd"/>
+      <w:r>
+        <w:rPr>
+          <w:lang w:val="ru-RU"/>
+        </w:rPr>
+        <w:t xml:space="preserve">. </w:t>
+      </w:r>
+      <w:r>
+        <w:rPr>
           <w:lang w:val="ru-RU"/>
         </w:rPr>
         <w:t>В наст</w:t>
@@ -2036,8 +1044,6 @@
       <w:proofErr w:type="gramStart"/>
       <w:r>
         <w:rPr>
-          <w:sz w:val="28"/>
-          <w:szCs w:val="28"/>
           <w:lang w:val="ru-RU"/>
         </w:rPr>
         <w:t>.</w:t>
@@ -2045,8 +1051,6 @@
       <w:proofErr w:type="gramEnd"/>
       <w:r>
         <w:rPr>
-          <w:sz w:val="28"/>
-          <w:szCs w:val="28"/>
           <w:lang w:val="ru-RU"/>
         </w:rPr>
         <w:t xml:space="preserve"> </w:t>
@@ -2054,8 +1058,6 @@
       <w:proofErr w:type="gramStart"/>
       <w:r>
         <w:rPr>
-          <w:sz w:val="28"/>
-          <w:szCs w:val="28"/>
           <w:lang w:val="ru-RU"/>
         </w:rPr>
         <w:t>в</w:t>
@@ -2063,8 +1065,6 @@
       <w:proofErr w:type="gramEnd"/>
       <w:r>
         <w:rPr>
-          <w:sz w:val="28"/>
-          <w:szCs w:val="28"/>
           <w:lang w:val="ru-RU"/>
         </w:rPr>
         <w:t xml:space="preserve">ремя принимает:  </w:t>
@@ -2072,8 +1072,6 @@
       <w:proofErr w:type="spellStart"/>
       <w:r>
         <w:rPr>
-          <w:sz w:val="28"/>
-          <w:szCs w:val="28"/>
           <w:lang w:val="ru-RU"/>
         </w:rPr>
         <w:t>Фармасулин</w:t>
@@ -2081,8 +1079,6 @@
       <w:proofErr w:type="spellEnd"/>
       <w:r>
         <w:rPr>
-          <w:sz w:val="28"/>
-          <w:szCs w:val="28"/>
           <w:lang w:val="ru-RU"/>
         </w:rPr>
         <w:t xml:space="preserve"> Н </w:t>
@@ -2090,8 +1086,6 @@
       <w:proofErr w:type="gramStart"/>
       <w:r>
         <w:rPr>
-          <w:sz w:val="28"/>
-          <w:szCs w:val="28"/>
           <w:lang w:val="ru-RU"/>
         </w:rPr>
         <w:t>п</w:t>
@@ -2099,56 +1093,42 @@
       <w:proofErr w:type="gramEnd"/>
       <w:r>
         <w:rPr>
-          <w:sz w:val="28"/>
-          <w:szCs w:val="28"/>
           <w:lang w:val="ru-RU"/>
         </w:rPr>
         <w:t xml:space="preserve">/з- </w:t>
       </w:r>
       <w:r>
         <w:rPr>
-          <w:sz w:val="28"/>
-          <w:szCs w:val="28"/>
           <w:lang w:val="ru-RU"/>
         </w:rPr>
         <w:t>6</w:t>
       </w:r>
       <w:r>
         <w:rPr>
-          <w:sz w:val="28"/>
-          <w:szCs w:val="28"/>
           <w:lang w:val="ru-RU"/>
         </w:rPr>
         <w:t xml:space="preserve">ед., п/о- </w:t>
       </w:r>
       <w:r>
         <w:rPr>
-          <w:sz w:val="28"/>
-          <w:szCs w:val="28"/>
           <w:lang w:val="ru-RU"/>
         </w:rPr>
         <w:t>8</w:t>
       </w:r>
       <w:r>
         <w:rPr>
-          <w:sz w:val="28"/>
-          <w:szCs w:val="28"/>
           <w:lang w:val="ru-RU"/>
         </w:rPr>
         <w:t xml:space="preserve">ед., п/у- </w:t>
       </w:r>
       <w:r>
         <w:rPr>
-          <w:sz w:val="28"/>
-          <w:szCs w:val="28"/>
           <w:lang w:val="ru-RU"/>
         </w:rPr>
         <w:t>5</w:t>
       </w:r>
       <w:r>
         <w:rPr>
-          <w:sz w:val="28"/>
-          <w:szCs w:val="28"/>
           <w:lang w:val="ru-RU"/>
         </w:rPr>
         <w:t xml:space="preserve">ед., </w:t>
@@ -2156,8 +1136,6 @@
       <w:proofErr w:type="spellStart"/>
       <w:r>
         <w:rPr>
-          <w:sz w:val="28"/>
-          <w:szCs w:val="28"/>
           <w:lang w:val="ru-RU"/>
         </w:rPr>
         <w:t>Фармасулин</w:t>
@@ -2165,24 +1143,18 @@
       <w:proofErr w:type="spellEnd"/>
       <w:r>
         <w:rPr>
-          <w:sz w:val="28"/>
-          <w:szCs w:val="28"/>
           <w:lang w:val="ru-RU"/>
         </w:rPr>
         <w:t xml:space="preserve"> НNP </w:t>
       </w:r>
       <w:r>
         <w:rPr>
-          <w:sz w:val="28"/>
-          <w:szCs w:val="28"/>
           <w:lang w:val="ru-RU"/>
         </w:rPr>
         <w:t>22.00</w:t>
       </w:r>
       <w:r>
         <w:rPr>
-          <w:sz w:val="28"/>
-          <w:szCs w:val="28"/>
           <w:lang w:val="ru-RU"/>
         </w:rPr>
         <w:t xml:space="preserve"> 10 </w:t>
@@ -2190,8 +1162,6 @@
       <w:proofErr w:type="spellStart"/>
       <w:r>
         <w:rPr>
-          <w:sz w:val="28"/>
-          <w:szCs w:val="28"/>
           <w:lang w:val="ru-RU"/>
         </w:rPr>
         <w:t>ед</w:t>
@@ -2199,36 +1169,30 @@
       <w:proofErr w:type="spellEnd"/>
       <w:r>
         <w:rPr>
-          <w:sz w:val="28"/>
-          <w:szCs w:val="28"/>
           <w:lang w:val="ru-RU"/>
         </w:rPr>
         <w:t xml:space="preserve"> . </w:t>
       </w:r>
       <w:r>
         <w:rPr>
-          <w:sz w:val="28"/>
           <w:lang w:val="ru-RU"/>
         </w:rPr>
         <w:t xml:space="preserve">Гликемия </w:t>
       </w:r>
       <w:r>
         <w:rPr>
-          <w:sz w:val="28"/>
           <w:lang w:val="ru-RU"/>
         </w:rPr>
         <w:t>–</w:t>
       </w:r>
       <w:r>
         <w:rPr>
-          <w:sz w:val="28"/>
           <w:lang w:val="ru-RU"/>
         </w:rPr>
         <w:t>2,4-18,0</w:t>
       </w:r>
       <w:r>
         <w:rPr>
-          <w:sz w:val="28"/>
           <w:lang w:val="ru-RU"/>
         </w:rPr>
         <w:t xml:space="preserve"> </w:t>
@@ -2236,7 +1200,6 @@
       <w:proofErr w:type="spellStart"/>
       <w:r>
         <w:rPr>
-          <w:sz w:val="28"/>
           <w:lang w:val="ru-RU"/>
         </w:rPr>
         <w:t>ммоль</w:t>
@@ -2244,14 +1207,12 @@
       <w:proofErr w:type="spellEnd"/>
       <w:r>
         <w:rPr>
-          <w:sz w:val="28"/>
           <w:lang w:val="ru-RU"/>
         </w:rPr>
         <w:t>/л</w:t>
       </w:r>
       <w:r>
         <w:rPr>
-          <w:sz w:val="28"/>
           <w:lang w:val="ru-RU"/>
         </w:rPr>
         <w:t xml:space="preserve">. </w:t>
@@ -2259,7 +1220,6 @@
       <w:proofErr w:type="spellStart"/>
       <w:r>
         <w:rPr>
-          <w:sz w:val="28"/>
           <w:lang w:val="ru-RU"/>
         </w:rPr>
         <w:t>НвАIс</w:t>
@@ -2267,56 +1227,54 @@
       <w:proofErr w:type="spellEnd"/>
       <w:r>
         <w:rPr>
-          <w:sz w:val="28"/>
           <w:lang w:val="ru-RU"/>
         </w:rPr>
         <w:t xml:space="preserve"> </w:t>
       </w:r>
       <w:r>
         <w:rPr>
-          <w:sz w:val="28"/>
           <w:lang w:val="ru-RU"/>
         </w:rPr>
         <w:t>–14,2</w:t>
       </w:r>
       <w:r>
         <w:rPr>
-          <w:sz w:val="28"/>
           <w:lang w:val="ru-RU"/>
         </w:rPr>
         <w:t>%</w:t>
       </w:r>
       <w:r>
         <w:rPr>
-          <w:sz w:val="28"/>
           <w:lang w:val="ru-RU"/>
         </w:rPr>
         <w:t xml:space="preserve"> от  </w:t>
       </w:r>
       <w:r>
         <w:rPr>
-          <w:sz w:val="28"/>
-          <w:lang w:val="ru-RU"/>
-        </w:rPr>
-        <w:t xml:space="preserve">21.05.18 </w:t>
-      </w:r>
-      <w:r>
-        <w:rPr>
-          <w:sz w:val="28"/>
+          <w:lang w:val="ru-RU"/>
+        </w:rPr>
+        <w:t>21.05.18</w:t>
+      </w:r>
+      <w:r>
+        <w:rPr>
+          <w:lang w:val="ru-RU"/>
+        </w:rPr>
+        <w:t>.</w:t>
+      </w:r>
+      <w:r>
+        <w:rPr>
           <w:lang w:val="ru-RU"/>
         </w:rPr>
         <w:t xml:space="preserve"> </w:t>
       </w:r>
       <w:r>
         <w:rPr>
-          <w:sz w:val="28"/>
-          <w:lang w:val="ru-RU"/>
-        </w:rPr>
-        <w:t xml:space="preserve">. </w:t>
-      </w:r>
-      <w:r>
-        <w:rPr>
-          <w:sz w:val="28"/>
+          <w:lang w:val="ru-RU"/>
+        </w:rPr>
+        <w:t xml:space="preserve"> </w:t>
+      </w:r>
+      <w:r>
+        <w:rPr>
           <w:lang w:val="ru-RU"/>
         </w:rPr>
         <w:t xml:space="preserve">Последнее </w:t>
@@ -2324,7 +1282,6 @@
       <w:proofErr w:type="spellStart"/>
       <w:r>
         <w:rPr>
-          <w:sz w:val="28"/>
           <w:lang w:val="ru-RU"/>
         </w:rPr>
         <w:t>стац</w:t>
@@ -2332,49 +1289,42 @@
       <w:proofErr w:type="spellEnd"/>
       <w:r>
         <w:rPr>
-          <w:sz w:val="28"/>
           <w:lang w:val="ru-RU"/>
         </w:rPr>
         <w:t xml:space="preserve">. лечение  в </w:t>
       </w:r>
       <w:r>
         <w:rPr>
-          <w:sz w:val="28"/>
           <w:lang w:val="ru-RU"/>
         </w:rPr>
         <w:t>2015</w:t>
       </w:r>
       <w:r>
         <w:rPr>
-          <w:sz w:val="28"/>
           <w:lang w:val="ru-RU"/>
         </w:rPr>
         <w:t xml:space="preserve">г. Повышение АД в течение </w:t>
       </w:r>
       <w:r>
         <w:rPr>
-          <w:sz w:val="28"/>
           <w:lang w:val="ru-RU"/>
         </w:rPr>
         <w:t>20</w:t>
       </w:r>
       <w:r>
         <w:rPr>
-          <w:sz w:val="28"/>
           <w:lang w:val="ru-RU"/>
         </w:rPr>
         <w:t xml:space="preserve"> </w:t>
       </w:r>
       <w:r>
         <w:rPr>
-          <w:sz w:val="28"/>
           <w:lang w:val="ru-RU"/>
         </w:rPr>
         <w:t xml:space="preserve">лет. Из гипотензивных принимает </w:t>
       </w:r>
       <w:r>
         <w:rPr>
-          <w:sz w:val="28"/>
           <w:lang w:val="ru-RU"/>
         </w:rPr>
         <w:t xml:space="preserve"> </w:t>
@@ -2382,7 +1332,6 @@
       <w:proofErr w:type="spellStart"/>
       <w:r>
         <w:rPr>
-          <w:sz w:val="28"/>
           <w:lang w:val="ru-RU"/>
         </w:rPr>
         <w:t>энап</w:t>
@@ -2390,21 +1339,32 @@
       <w:proofErr w:type="spellEnd"/>
       <w:r>
         <w:rPr>
-          <w:sz w:val="28"/>
           <w:lang w:val="ru-RU"/>
         </w:rPr>
         <w:t xml:space="preserve"> 10 мг 1т 2р/д. </w:t>
       </w:r>
-      <w:r>
-        <w:rPr>
-          <w:sz w:val="28"/>
-          <w:lang w:val="ru-RU"/>
-        </w:rPr>
-        <w:t>Госпитализирован  в обл. энд. диспансер для коррекции инсулинотерапии,  лечения хр. осложнений СД.</w:t>
-      </w:r>
-      <w:r>
-        <w:rPr>
-          <w:sz w:val="28"/>
+      <w:proofErr w:type="gramStart"/>
+      <w:r>
+        <w:rPr>
+          <w:lang w:val="ru-RU"/>
+        </w:rPr>
+        <w:t>Госпитализирован</w:t>
+      </w:r>
+      <w:r>
+        <w:rPr>
+          <w:lang w:val="ru-RU"/>
+        </w:rPr>
+        <w:t>а</w:t>
+      </w:r>
+      <w:proofErr w:type="gramEnd"/>
+      <w:r>
+        <w:rPr>
+          <w:lang w:val="ru-RU"/>
+        </w:rPr>
+        <w:t xml:space="preserve"> в обл. энд. диспансер для коррекции инсулинотерапии,  лечения хр. осложнений СД.</w:t>
+      </w:r>
+      <w:r>
+        <w:rPr>
           <w:lang w:val="ru-RU"/>
         </w:rPr>
         <w:t xml:space="preserve"> </w:t>
@@ -2415,14 +1375,12 @@
         <w:ind w:left="-567"/>
         <w:jc w:val="both"/>
         <w:rPr>
-          <w:sz w:val="28"/>
           <w:u w:val="single"/>
           <w:lang w:val="ru-RU"/>
         </w:rPr>
       </w:pPr>
       <w:r>
         <w:rPr>
-          <w:sz w:val="28"/>
           <w:u w:val="single"/>
           <w:lang w:val="ru-RU"/>
         </w:rPr>
@@ -2434,7 +1392,6 @@
         <w:ind w:left="-567"/>
         <w:jc w:val="both"/>
         <w:rPr>
-          <w:sz w:val="28"/>
           <w:u w:val="single"/>
           <w:lang w:val="ru-RU"/>
         </w:rPr>
@@ -4048,7 +3005,6 @@
         <w:ind w:left="-567"/>
         <w:jc w:val="both"/>
         <w:rPr>
-          <w:sz w:val="28"/>
           <w:lang w:val="ru-RU"/>
         </w:rPr>
       </w:pPr>
@@ -4058,23 +3014,18 @@
         <w:ind w:left="-567"/>
         <w:jc w:val="both"/>
         <w:rPr>
-          <w:sz w:val="28"/>
-          <w:szCs w:val="20"/>
           <w:lang w:val="ru-RU"/>
         </w:rPr>
       </w:pPr>
       <w:r>
         <w:rPr>
-          <w:sz w:val="28"/>
-          <w:lang w:val="ru-RU"/>
-        </w:rPr>
-        <w:lastRenderedPageBreak/>
+          <w:lang w:val="ru-RU"/>
+        </w:rPr>
         <w:t>06.06.18 ТТГ  - 0,82 (0,4-4,0)</w:t>
       </w:r>
       <w:proofErr w:type="spellStart"/>
       <w:r>
         <w:rPr>
-          <w:sz w:val="28"/>
           <w:lang w:val="ru-RU"/>
         </w:rPr>
         <w:t>мкМЕ</w:t>
@@ -4082,7 +3033,6 @@
       <w:proofErr w:type="spellEnd"/>
       <w:r>
         <w:rPr>
-          <w:sz w:val="28"/>
           <w:lang w:val="ru-RU"/>
         </w:rPr>
         <w:t xml:space="preserve">/мл АТТПО – 10,0 </w:t>
@@ -4090,7 +3040,6 @@
       <w:proofErr w:type="gramStart"/>
       <w:r>
         <w:rPr>
-          <w:sz w:val="28"/>
           <w:lang w:val="ru-RU"/>
         </w:rPr>
         <w:t xml:space="preserve">( </w:t>
@@ -4098,7 +3047,6 @@
       <w:proofErr w:type="gramEnd"/>
       <w:r>
         <w:rPr>
-          <w:sz w:val="28"/>
           <w:lang w:val="ru-RU"/>
         </w:rPr>
         <w:t>0-100)МЕ/мл</w:t>
@@ -4109,39 +3057,29 @@
         <w:ind w:left="-567"/>
         <w:jc w:val="both"/>
         <w:rPr>
-          <w:sz w:val="28"/>
-          <w:szCs w:val="28"/>
           <w:lang w:val="ru-RU"/>
         </w:rPr>
       </w:pPr>
       <w:r>
         <w:rPr>
-          <w:sz w:val="28"/>
-          <w:szCs w:val="28"/>
           <w:lang w:val="ru-RU"/>
         </w:rPr>
         <w:t>06.</w:t>
       </w:r>
       <w:r>
         <w:rPr>
-          <w:sz w:val="28"/>
-          <w:szCs w:val="28"/>
           <w:lang w:val="ru-RU"/>
         </w:rPr>
         <w:t>06.18</w:t>
       </w:r>
       <w:r>
         <w:rPr>
-          <w:sz w:val="28"/>
-          <w:szCs w:val="28"/>
           <w:lang w:val="ru-RU"/>
         </w:rPr>
         <w:t xml:space="preserve"> К –</w:t>
       </w:r>
       <w:r>
         <w:rPr>
-          <w:sz w:val="28"/>
-          <w:szCs w:val="28"/>
           <w:lang w:val="ru-RU"/>
         </w:rPr>
         <w:t>4,08</w:t>
@@ -4149,8 +3087,6 @@
       <w:proofErr w:type="gramStart"/>
       <w:r>
         <w:rPr>
-          <w:sz w:val="28"/>
-          <w:szCs w:val="28"/>
           <w:lang w:val="ru-RU"/>
         </w:rPr>
         <w:t xml:space="preserve">   ;</w:t>
@@ -4158,8 +3094,6 @@
       <w:proofErr w:type="gramEnd"/>
       <w:r>
         <w:rPr>
-          <w:sz w:val="28"/>
-          <w:szCs w:val="28"/>
           <w:lang w:val="ru-RU"/>
         </w:rPr>
         <w:t xml:space="preserve"> </w:t>
@@ -4167,8 +3101,6 @@
       <w:proofErr w:type="spellStart"/>
       <w:r>
         <w:rPr>
-          <w:sz w:val="28"/>
-          <w:szCs w:val="28"/>
           <w:lang w:val="ru-RU"/>
         </w:rPr>
         <w:t>Nа</w:t>
@@ -4176,24 +3108,18 @@
       <w:proofErr w:type="spellEnd"/>
       <w:r>
         <w:rPr>
-          <w:sz w:val="28"/>
-          <w:szCs w:val="28"/>
           <w:lang w:val="ru-RU"/>
         </w:rPr>
         <w:t xml:space="preserve"> –</w:t>
       </w:r>
       <w:r>
         <w:rPr>
-          <w:sz w:val="28"/>
-          <w:szCs w:val="28"/>
           <w:lang w:val="ru-RU"/>
         </w:rPr>
         <w:t>141,9</w:t>
       </w:r>
       <w:r>
         <w:rPr>
-          <w:sz w:val="28"/>
-          <w:szCs w:val="28"/>
           <w:lang w:val="ru-RU"/>
         </w:rPr>
         <w:t xml:space="preserve">  </w:t>
@@ -4201,8 +3127,6 @@
       <w:proofErr w:type="spellStart"/>
       <w:r>
         <w:rPr>
-          <w:sz w:val="28"/>
-          <w:szCs w:val="28"/>
           <w:lang w:val="ru-RU"/>
         </w:rPr>
         <w:t>Са</w:t>
@@ -4210,8 +3134,6 @@
       <w:proofErr w:type="spellEnd"/>
       <w:r>
         <w:rPr>
-          <w:sz w:val="28"/>
-          <w:szCs w:val="28"/>
           <w:vertAlign w:val="superscript"/>
           <w:lang w:val="ru-RU"/>
         </w:rPr>
@@ -4219,56 +3141,42 @@
       </w:r>
       <w:r>
         <w:rPr>
-          <w:sz w:val="28"/>
-          <w:szCs w:val="28"/>
           <w:lang w:val="ru-RU"/>
         </w:rPr>
         <w:t xml:space="preserve"> -</w:t>
       </w:r>
       <w:r>
         <w:rPr>
-          <w:sz w:val="28"/>
-          <w:szCs w:val="28"/>
           <w:lang w:val="ru-RU"/>
         </w:rPr>
         <w:t>1,07</w:t>
       </w:r>
       <w:r>
         <w:rPr>
-          <w:sz w:val="28"/>
-          <w:szCs w:val="28"/>
           <w:lang w:val="ru-RU"/>
         </w:rPr>
         <w:t xml:space="preserve"> С1 </w:t>
       </w:r>
       <w:r>
         <w:rPr>
-          <w:sz w:val="28"/>
-          <w:szCs w:val="28"/>
           <w:lang w:val="ru-RU"/>
         </w:rPr>
         <w:t>–</w:t>
       </w:r>
       <w:r>
         <w:rPr>
-          <w:sz w:val="28"/>
-          <w:szCs w:val="28"/>
           <w:lang w:val="ru-RU"/>
         </w:rPr>
         <w:t xml:space="preserve"> </w:t>
       </w:r>
       <w:r>
         <w:rPr>
-          <w:sz w:val="28"/>
-          <w:szCs w:val="28"/>
           <w:lang w:val="ru-RU"/>
         </w:rPr>
         <w:t>101,2</w:t>
       </w:r>
       <w:r>
         <w:rPr>
-          <w:sz w:val="28"/>
-          <w:szCs w:val="28"/>
           <w:lang w:val="ru-RU"/>
         </w:rPr>
         <w:t xml:space="preserve">  </w:t>
@@ -4276,8 +3184,6 @@
       <w:proofErr w:type="spellStart"/>
       <w:r>
         <w:rPr>
-          <w:sz w:val="28"/>
-          <w:szCs w:val="28"/>
           <w:lang w:val="ru-RU"/>
         </w:rPr>
         <w:t>ммоль</w:t>
@@ -4285,8 +3191,6 @@
       <w:proofErr w:type="spellEnd"/>
       <w:r>
         <w:rPr>
-          <w:sz w:val="28"/>
-          <w:szCs w:val="28"/>
           <w:lang w:val="ru-RU"/>
         </w:rPr>
         <w:t>/л</w:t>
@@ -4298,15 +3202,12 @@
         <w:jc w:val="both"/>
         <w:rPr>
           <w:bCs/>
-          <w:sz w:val="28"/>
-          <w:szCs w:val="20"/>
           <w:lang w:val="ru-RU"/>
         </w:rPr>
       </w:pPr>
       <w:r>
         <w:rPr>
           <w:bCs/>
-          <w:sz w:val="28"/>
           <w:lang w:val="ru-RU"/>
         </w:rPr>
         <w:t>08</w:t>
@@ -4314,7 +3215,6 @@
       <w:r>
         <w:rPr>
           <w:bCs/>
-          <w:sz w:val="28"/>
           <w:lang w:val="ru-RU"/>
         </w:rPr>
         <w:t>.</w:t>
@@ -4322,7 +3222,6 @@
       <w:r>
         <w:rPr>
           <w:bCs/>
-          <w:sz w:val="28"/>
           <w:lang w:val="ru-RU"/>
         </w:rPr>
         <w:t>06.18</w:t>
@@ -4330,7 +3229,6 @@
       <w:r>
         <w:rPr>
           <w:bCs/>
-          <w:sz w:val="28"/>
           <w:lang w:val="ru-RU"/>
         </w:rPr>
         <w:t xml:space="preserve"> </w:t>
@@ -4338,7 +3236,6 @@
       <w:r>
         <w:rPr>
           <w:bCs/>
-          <w:sz w:val="28"/>
           <w:lang w:val="ru-RU"/>
         </w:rPr>
         <w:t xml:space="preserve">Проба </w:t>
@@ -4347,7 +3244,6 @@
       <w:r>
         <w:rPr>
           <w:bCs/>
-          <w:sz w:val="28"/>
           <w:lang w:val="ru-RU"/>
         </w:rPr>
         <w:t>Реберга</w:t>
@@ -4356,7 +3252,6 @@
       <w:r>
         <w:rPr>
           <w:bCs/>
-          <w:sz w:val="28"/>
           <w:lang w:val="ru-RU"/>
         </w:rPr>
         <w:t xml:space="preserve">: </w:t>
@@ -4365,7 +3260,6 @@
       <w:r>
         <w:rPr>
           <w:bCs/>
-          <w:sz w:val="28"/>
           <w:lang w:val="ru-RU"/>
         </w:rPr>
         <w:t>креатинин</w:t>
@@ -4374,7 +3268,6 @@
       <w:r>
         <w:rPr>
           <w:bCs/>
-          <w:sz w:val="28"/>
           <w:lang w:val="ru-RU"/>
         </w:rPr>
         <w:t xml:space="preserve"> крови-</w:t>
@@ -4382,7 +3275,6 @@
       <w:r>
         <w:rPr>
           <w:bCs/>
-          <w:sz w:val="28"/>
           <w:lang w:val="ru-RU"/>
         </w:rPr>
         <w:t>65</w:t>
@@ -4390,7 +3282,6 @@
       <w:r>
         <w:rPr>
           <w:bCs/>
-          <w:sz w:val="28"/>
           <w:lang w:val="ru-RU"/>
         </w:rPr>
         <w:t xml:space="preserve"> </w:t>
@@ -4399,7 +3290,6 @@
       <w:r>
         <w:rPr>
           <w:bCs/>
-          <w:sz w:val="28"/>
           <w:lang w:val="ru-RU"/>
         </w:rPr>
         <w:t>мкмоль</w:t>
@@ -4408,7 +3298,6 @@
       <w:r>
         <w:rPr>
           <w:bCs/>
-          <w:sz w:val="28"/>
           <w:lang w:val="ru-RU"/>
         </w:rPr>
         <w:t xml:space="preserve">/л;  </w:t>
@@ -4417,7 +3306,6 @@
       <w:r>
         <w:rPr>
           <w:bCs/>
-          <w:sz w:val="28"/>
           <w:lang w:val="ru-RU"/>
         </w:rPr>
         <w:t>креатинин</w:t>
@@ -4426,7 +3314,6 @@
       <w:r>
         <w:rPr>
           <w:bCs/>
-          <w:sz w:val="28"/>
           <w:lang w:val="ru-RU"/>
         </w:rPr>
         <w:t xml:space="preserve"> мочи- </w:t>
@@ -4434,7 +3321,6 @@
       <w:r>
         <w:rPr>
           <w:bCs/>
-          <w:sz w:val="28"/>
           <w:lang w:val="ru-RU"/>
         </w:rPr>
         <w:t>4180</w:t>
@@ -4442,7 +3328,6 @@
       <w:r>
         <w:rPr>
           <w:bCs/>
-          <w:sz w:val="28"/>
           <w:lang w:val="ru-RU"/>
         </w:rPr>
         <w:t xml:space="preserve"> </w:t>
@@ -4451,7 +3336,6 @@
       <w:r>
         <w:rPr>
           <w:bCs/>
-          <w:sz w:val="28"/>
           <w:lang w:val="ru-RU"/>
         </w:rPr>
         <w:t>мкмоль</w:t>
@@ -4460,7 +3344,6 @@
       <w:r>
         <w:rPr>
           <w:bCs/>
-          <w:sz w:val="28"/>
           <w:lang w:val="ru-RU"/>
         </w:rPr>
         <w:t>/л;  КФ-</w:t>
@@ -4468,7 +3351,6 @@
       <w:r>
         <w:rPr>
           <w:bCs/>
-          <w:sz w:val="28"/>
           <w:lang w:val="ru-RU"/>
         </w:rPr>
         <w:t>80,3</w:t>
@@ -4476,7 +3358,6 @@
       <w:r>
         <w:rPr>
           <w:bCs/>
-          <w:sz w:val="28"/>
           <w:lang w:val="ru-RU"/>
         </w:rPr>
         <w:t xml:space="preserve"> мл/мин;  </w:t>
@@ -4485,7 +3366,6 @@
       <w:r>
         <w:rPr>
           <w:bCs/>
-          <w:sz w:val="28"/>
           <w:lang w:val="ru-RU"/>
         </w:rPr>
         <w:t>КР</w:t>
@@ -4494,7 +3374,6 @@
       <w:r>
         <w:rPr>
           <w:bCs/>
-          <w:sz w:val="28"/>
           <w:lang w:val="ru-RU"/>
         </w:rPr>
         <w:t xml:space="preserve">-  </w:t>
@@ -4502,7 +3381,6 @@
       <w:r>
         <w:rPr>
           <w:bCs/>
-          <w:sz w:val="28"/>
           <w:lang w:val="ru-RU"/>
         </w:rPr>
         <w:t>98</w:t>
@@ -4510,7 +3388,6 @@
       <w:r>
         <w:rPr>
           <w:bCs/>
-          <w:sz w:val="28"/>
           <w:lang w:val="ru-RU"/>
         </w:rPr>
         <w:t>%</w:t>
@@ -4523,53 +3400,71 @@
         <w:jc w:val="both"/>
         <w:rPr>
           <w:b w:val="0"/>
+          <w:sz w:val="24"/>
+          <w:szCs w:val="24"/>
         </w:rPr>
       </w:pPr>
       <w:r>
         <w:rPr>
           <w:b w:val="0"/>
+          <w:sz w:val="24"/>
+          <w:szCs w:val="24"/>
         </w:rPr>
         <w:t>06</w:t>
       </w:r>
       <w:r>
         <w:rPr>
           <w:b w:val="0"/>
+          <w:sz w:val="24"/>
+          <w:szCs w:val="24"/>
         </w:rPr>
         <w:t>.</w:t>
       </w:r>
       <w:r>
         <w:rPr>
           <w:b w:val="0"/>
+          <w:sz w:val="24"/>
+          <w:szCs w:val="24"/>
         </w:rPr>
         <w:t>06.18</w:t>
       </w:r>
       <w:r>
         <w:rPr>
           <w:b w:val="0"/>
+          <w:sz w:val="24"/>
+          <w:szCs w:val="24"/>
         </w:rPr>
         <w:t xml:space="preserve"> </w:t>
       </w:r>
       <w:r>
         <w:rPr>
           <w:b w:val="0"/>
+          <w:sz w:val="24"/>
+          <w:szCs w:val="24"/>
         </w:rPr>
         <w:t>Общ. а</w:t>
       </w:r>
       <w:r>
         <w:rPr>
           <w:b w:val="0"/>
+          <w:sz w:val="24"/>
+          <w:szCs w:val="24"/>
         </w:rPr>
         <w:t>н. мочи уд вес 10</w:t>
       </w:r>
       <w:r>
         <w:rPr>
           <w:b w:val="0"/>
+          <w:sz w:val="24"/>
+          <w:szCs w:val="24"/>
         </w:rPr>
         <w:t>10</w:t>
       </w:r>
       <w:r>
         <w:rPr>
           <w:b w:val="0"/>
+          <w:sz w:val="24"/>
+          <w:szCs w:val="24"/>
         </w:rPr>
         <w:t xml:space="preserve">  </w:t>
       </w:r>
@@ -4577,6 +3472,8 @@
       <w:r>
         <w:rPr>
           <w:b w:val="0"/>
+          <w:sz w:val="24"/>
+          <w:szCs w:val="24"/>
         </w:rPr>
         <w:t>лейк</w:t>
       </w:r>
@@ -4584,13 +3481,33 @@
       <w:r>
         <w:rPr>
           <w:b w:val="0"/>
-        </w:rPr>
-        <w:t xml:space="preserve"> –   в </w:t>
+          <w:sz w:val="24"/>
+          <w:szCs w:val="24"/>
+        </w:rPr>
+        <w:t xml:space="preserve"> – </w:t>
+      </w:r>
+      <w:r>
+        <w:rPr>
+          <w:b w:val="0"/>
+          <w:sz w:val="24"/>
+          <w:szCs w:val="24"/>
+        </w:rPr>
+        <w:t>1-2</w:t>
+      </w:r>
+      <w:r>
+        <w:rPr>
+          <w:b w:val="0"/>
+          <w:sz w:val="24"/>
+          <w:szCs w:val="24"/>
+        </w:rPr>
+        <w:t xml:space="preserve">  в </w:t>
       </w:r>
       <w:proofErr w:type="gramStart"/>
       <w:r>
         <w:rPr>
           <w:b w:val="0"/>
+          <w:sz w:val="24"/>
+          <w:szCs w:val="24"/>
         </w:rPr>
         <w:t>п</w:t>
       </w:r>
@@ -4598,6 +3515,8 @@
       <w:r>
         <w:rPr>
           <w:b w:val="0"/>
+          <w:sz w:val="24"/>
+          <w:szCs w:val="24"/>
         </w:rPr>
         <w:t>/</w:t>
       </w:r>
@@ -4605,6 +3524,8 @@
       <w:r>
         <w:rPr>
           <w:b w:val="0"/>
+          <w:sz w:val="24"/>
+          <w:szCs w:val="24"/>
         </w:rPr>
         <w:t>зр</w:t>
       </w:r>
@@ -4612,6 +3533,8 @@
       <w:r>
         <w:rPr>
           <w:b w:val="0"/>
+          <w:sz w:val="24"/>
+          <w:szCs w:val="24"/>
         </w:rPr>
         <w:t xml:space="preserve"> белок – </w:t>
       </w:r>
@@ -4619,6 +3542,8 @@
       <w:r>
         <w:rPr>
           <w:b w:val="0"/>
+          <w:sz w:val="24"/>
+          <w:szCs w:val="24"/>
         </w:rPr>
         <w:t>отр</w:t>
       </w:r>
@@ -4626,6 +3551,8 @@
       <w:r>
         <w:rPr>
           <w:b w:val="0"/>
+          <w:sz w:val="24"/>
+          <w:szCs w:val="24"/>
         </w:rPr>
         <w:t xml:space="preserve">  ацетон –</w:t>
       </w:r>
@@ -4633,6 +3560,8 @@
       <w:r>
         <w:rPr>
           <w:b w:val="0"/>
+          <w:sz w:val="24"/>
+          <w:szCs w:val="24"/>
         </w:rPr>
         <w:t>отр</w:t>
       </w:r>
@@ -4640,12 +3569,16 @@
       <w:r>
         <w:rPr>
           <w:b w:val="0"/>
+          <w:sz w:val="24"/>
+          <w:szCs w:val="24"/>
         </w:rPr>
         <w:t xml:space="preserve">; </w:t>
       </w:r>
       <w:r>
         <w:rPr>
           <w:b w:val="0"/>
+          <w:sz w:val="24"/>
+          <w:szCs w:val="24"/>
         </w:rPr>
         <w:t xml:space="preserve"> </w:t>
       </w:r>
@@ -4653,6 +3586,8 @@
       <w:r>
         <w:rPr>
           <w:b w:val="0"/>
+          <w:sz w:val="24"/>
+          <w:szCs w:val="24"/>
         </w:rPr>
         <w:t>эпит</w:t>
       </w:r>
@@ -4660,6 +3595,8 @@
       <w:r>
         <w:rPr>
           <w:b w:val="0"/>
+          <w:sz w:val="24"/>
+          <w:szCs w:val="24"/>
         </w:rPr>
         <w:t xml:space="preserve">. пл. - ; </w:t>
       </w:r>
@@ -4667,6 +3604,8 @@
       <w:r>
         <w:rPr>
           <w:b w:val="0"/>
+          <w:sz w:val="24"/>
+          <w:szCs w:val="24"/>
         </w:rPr>
         <w:t>эпит</w:t>
       </w:r>
@@ -4674,6 +3613,8 @@
       <w:r>
         <w:rPr>
           <w:b w:val="0"/>
+          <w:sz w:val="24"/>
+          <w:szCs w:val="24"/>
         </w:rPr>
         <w:t xml:space="preserve">. </w:t>
       </w:r>
@@ -4681,6 +3622,8 @@
       <w:r>
         <w:rPr>
           <w:b w:val="0"/>
+          <w:sz w:val="24"/>
+          <w:szCs w:val="24"/>
         </w:rPr>
         <w:t>перех</w:t>
       </w:r>
@@ -4688,12 +3631,16 @@
       <w:r>
         <w:rPr>
           <w:b w:val="0"/>
+          <w:sz w:val="24"/>
+          <w:szCs w:val="24"/>
         </w:rPr>
         <w:t xml:space="preserve">. - </w:t>
       </w:r>
       <w:r>
         <w:rPr>
           <w:b w:val="0"/>
+          <w:sz w:val="24"/>
+          <w:szCs w:val="24"/>
         </w:rPr>
         <w:t xml:space="preserve"> в п/</w:t>
       </w:r>
@@ -4701,8 +3648,116 @@
       <w:r>
         <w:rPr>
           <w:b w:val="0"/>
+          <w:sz w:val="24"/>
+          <w:szCs w:val="24"/>
         </w:rPr>
         <w:t>зр</w:t>
+      </w:r>
+      <w:proofErr w:type="spellEnd"/>
+      <w:r>
+        <w:rPr>
+          <w:b w:val="0"/>
+          <w:sz w:val="24"/>
+          <w:szCs w:val="24"/>
+        </w:rPr>
+        <w:t xml:space="preserve"> мочевая кислота, бактерии,</w:t>
+      </w:r>
+    </w:p>
+    <w:p>
+      <w:pPr>
+        <w:ind w:left="-567"/>
+        <w:rPr>
+          <w:lang w:val="ru-RU"/>
+        </w:rPr>
+      </w:pPr>
+      <w:r>
+        <w:rPr>
+          <w:lang w:val="ru-RU"/>
+        </w:rPr>
+        <w:t>12</w:t>
+      </w:r>
+      <w:r>
+        <w:rPr>
+          <w:lang w:val="ru-RU"/>
+        </w:rPr>
+        <w:t>.</w:t>
+      </w:r>
+      <w:r>
+        <w:rPr>
+          <w:lang w:val="ru-RU"/>
+        </w:rPr>
+        <w:t>06.18</w:t>
+      </w:r>
+      <w:r>
+        <w:rPr>
+          <w:lang w:val="ru-RU"/>
+        </w:rPr>
+        <w:t xml:space="preserve"> </w:t>
+      </w:r>
+      <w:r>
+        <w:rPr>
+          <w:lang w:val="ru-RU"/>
+        </w:rPr>
+        <w:t xml:space="preserve">Анализ мочи по Нечипоренко </w:t>
+      </w:r>
+      <w:proofErr w:type="spellStart"/>
+      <w:r>
+        <w:rPr>
+          <w:lang w:val="ru-RU"/>
+        </w:rPr>
+        <w:t>лейк</w:t>
+      </w:r>
+      <w:proofErr w:type="spellEnd"/>
+      <w:r>
+        <w:rPr>
+          <w:lang w:val="ru-RU"/>
+        </w:rPr>
+        <w:t xml:space="preserve"> -</w:t>
+      </w:r>
+      <w:r>
+        <w:rPr>
+          <w:lang w:val="ru-RU"/>
+        </w:rPr>
+        <w:t>10</w:t>
+      </w:r>
+      <w:r>
+        <w:rPr>
+          <w:lang w:val="ru-RU"/>
+        </w:rPr>
+        <w:t>0</w:t>
+      </w:r>
+      <w:r>
+        <w:rPr>
+          <w:lang w:val="ru-RU"/>
+        </w:rPr>
+        <w:t>0</w:t>
+      </w:r>
+      <w:r>
+        <w:rPr>
+          <w:lang w:val="ru-RU"/>
+        </w:rPr>
+        <w:t xml:space="preserve">  </w:t>
+      </w:r>
+      <w:proofErr w:type="spellStart"/>
+      <w:r>
+        <w:rPr>
+          <w:lang w:val="ru-RU"/>
+        </w:rPr>
+        <w:t>эритр</w:t>
+      </w:r>
+      <w:proofErr w:type="spellEnd"/>
+      <w:r>
+        <w:rPr>
+          <w:lang w:val="ru-RU"/>
+        </w:rPr>
+        <w:t xml:space="preserve"> -  белок – </w:t>
+      </w:r>
+      <w:proofErr w:type="spellStart"/>
+      <w:r>
+        <w:rPr>
+          <w:lang w:val="ru-RU"/>
+        </w:rPr>
+        <w:t>отр</w:t>
       </w:r>
       <w:proofErr w:type="spellEnd"/>
     </w:p>
@@ -4710,187 +3765,74 @@
       <w:pPr>
         <w:ind w:left="-567"/>
         <w:rPr>
-          <w:sz w:val="28"/>
-          <w:szCs w:val="20"/>
           <w:lang w:val="ru-RU"/>
         </w:rPr>
       </w:pPr>
       <w:r>
         <w:rPr>
-          <w:sz w:val="28"/>
-          <w:lang w:val="ru-RU"/>
-        </w:rPr>
-        <w:t>12</w:t>
-      </w:r>
-      <w:r>
-        <w:rPr>
-          <w:sz w:val="28"/>
+          <w:lang w:val="ru-RU"/>
+        </w:rPr>
+        <w:t>08</w:t>
+      </w:r>
+      <w:r>
+        <w:rPr>
           <w:lang w:val="ru-RU"/>
         </w:rPr>
         <w:t>.</w:t>
       </w:r>
       <w:r>
         <w:rPr>
-          <w:sz w:val="28"/>
           <w:lang w:val="ru-RU"/>
         </w:rPr>
         <w:t>06.18</w:t>
       </w:r>
       <w:r>
         <w:rPr>
-          <w:sz w:val="28"/>
           <w:lang w:val="ru-RU"/>
         </w:rPr>
         <w:t xml:space="preserve"> </w:t>
       </w:r>
       <w:r>
         <w:rPr>
-          <w:sz w:val="28"/>
-          <w:lang w:val="ru-RU"/>
-        </w:rPr>
-        <w:t xml:space="preserve">Анализ мочи по Нечипоренко </w:t>
+          <w:lang w:val="ru-RU"/>
+        </w:rPr>
+        <w:t xml:space="preserve">Суточная </w:t>
       </w:r>
       <w:proofErr w:type="spellStart"/>
       <w:r>
         <w:rPr>
-          <w:sz w:val="28"/>
-          <w:lang w:val="ru-RU"/>
-        </w:rPr>
-        <w:t>лейк</w:t>
+          <w:lang w:val="ru-RU"/>
+        </w:rPr>
+        <w:t>глюкозурия</w:t>
       </w:r>
       <w:proofErr w:type="spellEnd"/>
       <w:r>
         <w:rPr>
-          <w:sz w:val="28"/>
-          <w:lang w:val="ru-RU"/>
-        </w:rPr>
-        <w:t xml:space="preserve"> -</w:t>
-      </w:r>
-      <w:r>
-        <w:rPr>
-          <w:sz w:val="28"/>
-          <w:lang w:val="ru-RU"/>
-        </w:rPr>
-        <w:t>100</w:t>
-      </w:r>
-      <w:r>
-        <w:rPr>
-          <w:sz w:val="28"/>
-          <w:lang w:val="ru-RU"/>
-        </w:rPr>
-        <w:t xml:space="preserve">  </w:t>
+          <w:lang w:val="ru-RU"/>
+        </w:rPr>
+        <w:t xml:space="preserve"> – </w:t>
+      </w:r>
+      <w:r>
+        <w:rPr>
+          <w:lang w:val="ru-RU"/>
+        </w:rPr>
+        <w:t>1,5</w:t>
+      </w:r>
+      <w:r>
+        <w:rPr>
+          <w:lang w:val="ru-RU"/>
+        </w:rPr>
+        <w:t xml:space="preserve"> %</w:t>
+      </w:r>
+      <w:r>
+        <w:rPr>
+          <w:lang w:val="ru-RU"/>
+        </w:rPr>
+        <w:t xml:space="preserve">;   Суточная протеинурия –  </w:t>
       </w:r>
       <w:proofErr w:type="spellStart"/>
       <w:r>
         <w:rPr>
-          <w:sz w:val="28"/>
-          <w:lang w:val="ru-RU"/>
-        </w:rPr>
-        <w:t>эритр</w:t>
-      </w:r>
-      <w:proofErr w:type="spellEnd"/>
-      <w:r>
-        <w:rPr>
-          <w:sz w:val="28"/>
-          <w:lang w:val="ru-RU"/>
-        </w:rPr>
-        <w:t xml:space="preserve"> -  белок – </w:t>
-      </w:r>
-      <w:proofErr w:type="spellStart"/>
-      <w:r>
-        <w:rPr>
-          <w:sz w:val="28"/>
-          <w:lang w:val="ru-RU"/>
-        </w:rPr>
-        <w:t>отр</w:t>
-      </w:r>
-      <w:proofErr w:type="spellEnd"/>
-    </w:p>
-    <w:p>
-      <w:pPr>
-        <w:ind w:left="-567"/>
-        <w:rPr>
-          <w:sz w:val="28"/>
-          <w:szCs w:val="20"/>
-          <w:lang w:val="ru-RU"/>
-        </w:rPr>
-      </w:pPr>
-      <w:r>
-        <w:rPr>
-          <w:sz w:val="28"/>
-          <w:lang w:val="ru-RU"/>
-        </w:rPr>
-        <w:t>08</w:t>
-      </w:r>
-      <w:r>
-        <w:rPr>
-          <w:sz w:val="28"/>
-          <w:lang w:val="ru-RU"/>
-        </w:rPr>
-        <w:t>.</w:t>
-      </w:r>
-      <w:r>
-        <w:rPr>
-          <w:sz w:val="28"/>
-          <w:lang w:val="ru-RU"/>
-        </w:rPr>
-        <w:t>06.18</w:t>
-      </w:r>
-      <w:r>
-        <w:rPr>
-          <w:sz w:val="28"/>
-          <w:lang w:val="ru-RU"/>
-        </w:rPr>
-        <w:t xml:space="preserve"> </w:t>
-      </w:r>
-      <w:r>
-        <w:rPr>
-          <w:sz w:val="28"/>
-          <w:lang w:val="ru-RU"/>
-        </w:rPr>
-        <w:t xml:space="preserve">Суточная </w:t>
-      </w:r>
-      <w:proofErr w:type="spellStart"/>
-      <w:r>
-        <w:rPr>
-          <w:sz w:val="28"/>
-          <w:lang w:val="ru-RU"/>
-        </w:rPr>
-        <w:t>глюкозурия</w:t>
-      </w:r>
-      <w:proofErr w:type="spellEnd"/>
-      <w:r>
-        <w:rPr>
-          <w:sz w:val="28"/>
-          <w:lang w:val="ru-RU"/>
-        </w:rPr>
-        <w:t xml:space="preserve"> – </w:t>
-      </w:r>
-      <w:r>
-        <w:rPr>
-          <w:sz w:val="28"/>
-          <w:lang w:val="ru-RU"/>
-        </w:rPr>
-        <w:t>1,5</w:t>
-      </w:r>
-      <w:r>
-        <w:rPr>
-          <w:sz w:val="28"/>
-          <w:lang w:val="ru-RU"/>
-        </w:rPr>
-        <w:t xml:space="preserve"> %</w:t>
-      </w:r>
-      <w:r>
-        <w:rPr>
-          <w:sz w:val="28"/>
-          <w:lang w:val="ru-RU"/>
-        </w:rPr>
-        <w:t xml:space="preserve">;   Суточная протеинурия –  </w:t>
-      </w:r>
-      <w:proofErr w:type="spellStart"/>
-      <w:r>
-        <w:rPr>
-          <w:sz w:val="28"/>
           <w:lang w:val="ru-RU"/>
         </w:rPr>
         <w:t>отр</w:t>
@@ -4901,36 +3843,80 @@
       <w:pPr>
         <w:pStyle w:val="5"/>
         <w:ind w:left="-567"/>
+        <w:rPr>
+          <w:sz w:val="24"/>
+          <w:szCs w:val="24"/>
+        </w:rPr>
       </w:pPr>
       <w:r>
+        <w:rPr>
+          <w:sz w:val="24"/>
+          <w:szCs w:val="24"/>
+        </w:rPr>
         <w:t>08</w:t>
       </w:r>
       <w:r>
+        <w:rPr>
+          <w:sz w:val="24"/>
+          <w:szCs w:val="24"/>
+        </w:rPr>
         <w:t>.</w:t>
       </w:r>
       <w:r>
+        <w:rPr>
+          <w:sz w:val="24"/>
+          <w:szCs w:val="24"/>
+        </w:rPr>
         <w:t>06.18</w:t>
       </w:r>
       <w:r>
+        <w:rPr>
+          <w:sz w:val="24"/>
+          <w:szCs w:val="24"/>
+        </w:rPr>
         <w:t xml:space="preserve"> </w:t>
       </w:r>
       <w:r>
+        <w:rPr>
+          <w:sz w:val="24"/>
+          <w:szCs w:val="24"/>
+        </w:rPr>
         <w:t xml:space="preserve">Микроальбуминурия </w:t>
       </w:r>
       <w:r>
+        <w:rPr>
+          <w:sz w:val="24"/>
+          <w:szCs w:val="24"/>
+        </w:rPr>
         <w:t>–</w:t>
       </w:r>
       <w:r>
+        <w:rPr>
+          <w:sz w:val="24"/>
+          <w:szCs w:val="24"/>
+        </w:rPr>
         <w:t>62,6</w:t>
       </w:r>
       <w:r>
+        <w:rPr>
+          <w:sz w:val="24"/>
+          <w:szCs w:val="24"/>
+        </w:rPr>
         <w:t xml:space="preserve"> </w:t>
       </w:r>
       <w:r>
+        <w:rPr>
+          <w:sz w:val="24"/>
+          <w:szCs w:val="24"/>
+        </w:rPr>
         <w:t>мг/</w:t>
       </w:r>
       <w:proofErr w:type="spellStart"/>
       <w:r>
+        <w:rPr>
+          <w:sz w:val="24"/>
+          <w:szCs w:val="24"/>
+        </w:rPr>
         <w:t>сут</w:t>
       </w:r>
       <w:proofErr w:type="spellEnd"/>
@@ -4964,15 +3950,11 @@
           <w:p>
             <w:pPr>
               <w:rPr>
-                <w:sz w:val="28"/>
-                <w:szCs w:val="28"/>
                 <w:lang w:val="ru-RU"/>
               </w:rPr>
             </w:pPr>
             <w:r>
               <w:rPr>
-                <w:sz w:val="28"/>
-                <w:szCs w:val="28"/>
                 <w:lang w:val="ru-RU"/>
               </w:rPr>
               <w:t xml:space="preserve">Гликемический </w:t>
@@ -4981,15 +3963,11 @@
           <w:p>
             <w:pPr>
               <w:rPr>
-                <w:sz w:val="28"/>
-                <w:szCs w:val="28"/>
                 <w:lang w:val="ru-RU"/>
               </w:rPr>
             </w:pPr>
             <w:r>
               <w:rPr>
-                <w:sz w:val="28"/>
-                <w:szCs w:val="28"/>
                 <w:lang w:val="ru-RU"/>
               </w:rPr>
               <w:t>профиль</w:t>
@@ -5003,15 +3981,11 @@
           <w:p>
             <w:pPr>
               <w:rPr>
-                <w:sz w:val="28"/>
-                <w:szCs w:val="28"/>
                 <w:lang w:val="ru-RU"/>
               </w:rPr>
             </w:pPr>
             <w:r>
               <w:rPr>
-                <w:sz w:val="28"/>
-                <w:szCs w:val="28"/>
                 <w:lang w:val="ru-RU"/>
               </w:rPr>
               <w:t>8.00</w:t>
@@ -5025,15 +3999,11 @@
           <w:p>
             <w:pPr>
               <w:rPr>
-                <w:sz w:val="28"/>
-                <w:szCs w:val="28"/>
                 <w:lang w:val="ru-RU"/>
               </w:rPr>
             </w:pPr>
             <w:r>
               <w:rPr>
-                <w:sz w:val="28"/>
-                <w:szCs w:val="28"/>
                 <w:lang w:val="ru-RU"/>
               </w:rPr>
               <w:t>11.00</w:t>
@@ -5047,15 +4017,11 @@
           <w:p>
             <w:pPr>
               <w:rPr>
-                <w:sz w:val="28"/>
-                <w:szCs w:val="28"/>
                 <w:lang w:val="ru-RU"/>
               </w:rPr>
             </w:pPr>
             <w:r>
               <w:rPr>
-                <w:sz w:val="28"/>
-                <w:szCs w:val="28"/>
                 <w:lang w:val="ru-RU"/>
               </w:rPr>
               <w:t>16.00</w:t>
@@ -5069,15 +4035,11 @@
           <w:p>
             <w:pPr>
               <w:rPr>
-                <w:sz w:val="28"/>
-                <w:szCs w:val="28"/>
                 <w:lang w:val="ru-RU"/>
               </w:rPr>
             </w:pPr>
             <w:r>
               <w:rPr>
-                <w:sz w:val="28"/>
-                <w:szCs w:val="28"/>
                 <w:lang w:val="ru-RU"/>
               </w:rPr>
               <w:t>20.00</w:t>
@@ -5091,15 +4053,11 @@
           <w:p>
             <w:pPr>
               <w:rPr>
-                <w:sz w:val="28"/>
-                <w:szCs w:val="28"/>
                 <w:lang w:val="ru-RU"/>
               </w:rPr>
             </w:pPr>
             <w:r>
               <w:rPr>
-                <w:sz w:val="28"/>
-                <w:szCs w:val="28"/>
                 <w:lang w:val="ru-RU"/>
               </w:rPr>
               <w:t>22.00</w:t>
@@ -5115,15 +4073,11 @@
           <w:p>
             <w:pPr>
               <w:rPr>
-                <w:sz w:val="28"/>
-                <w:szCs w:val="28"/>
                 <w:lang w:val="ru-RU"/>
               </w:rPr>
             </w:pPr>
             <w:r>
               <w:rPr>
-                <w:sz w:val="28"/>
-                <w:szCs w:val="28"/>
                 <w:lang w:val="ru-RU"/>
               </w:rPr>
               <w:t>06.06</w:t>
@@ -5137,15 +4091,11 @@
           <w:p>
             <w:pPr>
               <w:rPr>
-                <w:sz w:val="28"/>
-                <w:szCs w:val="28"/>
                 <w:lang w:val="ru-RU"/>
               </w:rPr>
             </w:pPr>
             <w:r>
               <w:rPr>
-                <w:sz w:val="28"/>
-                <w:szCs w:val="28"/>
                 <w:lang w:val="ru-RU"/>
               </w:rPr>
               <w:t>5,9</w:t>
@@ -5159,15 +4109,11 @@
           <w:p>
             <w:pPr>
               <w:rPr>
-                <w:sz w:val="28"/>
-                <w:szCs w:val="28"/>
                 <w:lang w:val="ru-RU"/>
               </w:rPr>
             </w:pPr>
             <w:r>
               <w:rPr>
-                <w:sz w:val="28"/>
-                <w:szCs w:val="28"/>
                 <w:lang w:val="ru-RU"/>
               </w:rPr>
               <w:t>8,3</w:t>
@@ -5181,15 +4127,11 @@
           <w:p>
             <w:pPr>
               <w:rPr>
-                <w:sz w:val="28"/>
-                <w:szCs w:val="28"/>
                 <w:lang w:val="ru-RU"/>
               </w:rPr>
             </w:pPr>
             <w:r>
               <w:rPr>
-                <w:sz w:val="28"/>
-                <w:szCs w:val="28"/>
                 <w:lang w:val="ru-RU"/>
               </w:rPr>
               <w:t>14,3</w:t>
@@ -5203,15 +4145,11 @@
           <w:p>
             <w:pPr>
               <w:rPr>
-                <w:sz w:val="28"/>
-                <w:szCs w:val="28"/>
                 <w:lang w:val="ru-RU"/>
               </w:rPr>
             </w:pPr>
             <w:r>
               <w:rPr>
-                <w:sz w:val="28"/>
-                <w:szCs w:val="28"/>
                 <w:lang w:val="ru-RU"/>
               </w:rPr>
               <w:t>18,3</w:t>
@@ -5225,15 +4163,11 @@
           <w:p>
             <w:pPr>
               <w:rPr>
-                <w:sz w:val="28"/>
-                <w:szCs w:val="28"/>
                 <w:lang w:val="ru-RU"/>
               </w:rPr>
             </w:pPr>
             <w:r>
               <w:rPr>
-                <w:sz w:val="28"/>
-                <w:szCs w:val="28"/>
                 <w:lang w:val="ru-RU"/>
               </w:rPr>
               <w:t>12,2</w:t>
@@ -5249,15 +4183,11 @@
           <w:p>
             <w:pPr>
               <w:rPr>
-                <w:sz w:val="28"/>
-                <w:szCs w:val="28"/>
                 <w:lang w:val="ru-RU"/>
               </w:rPr>
             </w:pPr>
             <w:r>
               <w:rPr>
-                <w:sz w:val="28"/>
-                <w:szCs w:val="28"/>
                 <w:lang w:val="ru-RU"/>
               </w:rPr>
               <w:t>08.06</w:t>
@@ -5271,15 +4201,11 @@
           <w:p>
             <w:pPr>
               <w:rPr>
-                <w:sz w:val="28"/>
-                <w:szCs w:val="28"/>
                 <w:lang w:val="ru-RU"/>
               </w:rPr>
             </w:pPr>
             <w:r>
               <w:rPr>
-                <w:sz w:val="28"/>
-                <w:szCs w:val="28"/>
                 <w:lang w:val="ru-RU"/>
               </w:rPr>
               <w:t>6,1</w:t>
@@ -5293,15 +4219,11 @@
           <w:p>
             <w:pPr>
               <w:rPr>
-                <w:sz w:val="28"/>
-                <w:szCs w:val="28"/>
                 <w:lang w:val="ru-RU"/>
               </w:rPr>
             </w:pPr>
             <w:r>
               <w:rPr>
-                <w:sz w:val="28"/>
-                <w:szCs w:val="28"/>
                 <w:lang w:val="ru-RU"/>
               </w:rPr>
               <w:t>6,5</w:t>
@@ -5315,15 +4237,11 @@
           <w:p>
             <w:pPr>
               <w:rPr>
-                <w:sz w:val="28"/>
-                <w:szCs w:val="28"/>
                 <w:lang w:val="ru-RU"/>
               </w:rPr>
             </w:pPr>
             <w:r>
               <w:rPr>
-                <w:sz w:val="28"/>
-                <w:szCs w:val="28"/>
                 <w:lang w:val="ru-RU"/>
               </w:rPr>
               <w:t>2,9</w:t>
@@ -5337,15 +4255,11 @@
           <w:p>
             <w:pPr>
               <w:rPr>
-                <w:sz w:val="28"/>
-                <w:szCs w:val="28"/>
                 <w:lang w:val="ru-RU"/>
               </w:rPr>
             </w:pPr>
             <w:r>
               <w:rPr>
-                <w:sz w:val="28"/>
-                <w:szCs w:val="28"/>
                 <w:lang w:val="ru-RU"/>
               </w:rPr>
               <w:t>4,8</w:t>
@@ -5359,15 +4273,11 @@
           <w:p>
             <w:pPr>
               <w:rPr>
-                <w:sz w:val="28"/>
-                <w:szCs w:val="28"/>
                 <w:lang w:val="ru-RU"/>
               </w:rPr>
             </w:pPr>
             <w:r>
               <w:rPr>
-                <w:sz w:val="28"/>
-                <w:szCs w:val="28"/>
                 <w:lang w:val="ru-RU"/>
               </w:rPr>
               <w:t>4,5</w:t>
@@ -5383,15 +4293,11 @@
           <w:p>
             <w:pPr>
               <w:rPr>
-                <w:sz w:val="28"/>
-                <w:szCs w:val="28"/>
                 <w:lang w:val="ru-RU"/>
               </w:rPr>
             </w:pPr>
             <w:r>
               <w:rPr>
-                <w:sz w:val="28"/>
-                <w:szCs w:val="28"/>
                 <w:lang w:val="ru-RU"/>
               </w:rPr>
               <w:t>11.06</w:t>
@@ -5405,15 +4311,11 @@
           <w:p>
             <w:pPr>
               <w:rPr>
-                <w:sz w:val="28"/>
-                <w:szCs w:val="28"/>
                 <w:lang w:val="ru-RU"/>
               </w:rPr>
             </w:pPr>
             <w:r>
               <w:rPr>
-                <w:sz w:val="28"/>
-                <w:szCs w:val="28"/>
                 <w:lang w:val="ru-RU"/>
               </w:rPr>
               <w:t>14,4</w:t>
@@ -5427,15 +4329,11 @@
           <w:p>
             <w:pPr>
               <w:rPr>
-                <w:sz w:val="28"/>
-                <w:szCs w:val="28"/>
                 <w:lang w:val="ru-RU"/>
               </w:rPr>
             </w:pPr>
             <w:r>
               <w:rPr>
-                <w:sz w:val="28"/>
-                <w:szCs w:val="28"/>
                 <w:lang w:val="ru-RU"/>
               </w:rPr>
               <w:t>8,0</w:t>
@@ -5449,15 +4347,11 @@
           <w:p>
             <w:pPr>
               <w:rPr>
-                <w:sz w:val="28"/>
-                <w:szCs w:val="28"/>
                 <w:lang w:val="ru-RU"/>
               </w:rPr>
             </w:pPr>
             <w:r>
               <w:rPr>
-                <w:sz w:val="28"/>
-                <w:szCs w:val="28"/>
                 <w:lang w:val="ru-RU"/>
               </w:rPr>
               <w:t>11,8</w:t>
@@ -5471,15 +4365,11 @@
           <w:p>
             <w:pPr>
               <w:rPr>
-                <w:sz w:val="28"/>
-                <w:szCs w:val="28"/>
                 <w:lang w:val="ru-RU"/>
               </w:rPr>
             </w:pPr>
             <w:r>
               <w:rPr>
-                <w:sz w:val="28"/>
-                <w:szCs w:val="28"/>
                 <w:lang w:val="ru-RU"/>
               </w:rPr>
               <w:t>4,9</w:t>
@@ -5493,15 +4383,11 @@
           <w:p>
             <w:pPr>
               <w:rPr>
-                <w:sz w:val="28"/>
-                <w:szCs w:val="28"/>
                 <w:lang w:val="ru-RU"/>
               </w:rPr>
             </w:pPr>
             <w:r>
               <w:rPr>
-                <w:sz w:val="28"/>
-                <w:szCs w:val="28"/>
                 <w:lang w:val="ru-RU"/>
               </w:rPr>
               <w:t>6,5</w:t>
@@ -5517,15 +4403,11 @@
           <w:p>
             <w:pPr>
               <w:rPr>
-                <w:sz w:val="28"/>
-                <w:szCs w:val="28"/>
                 <w:lang w:val="ru-RU"/>
               </w:rPr>
             </w:pPr>
             <w:r>
               <w:rPr>
-                <w:sz w:val="28"/>
-                <w:szCs w:val="28"/>
                 <w:lang w:val="ru-RU"/>
               </w:rPr>
               <w:t>12.06</w:t>
@@ -5539,15 +4421,11 @@
           <w:p>
             <w:pPr>
               <w:rPr>
-                <w:sz w:val="28"/>
-                <w:szCs w:val="28"/>
                 <w:lang w:val="ru-RU"/>
               </w:rPr>
             </w:pPr>
             <w:r>
               <w:rPr>
-                <w:sz w:val="28"/>
-                <w:szCs w:val="28"/>
                 <w:lang w:val="ru-RU"/>
               </w:rPr>
               <w:t>7,2</w:t>
@@ -5561,8 +4439,6 @@
           <w:p>
             <w:pPr>
               <w:rPr>
-                <w:sz w:val="28"/>
-                <w:szCs w:val="28"/>
                 <w:lang w:val="ru-RU"/>
               </w:rPr>
             </w:pPr>
@@ -5575,8 +4451,6 @@
           <w:p>
             <w:pPr>
               <w:rPr>
-                <w:sz w:val="28"/>
-                <w:szCs w:val="28"/>
                 <w:lang w:val="ru-RU"/>
               </w:rPr>
             </w:pPr>
@@ -5589,8 +4463,6 @@
           <w:p>
             <w:pPr>
               <w:rPr>
-                <w:sz w:val="28"/>
-                <w:szCs w:val="28"/>
                 <w:lang w:val="ru-RU"/>
               </w:rPr>
             </w:pPr>
@@ -5603,137 +4475,9 @@
           <w:p>
             <w:pPr>
               <w:rPr>
-                <w:sz w:val="28"/>
-                <w:szCs w:val="28"/>
                 <w:lang w:val="ru-RU"/>
               </w:rPr>
             </w:pPr>
-          </w:p>
-        </w:tc>
-      </w:tr>
-      <w:tr>
-        <w:tc>
-          <w:tcPr>
-            <w:tcW w:w="2518" w:type="dxa"/>
-          </w:tcPr>
-          <w:p>
-            <w:pPr>
-              <w:rPr>
-                <w:sz w:val="28"/>
-                <w:szCs w:val="28"/>
-                <w:lang w:val="ru-RU"/>
-              </w:rPr>
-            </w:pPr>
-            <w:r>
-              <w:rPr>
-                <w:sz w:val="28"/>
-                <w:szCs w:val="28"/>
-                <w:lang w:val="ru-RU"/>
-              </w:rPr>
-              <w:t>03.06</w:t>
-            </w:r>
-          </w:p>
-        </w:tc>
-        <w:tc>
-          <w:tcPr>
-            <w:tcW w:w="992" w:type="dxa"/>
-          </w:tcPr>
-          <w:p>
-            <w:pPr>
-              <w:rPr>
-                <w:sz w:val="28"/>
-                <w:szCs w:val="28"/>
-                <w:lang w:val="ru-RU"/>
-              </w:rPr>
-            </w:pPr>
-            <w:r>
-              <w:rPr>
-                <w:sz w:val="28"/>
-                <w:szCs w:val="28"/>
-                <w:lang w:val="ru-RU"/>
-              </w:rPr>
-              <w:t>8,6</w:t>
-            </w:r>
-          </w:p>
-        </w:tc>
-        <w:tc>
-          <w:tcPr>
-            <w:tcW w:w="993" w:type="dxa"/>
-          </w:tcPr>
-          <w:p>
-            <w:pPr>
-              <w:rPr>
-                <w:sz w:val="28"/>
-                <w:szCs w:val="28"/>
-                <w:lang w:val="ru-RU"/>
-              </w:rPr>
-            </w:pPr>
-            <w:r>
-              <w:rPr>
-                <w:sz w:val="28"/>
-                <w:szCs w:val="28"/>
-                <w:lang w:val="ru-RU"/>
-              </w:rPr>
-              <w:t>8,8</w:t>
-            </w:r>
-          </w:p>
-        </w:tc>
-        <w:tc>
-          <w:tcPr>
-            <w:tcW w:w="992" w:type="dxa"/>
-          </w:tcPr>
-          <w:p>
-            <w:pPr>
-              <w:rPr>
-                <w:sz w:val="28"/>
-                <w:szCs w:val="28"/>
-                <w:lang w:val="ru-RU"/>
-              </w:rPr>
-            </w:pPr>
-          </w:p>
-        </w:tc>
-        <w:tc>
-          <w:tcPr>
-            <w:tcW w:w="992" w:type="dxa"/>
-          </w:tcPr>
-          <w:p>
-            <w:pPr>
-              <w:rPr>
-                <w:sz w:val="28"/>
-                <w:szCs w:val="28"/>
-                <w:lang w:val="ru-RU"/>
-              </w:rPr>
-            </w:pPr>
-            <w:r>
-              <w:rPr>
-                <w:sz w:val="28"/>
-                <w:szCs w:val="28"/>
-                <w:lang w:val="ru-RU"/>
-              </w:rPr>
-              <w:t>7,5</w:t>
-            </w:r>
-          </w:p>
-        </w:tc>
-        <w:tc>
-          <w:tcPr>
-            <w:tcW w:w="992" w:type="dxa"/>
-          </w:tcPr>
-          <w:p>
-            <w:pPr>
-              <w:rPr>
-                <w:sz w:val="28"/>
-                <w:szCs w:val="28"/>
-                <w:lang w:val="ru-RU"/>
-              </w:rPr>
-            </w:pPr>
-            <w:r>
-              <w:rPr>
-                <w:sz w:val="28"/>
-                <w:szCs w:val="28"/>
-                <w:lang w:val="ru-RU"/>
-              </w:rPr>
-              <w:t>3,7</w:t>
-            </w:r>
           </w:p>
         </w:tc>
       </w:tr>
@@ -5743,425 +4487,56 @@
         <w:ind w:left="-567"/>
         <w:jc w:val="both"/>
         <w:rPr>
-          <w:sz w:val="28"/>
-          <w:szCs w:val="20"/>
+          <w:lang w:val="ru-RU"/>
         </w:rPr>
       </w:pPr>
       <w:r>
         <w:rPr>
-          <w:sz w:val="28"/>
-          <w:highlight w:val="yellow"/>
           <w:u w:val="single"/>
-        </w:rPr>
-        <w:t>Невропатолог</w:t>
-      </w:r>
-      <w:r>
-        <w:rPr>
-          <w:sz w:val="28"/>
-        </w:rPr>
-        <w:t xml:space="preserve">: </w:t>
+          <w:lang w:val="ru-RU"/>
+        </w:rPr>
+        <w:t xml:space="preserve">05.06.18 </w:t>
+      </w:r>
+      <w:r>
+        <w:rPr>
+          <w:u w:val="single"/>
+          <w:lang w:val="ru-RU"/>
+        </w:rPr>
+        <w:t>ЭКГ</w:t>
+      </w:r>
+      <w:r>
+        <w:rPr>
+          <w:lang w:val="ru-RU"/>
+        </w:rPr>
+        <w:t>:</w:t>
+      </w:r>
+      <w:r>
+        <w:rPr>
+          <w:lang w:val="ru-RU"/>
+        </w:rPr>
+        <w:t xml:space="preserve"> </w:t>
+      </w:r>
+      <w:r>
+        <w:rPr>
+          <w:lang w:val="ru-RU"/>
+        </w:rPr>
+        <w:t>ЧСС -</w:t>
+      </w:r>
+      <w:r>
+        <w:rPr>
+          <w:lang w:val="ru-RU"/>
+        </w:rPr>
+        <w:t>67</w:t>
+      </w:r>
+      <w:r>
+        <w:rPr>
+          <w:lang w:val="ru-RU"/>
+        </w:rPr>
+        <w:t xml:space="preserve"> уд/мин. Вольтаж </w:t>
       </w:r>
       <w:sdt>
         <w:sdtPr>
           <w:rPr>
-            <w:sz w:val="28"/>
-          </w:rPr>
-          <w:id w:val="-1949923650"/>
-          <w:placeholder>
-            <w:docPart w:val="DefaultPlaceholder_1082065159"/>
-          </w:placeholder>
-          <w:comboBox>
-            <w:listItem w:value="Выберите элемент."/>
-            <w:listItem w:displayText="На момент осмотра патологи со стороны ЦНС и ПНС нет." w:value="На момент осмотра патологи со стороны ЦНС и ПНС нет."/>
-            <w:listItem w:displayText=" " w:value="  "/>
-          </w:comboBox>
-        </w:sdtPr>
-        <w:sdtEndPr/>
-        <w:sdtContent>
-          <w:r>
-            <w:rPr>
-              <w:sz w:val="28"/>
-            </w:rPr>
-            <w:t xml:space="preserve"> </w:t>
-          </w:r>
-        </w:sdtContent>
-      </w:sdt>
-      <w:r>
-        <w:rPr>
-          <w:sz w:val="28"/>
-        </w:rPr>
-        <w:t xml:space="preserve"> </w:t>
-      </w:r>
-    </w:p>
-    <w:p>
-      <w:pPr>
-        <w:ind w:left="-567"/>
-      </w:pPr>
-      <w:proofErr w:type="spellStart"/>
-      <w:r>
-        <w:rPr>
-          <w:highlight w:val="yellow"/>
-          <w:u w:val="single"/>
-        </w:rPr>
-        <w:t>Окулист</w:t>
-      </w:r>
-      <w:proofErr w:type="spellEnd"/>
-      <w:r>
-        <w:t xml:space="preserve">: VIS OD=  </w:t>
-      </w:r>
-      <w:r>
-        <w:t xml:space="preserve">  </w:t>
-      </w:r>
-      <w:r>
-        <w:t xml:space="preserve">OS=   ; ВГД OD=   OS=   </w:t>
-      </w:r>
-      <w:proofErr w:type="spellStart"/>
-      <w:r>
-        <w:t>Факосклероз</w:t>
-      </w:r>
-      <w:proofErr w:type="spellEnd"/>
-      <w:r>
-        <w:t>.</w:t>
-      </w:r>
-    </w:p>
-    <w:p>
-      <w:pPr>
-        <w:ind w:left="-567"/>
-        <w:jc w:val="both"/>
-        <w:rPr>
-          <w:sz w:val="28"/>
-          <w:szCs w:val="20"/>
-          <w:lang w:val="ru-RU"/>
-        </w:rPr>
-      </w:pPr>
-      <w:sdt>
-        <w:sdtPr>
-          <w:rPr>
-            <w:sz w:val="28"/>
-            <w:lang w:val="ru-RU"/>
-          </w:rPr>
-          <w:id w:val="1272982356"/>
-          <w:placeholder>
-            <w:docPart w:val="3755473979B24CB896600859156E5B44"/>
-          </w:placeholder>
-          <w:showingPlcHdr/>
-          <w:comboBox>
-            <w:listItem w:value="Выберите элемент."/>
-            <w:listItem w:displayText="Оптические среды прозрачны." w:value="Оптические среды прозрачны."/>
-            <w:listItem w:displayText="Помутнения в хрусталиках ОИ" w:value="Помутнения в хрусталиках ОИ"/>
-            <w:listItem w:displayText="Начальные помутнения в хрусталиках ОИ." w:value="Начальные помутнения в хрусталиках ОИ."/>
-          </w:comboBox>
-        </w:sdtPr>
-        <w:sdtEndPr/>
-        <w:sdtContent>
-          <w:r>
-            <w:rPr>
-              <w:rStyle w:val="aa"/>
-              <w:lang w:val="ru-RU"/>
-            </w:rPr>
-            <w:t>Выберите элемент.</w:t>
-          </w:r>
-        </w:sdtContent>
-      </w:sdt>
-      <w:r>
-        <w:rPr>
-          <w:sz w:val="28"/>
-          <w:lang w:val="ru-RU"/>
-        </w:rPr>
-        <w:t xml:space="preserve"> Гл. дно: ДЗН бледно-розовые. Границы четкие</w:t>
-      </w:r>
-      <w:r>
-        <w:rPr>
-          <w:sz w:val="28"/>
-          <w:lang w:val="ru-RU"/>
-        </w:rPr>
-        <w:t>.</w:t>
-      </w:r>
-      <w:r>
-        <w:rPr>
-          <w:sz w:val="28"/>
-          <w:lang w:val="ru-RU"/>
-        </w:rPr>
-        <w:t xml:space="preserve"> </w:t>
-      </w:r>
-      <w:r>
-        <w:rPr>
-          <w:sz w:val="28"/>
-          <w:lang w:val="ru-RU"/>
-        </w:rPr>
-        <w:t xml:space="preserve">А:V </w:t>
-      </w:r>
-      <w:sdt>
-        <w:sdtPr>
-          <w:rPr>
-            <w:lang w:val="ru-RU"/>
-          </w:rPr>
-          <w:id w:val="886151204"/>
-          <w:placeholder>
-            <w:docPart w:val="DefaultPlaceholder_1082065159"/>
-          </w:placeholder>
-          <w:comboBox>
-            <w:listItem w:displayText="1:2 " w:value="1:2 "/>
-            <w:listItem w:displayText="2:3" w:value="2:3"/>
-          </w:comboBox>
-        </w:sdtPr>
-        <w:sdtEndPr/>
-        <w:sdtContent>
-          <w:r>
-            <w:rPr>
-              <w:lang w:val="ru-RU"/>
-            </w:rPr>
-            <w:t>1:2</w:t>
-          </w:r>
-        </w:sdtContent>
-      </w:sdt>
-      <w:r>
-        <w:rPr>
-          <w:sz w:val="28"/>
-          <w:lang w:val="ru-RU"/>
-        </w:rPr>
-        <w:t xml:space="preserve"> </w:t>
-      </w:r>
-      <w:r>
-        <w:rPr>
-          <w:sz w:val="28"/>
-          <w:lang w:val="ru-RU"/>
-        </w:rPr>
-        <w:t>Сос</w:t>
-      </w:r>
-      <w:r>
-        <w:rPr>
-          <w:sz w:val="28"/>
-          <w:lang w:val="ru-RU"/>
-        </w:rPr>
-        <w:t>уды</w:t>
-      </w:r>
-      <w:r>
-        <w:rPr>
-          <w:sz w:val="28"/>
-          <w:lang w:val="ru-RU"/>
-        </w:rPr>
-        <w:t xml:space="preserve"> сужены,</w:t>
-      </w:r>
-      <w:r>
-        <w:rPr>
-          <w:sz w:val="28"/>
-          <w:lang w:val="ru-RU"/>
-        </w:rPr>
-        <w:t xml:space="preserve"> извиты, склерозированы. </w:t>
-      </w:r>
-      <w:r>
-        <w:rPr>
-          <w:sz w:val="28"/>
-          <w:lang w:val="ru-RU"/>
-        </w:rPr>
-        <w:t xml:space="preserve">Вены умеренно полнокровны. </w:t>
-      </w:r>
-      <w:proofErr w:type="spellStart"/>
-      <w:r>
-        <w:rPr>
-          <w:sz w:val="28"/>
-          <w:lang w:val="ru-RU"/>
-        </w:rPr>
-        <w:t>Салюс</w:t>
-      </w:r>
-      <w:proofErr w:type="spellEnd"/>
-      <w:r>
-        <w:rPr>
-          <w:sz w:val="28"/>
-          <w:lang w:val="ru-RU"/>
-        </w:rPr>
-        <w:t xml:space="preserve"> I-II. </w:t>
-      </w:r>
-      <w:r>
-        <w:rPr>
-          <w:sz w:val="28"/>
-          <w:lang w:val="ru-RU"/>
-        </w:rPr>
-        <w:t>Вены неравномерно расширены.</w:t>
-      </w:r>
-      <w:r>
-        <w:rPr>
-          <w:sz w:val="28"/>
-          <w:lang w:val="ru-RU"/>
-        </w:rPr>
-        <w:t xml:space="preserve"> </w:t>
-      </w:r>
-      <w:r>
-        <w:rPr>
-          <w:sz w:val="28"/>
-          <w:lang w:val="ru-RU"/>
-        </w:rPr>
-        <w:t xml:space="preserve">Единичные микроаневризмы, </w:t>
-      </w:r>
-      <w:proofErr w:type="spellStart"/>
-      <w:r>
-        <w:rPr>
-          <w:sz w:val="28"/>
-          <w:lang w:val="ru-RU"/>
-        </w:rPr>
-        <w:t>микрогеморрагии</w:t>
-      </w:r>
-      <w:proofErr w:type="spellEnd"/>
-      <w:r>
-        <w:rPr>
-          <w:sz w:val="28"/>
-          <w:lang w:val="ru-RU"/>
-        </w:rPr>
-        <w:t xml:space="preserve">.  </w:t>
-      </w:r>
-      <w:r>
-        <w:rPr>
-          <w:sz w:val="28"/>
-          <w:lang w:val="ru-RU"/>
-        </w:rPr>
-        <w:t>В</w:t>
-      </w:r>
-      <w:r>
-        <w:rPr>
-          <w:sz w:val="28"/>
-          <w:lang w:val="ru-RU"/>
-        </w:rPr>
-        <w:t xml:space="preserve"> </w:t>
-      </w:r>
-      <w:proofErr w:type="spellStart"/>
-      <w:r>
-        <w:rPr>
-          <w:sz w:val="28"/>
-          <w:lang w:val="ru-RU"/>
-        </w:rPr>
-        <w:t>макулярной</w:t>
-      </w:r>
-      <w:proofErr w:type="spellEnd"/>
-      <w:r>
-        <w:rPr>
-          <w:sz w:val="28"/>
-          <w:lang w:val="ru-RU"/>
-        </w:rPr>
-        <w:t xml:space="preserve"> области без особенностей</w:t>
-      </w:r>
-      <w:r>
-        <w:rPr>
-          <w:sz w:val="28"/>
-          <w:lang w:val="ru-RU"/>
-        </w:rPr>
-        <w:t xml:space="preserve"> Д-з: </w:t>
-      </w:r>
-      <w:sdt>
-        <w:sdtPr>
-          <w:rPr>
-            <w:sz w:val="28"/>
-            <w:lang w:val="ru-RU"/>
-          </w:rPr>
-          <w:id w:val="-1226214007"/>
-          <w:placeholder>
-            <w:docPart w:val="DefaultPlaceholder_1082065159"/>
-          </w:placeholder>
-          <w:comboBox>
-            <w:listItem w:displayText="Ангиопатия сосудов сетчатки ОИ" w:value="Ангиопатия сосудов сетчатки ОИ"/>
-            <w:listItem w:displayText="Диабетическая ангиопатия сосудов сетчатки ОИ" w:value="Диабетическая ангиопатия сосудов сетчатки ОИ"/>
-          </w:comboBox>
-        </w:sdtPr>
-        <w:sdtEndPr/>
-        <w:sdtContent>
-          <w:r>
-            <w:rPr>
-              <w:sz w:val="28"/>
-              <w:lang w:val="ru-RU"/>
-            </w:rPr>
-            <w:t>Ангиопатия сосудов сетчатки ОИ</w:t>
-          </w:r>
-        </w:sdtContent>
-      </w:sdt>
-      <w:r>
-        <w:rPr>
-          <w:sz w:val="28"/>
-          <w:lang w:val="ru-RU"/>
-        </w:rPr>
-        <w:t xml:space="preserve">. Начальная катаракта ОИ. Непролиферативная  диабетическая  </w:t>
-      </w:r>
-      <w:proofErr w:type="spellStart"/>
-      <w:r>
-        <w:rPr>
-          <w:sz w:val="28"/>
-          <w:lang w:val="ru-RU"/>
-        </w:rPr>
-        <w:t>ретинопатия</w:t>
-      </w:r>
-      <w:proofErr w:type="spellEnd"/>
-      <w:r>
-        <w:rPr>
-          <w:sz w:val="28"/>
-          <w:lang w:val="ru-RU"/>
-        </w:rPr>
-        <w:t xml:space="preserve"> ОИ. </w:t>
-      </w:r>
-    </w:p>
-    <w:p>
-      <w:pPr>
-        <w:ind w:left="-567"/>
-        <w:jc w:val="both"/>
-        <w:rPr>
-          <w:sz w:val="28"/>
-          <w:szCs w:val="20"/>
-          <w:lang w:val="ru-RU"/>
-        </w:rPr>
-      </w:pPr>
-      <w:r>
-        <w:rPr>
-          <w:sz w:val="28"/>
-          <w:u w:val="single"/>
-          <w:lang w:val="ru-RU"/>
-        </w:rPr>
-        <w:t xml:space="preserve">05.06.18 </w:t>
-      </w:r>
-      <w:r>
-        <w:rPr>
-          <w:sz w:val="28"/>
-          <w:u w:val="single"/>
-          <w:lang w:val="ru-RU"/>
-        </w:rPr>
-        <w:t>ЭКГ</w:t>
-      </w:r>
-      <w:r>
-        <w:rPr>
-          <w:sz w:val="28"/>
-          <w:lang w:val="ru-RU"/>
-        </w:rPr>
-        <w:t>:</w:t>
-      </w:r>
-      <w:r>
-        <w:rPr>
-          <w:sz w:val="28"/>
-          <w:lang w:val="ru-RU"/>
-        </w:rPr>
-        <w:t xml:space="preserve"> </w:t>
-      </w:r>
-      <w:r>
-        <w:rPr>
-          <w:sz w:val="28"/>
-          <w:lang w:val="ru-RU"/>
-        </w:rPr>
-        <w:t>ЧСС -</w:t>
-      </w:r>
-      <w:r>
-        <w:rPr>
-          <w:sz w:val="28"/>
-          <w:lang w:val="ru-RU"/>
-        </w:rPr>
-        <w:t>67</w:t>
-      </w:r>
-      <w:r>
-        <w:rPr>
-          <w:sz w:val="28"/>
-          <w:lang w:val="ru-RU"/>
-        </w:rPr>
-        <w:t xml:space="preserve"> уд/мин. Вольтаж </w:t>
-      </w:r>
-      <w:sdt>
-        <w:sdtPr>
-          <w:rPr>
-            <w:sz w:val="28"/>
             <w:lang w:val="ru-RU"/>
           </w:rPr>
           <w:id w:val="-1300382127"/>
@@ -6179,7 +4554,6 @@
         <w:sdtContent>
           <w:r>
             <w:rPr>
-              <w:sz w:val="28"/>
               <w:lang w:val="ru-RU"/>
             </w:rPr>
             <w:t>сохранен.</w:t>
@@ -6188,14 +4562,12 @@
       </w:sdt>
       <w:r>
         <w:rPr>
-          <w:sz w:val="28"/>
           <w:lang w:val="ru-RU"/>
         </w:rPr>
         <w:t xml:space="preserve">  Ритм синусовый</w:t>
       </w:r>
       <w:r>
         <w:rPr>
-          <w:sz w:val="28"/>
           <w:lang w:val="ru-RU"/>
         </w:rPr>
         <w:t>. Эл</w:t>
@@ -6203,7 +4575,6 @@
       <w:proofErr w:type="gramStart"/>
       <w:r>
         <w:rPr>
-          <w:sz w:val="28"/>
           <w:lang w:val="ru-RU"/>
         </w:rPr>
         <w:t>.</w:t>
@@ -6211,7 +4582,6 @@
       <w:proofErr w:type="gramEnd"/>
       <w:r>
         <w:rPr>
-          <w:sz w:val="28"/>
           <w:lang w:val="ru-RU"/>
         </w:rPr>
         <w:t xml:space="preserve"> </w:t>
@@ -6219,7 +4589,6 @@
       <w:proofErr w:type="gramStart"/>
       <w:r>
         <w:rPr>
-          <w:sz w:val="28"/>
           <w:lang w:val="ru-RU"/>
         </w:rPr>
         <w:t>о</w:t>
@@ -6227,21 +4596,18 @@
       <w:proofErr w:type="gramEnd"/>
       <w:r>
         <w:rPr>
-          <w:sz w:val="28"/>
           <w:lang w:val="ru-RU"/>
         </w:rPr>
         <w:t xml:space="preserve">сь </w:t>
       </w:r>
       <w:r>
         <w:rPr>
-          <w:sz w:val="28"/>
           <w:lang w:val="ru-RU"/>
         </w:rPr>
         <w:t>не</w:t>
       </w:r>
       <w:r>
         <w:rPr>
-          <w:sz w:val="28"/>
           <w:lang w:val="ru-RU"/>
         </w:rPr>
         <w:t xml:space="preserve"> отклонена.  Гипертрофия левого желудочка</w:t>
@@ -6249,7 +4615,6 @@
       <w:proofErr w:type="gramStart"/>
       <w:r>
         <w:rPr>
-          <w:sz w:val="28"/>
           <w:lang w:val="ru-RU"/>
         </w:rPr>
         <w:t xml:space="preserve">.. </w:t>
@@ -6261,13 +4626,11 @@
         <w:ind w:left="-567"/>
         <w:jc w:val="both"/>
         <w:rPr>
-          <w:sz w:val="28"/>
           <w:lang w:val="ru-RU"/>
         </w:rPr>
       </w:pPr>
       <w:r>
         <w:rPr>
-          <w:sz w:val="28"/>
           <w:u w:val="single"/>
           <w:lang w:val="ru-RU"/>
         </w:rPr>
@@ -6275,7 +4638,6 @@
       </w:r>
       <w:r>
         <w:rPr>
-          <w:sz w:val="28"/>
           <w:u w:val="single"/>
           <w:lang w:val="ru-RU"/>
         </w:rPr>
@@ -6283,33 +4645,113 @@
       </w:r>
       <w:r>
         <w:rPr>
-          <w:sz w:val="28"/>
           <w:lang w:val="ru-RU"/>
         </w:rPr>
         <w:t xml:space="preserve">: </w:t>
       </w:r>
       <w:r>
         <w:rPr>
-          <w:sz w:val="28"/>
           <w:lang w:val="ru-RU"/>
         </w:rPr>
         <w:t xml:space="preserve"> ИБС, диффузный </w:t>
       </w:r>
+      <w:r>
+        <w:rPr>
+          <w:lang w:val="ru-RU"/>
+        </w:rPr>
+        <w:t>кардиосклероз</w:t>
+      </w:r>
+      <w:r>
+        <w:rPr>
+          <w:lang w:val="ru-RU"/>
+        </w:rPr>
+        <w:t xml:space="preserve"> аортальный порок? СН 1. САГ II ст. </w:t>
+      </w:r>
+      <w:r>
+        <w:rPr>
+          <w:lang w:val="ru-RU"/>
+        </w:rPr>
+        <w:t>Рек</w:t>
+      </w:r>
+      <w:proofErr w:type="gramStart"/>
+      <w:r>
+        <w:rPr>
+          <w:lang w:val="ru-RU"/>
+        </w:rPr>
+        <w:t>.</w:t>
+      </w:r>
+      <w:proofErr w:type="gramEnd"/>
+      <w:r>
+        <w:rPr>
+          <w:lang w:val="ru-RU"/>
+        </w:rPr>
+        <w:t xml:space="preserve"> </w:t>
+      </w:r>
+      <w:proofErr w:type="gramStart"/>
+      <w:r>
+        <w:rPr>
+          <w:lang w:val="ru-RU"/>
+        </w:rPr>
+        <w:t>к</w:t>
+      </w:r>
+      <w:proofErr w:type="gramEnd"/>
+      <w:r>
+        <w:rPr>
+          <w:lang w:val="ru-RU"/>
+        </w:rPr>
+        <w:t xml:space="preserve">ардиолога: </w:t>
+      </w:r>
+      <w:r>
+        <w:rPr>
+          <w:lang w:val="ru-RU"/>
+        </w:rPr>
+        <w:t xml:space="preserve"> </w:t>
+      </w:r>
       <w:proofErr w:type="spellStart"/>
       <w:r>
         <w:rPr>
-          <w:sz w:val="28"/>
-          <w:lang w:val="ru-RU"/>
-        </w:rPr>
-        <w:t>кардиосклеро</w:t>
+          <w:lang w:val="ru-RU"/>
+        </w:rPr>
+        <w:t>амл</w:t>
+      </w:r>
+      <w:r>
+        <w:rPr>
+          <w:lang w:val="ru-RU"/>
+        </w:rPr>
+        <w:t>о</w:t>
+      </w:r>
+      <w:r>
+        <w:rPr>
+          <w:lang w:val="ru-RU"/>
+        </w:rPr>
+        <w:t>дипин</w:t>
       </w:r>
       <w:proofErr w:type="spellEnd"/>
       <w:r>
         <w:rPr>
-          <w:sz w:val="28"/>
-          <w:lang w:val="ru-RU"/>
-        </w:rPr>
-        <w:t xml:space="preserve"> аортальный порок? СН 1. САГ II ст. </w:t>
+          <w:lang w:val="ru-RU"/>
+        </w:rPr>
+        <w:t xml:space="preserve"> 5- 10 мг. </w:t>
+      </w:r>
+      <w:r>
+        <w:rPr>
+          <w:lang w:val="ru-RU"/>
+        </w:rPr>
+        <w:t xml:space="preserve"> Контроль АД, ЭКГ. Дообследование: ЭХО КС по </w:t>
+      </w:r>
+      <w:proofErr w:type="gramStart"/>
+      <w:r>
+        <w:rPr>
+          <w:lang w:val="ru-RU"/>
+        </w:rPr>
+        <w:t>м/ж</w:t>
+      </w:r>
+      <w:proofErr w:type="gramEnd"/>
+      <w:r>
+        <w:rPr>
+          <w:lang w:val="ru-RU"/>
+        </w:rPr>
+        <w:t xml:space="preserve">. </w:t>
       </w:r>
     </w:p>
     <w:p>
@@ -6322,91 +4764,6 @@
       </w:pPr>
       <w:r>
         <w:rPr>
-          <w:lang w:val="ru-RU"/>
-        </w:rPr>
-        <w:t>Рек</w:t>
-      </w:r>
-      <w:proofErr w:type="gramStart"/>
-      <w:r>
-        <w:rPr>
-          <w:lang w:val="ru-RU"/>
-        </w:rPr>
-        <w:t>.</w:t>
-      </w:r>
-      <w:proofErr w:type="gramEnd"/>
-      <w:r>
-        <w:rPr>
-          <w:lang w:val="ru-RU"/>
-        </w:rPr>
-        <w:t xml:space="preserve"> </w:t>
-      </w:r>
-      <w:proofErr w:type="gramStart"/>
-      <w:r>
-        <w:rPr>
-          <w:lang w:val="ru-RU"/>
-        </w:rPr>
-        <w:t>к</w:t>
-      </w:r>
-      <w:proofErr w:type="gramEnd"/>
-      <w:r>
-        <w:rPr>
-          <w:lang w:val="ru-RU"/>
-        </w:rPr>
-        <w:t xml:space="preserve">ардиолога: </w:t>
-      </w:r>
-      <w:r>
-        <w:rPr>
-          <w:lang w:val="ru-RU"/>
-        </w:rPr>
-        <w:t xml:space="preserve"> </w:t>
-      </w:r>
-      <w:proofErr w:type="spellStart"/>
-      <w:r>
-        <w:rPr>
-          <w:lang w:val="ru-RU"/>
-        </w:rPr>
-        <w:t>амлдипин</w:t>
-      </w:r>
-      <w:proofErr w:type="spellEnd"/>
-      <w:r>
-        <w:rPr>
-          <w:lang w:val="ru-RU"/>
-        </w:rPr>
-        <w:t xml:space="preserve"> 5- 10 мг. </w:t>
-      </w:r>
-      <w:r>
-        <w:rPr>
-          <w:lang w:val="ru-RU"/>
-        </w:rPr>
-        <w:t xml:space="preserve"> Контроль АД, ЭКГ. Дообследование: ЭХО КС по </w:t>
-      </w:r>
-      <w:proofErr w:type="gramStart"/>
-      <w:r>
-        <w:rPr>
-          <w:lang w:val="ru-RU"/>
-        </w:rPr>
-        <w:t>м/ж</w:t>
-      </w:r>
-      <w:proofErr w:type="gramEnd"/>
-      <w:r>
-        <w:rPr>
-          <w:lang w:val="ru-RU"/>
-        </w:rPr>
-        <w:t xml:space="preserve">. </w:t>
-      </w:r>
-    </w:p>
-    <w:p>
-      <w:pPr>
-        <w:ind w:left="-567"/>
-        <w:jc w:val="both"/>
-        <w:rPr>
-          <w:sz w:val="28"/>
-          <w:lang w:val="ru-RU"/>
-        </w:rPr>
-      </w:pPr>
-      <w:r>
-        <w:rPr>
-          <w:sz w:val="28"/>
           <w:u w:val="single"/>
           <w:lang w:val="ru-RU"/>
         </w:rPr>
@@ -6414,7 +4771,6 @@
       </w:r>
       <w:r>
         <w:rPr>
-          <w:sz w:val="28"/>
           <w:u w:val="single"/>
           <w:lang w:val="ru-RU"/>
         </w:rPr>
@@ -6422,42 +4778,36 @@
       </w:r>
       <w:r>
         <w:rPr>
-          <w:sz w:val="28"/>
           <w:lang w:val="ru-RU"/>
         </w:rPr>
         <w:t xml:space="preserve">: </w:t>
       </w:r>
       <w:r>
         <w:rPr>
-          <w:sz w:val="28"/>
           <w:lang w:val="ru-RU"/>
         </w:rPr>
         <w:t xml:space="preserve">Диабетическая </w:t>
       </w:r>
       <w:r>
         <w:rPr>
-          <w:sz w:val="28"/>
           <w:lang w:val="ru-RU"/>
         </w:rPr>
         <w:t xml:space="preserve">ангиопатия </w:t>
       </w:r>
       <w:r>
         <w:rPr>
-          <w:sz w:val="28"/>
           <w:lang w:val="ru-RU"/>
         </w:rPr>
         <w:t xml:space="preserve">артерий </w:t>
       </w:r>
       <w:r>
         <w:rPr>
-          <w:sz w:val="28"/>
           <w:lang w:val="ru-RU"/>
         </w:rPr>
         <w:t>н/к.</w:t>
       </w:r>
       <w:r>
         <w:rPr>
-          <w:sz w:val="28"/>
           <w:lang w:val="ru-RU"/>
         </w:rPr>
         <w:t xml:space="preserve"> </w:t>
@@ -6465,7 +4815,6 @@
       <w:sdt>
         <w:sdtPr>
           <w:rPr>
-            <w:sz w:val="28"/>
             <w:lang w:val="ru-RU"/>
           </w:rPr>
           <w:id w:val="-2145254004"/>
@@ -6481,10 +4830,37 @@
         <w:sdtContent>
           <w:r>
             <w:rPr>
-              <w:sz w:val="28"/>
               <w:lang w:val="ru-RU"/>
             </w:rPr>
-            <w:t xml:space="preserve"> </w:t>
+            <w:t xml:space="preserve">Рек:  </w:t>
+          </w:r>
+          <w:proofErr w:type="spellStart"/>
+          <w:r>
+            <w:rPr>
+              <w:lang w:val="ru-RU"/>
+            </w:rPr>
+            <w:t>плетол</w:t>
+          </w:r>
+          <w:proofErr w:type="spellEnd"/>
+          <w:r>
+            <w:rPr>
+              <w:lang w:val="ru-RU"/>
+            </w:rPr>
+            <w:t xml:space="preserve"> 100 мг, </w:t>
+          </w:r>
+          <w:proofErr w:type="spellStart"/>
+          <w:r>
+            <w:rPr>
+              <w:lang w:val="ru-RU"/>
+            </w:rPr>
+            <w:t>ливостор</w:t>
+          </w:r>
+          <w:proofErr w:type="spellEnd"/>
+          <w:r>
+            <w:rPr>
+              <w:lang w:val="ru-RU"/>
+            </w:rPr>
+            <w:t xml:space="preserve"> 20 мг длительно. </w:t>
           </w:r>
         </w:sdtContent>
       </w:sdt>
@@ -6494,149 +4870,29 @@
         <w:ind w:left="-567"/>
         <w:jc w:val="both"/>
         <w:rPr>
-          <w:sz w:val="28"/>
-          <w:szCs w:val="28"/>
+          <w:u w:val="single"/>
           <w:lang w:val="ru-RU"/>
         </w:rPr>
       </w:pPr>
       <w:r>
         <w:rPr>
-          <w:sz w:val="28"/>
-          <w:highlight w:val="yellow"/>
           <w:u w:val="single"/>
           <w:lang w:val="ru-RU"/>
         </w:rPr>
-        <w:t>Хирург</w:t>
-      </w:r>
-      <w:r>
-        <w:rPr>
-          <w:sz w:val="28"/>
-          <w:szCs w:val="28"/>
-          <w:lang w:val="ru-RU"/>
-        </w:rPr>
-        <w:t xml:space="preserve">: </w:t>
-      </w:r>
-      <w:r>
-        <w:rPr>
-          <w:sz w:val="28"/>
-          <w:szCs w:val="28"/>
-          <w:lang w:val="ru-RU"/>
-        </w:rPr>
-        <w:t xml:space="preserve"> </w:t>
-      </w:r>
-      <w:sdt>
-        <w:sdtPr>
-          <w:rPr>
-            <w:sz w:val="28"/>
-            <w:lang w:val="ru-RU"/>
-          </w:rPr>
-          <w:id w:val="-1004209914"/>
-          <w:placeholder>
-            <w:docPart w:val="DefaultPlaceholder_1082065159"/>
-          </w:placeholder>
-          <w:comboBox>
-            <w:listItem w:displayText="Диабетическая ангиопатия артерий н/к IIcт. " w:value="Диабетическая ангиопатия артерий н/к IIcт. "/>
-            <w:listItem w:displayText="В данный момент хирургической патологии нет. " w:value="В данный момент хирургической патологии нет. "/>
-          </w:comboBox>
-        </w:sdtPr>
-        <w:sdtEndPr/>
-        <w:sdtContent>
-          <w:r>
-            <w:rPr>
-              <w:sz w:val="28"/>
-              <w:lang w:val="ru-RU"/>
-            </w:rPr>
-            <w:t xml:space="preserve">Диабетическая ангиопатия артерий н/к </w:t>
-          </w:r>
-          <w:proofErr w:type="spellStart"/>
-          <w:r>
-            <w:rPr>
-              <w:sz w:val="28"/>
-              <w:lang w:val="ru-RU"/>
-            </w:rPr>
-            <w:t>IIc</w:t>
-          </w:r>
-          <w:proofErr w:type="gramStart"/>
-          <w:r>
-            <w:rPr>
-              <w:sz w:val="28"/>
-              <w:lang w:val="ru-RU"/>
-            </w:rPr>
-            <w:t>т</w:t>
-          </w:r>
-          <w:proofErr w:type="spellEnd"/>
-          <w:proofErr w:type="gramEnd"/>
-          <w:r>
-            <w:rPr>
-              <w:sz w:val="28"/>
-              <w:lang w:val="ru-RU"/>
-            </w:rPr>
-            <w:t xml:space="preserve">. </w:t>
-          </w:r>
-        </w:sdtContent>
-      </w:sdt>
-      <w:r>
-        <w:rPr>
-          <w:sz w:val="28"/>
-          <w:lang w:val="ru-RU"/>
-        </w:rPr>
-        <w:t xml:space="preserve"> </w:t>
-      </w:r>
-    </w:p>
-    <w:p>
-      <w:pPr>
-        <w:ind w:left="-567"/>
-        <w:jc w:val="both"/>
-        <w:rPr>
-          <w:sz w:val="28"/>
-          <w:szCs w:val="20"/>
+        <w:t xml:space="preserve">17.06.18 </w:t>
+      </w:r>
+      <w:r>
+        <w:rPr>
           <w:u w:val="single"/>
           <w:lang w:val="ru-RU"/>
         </w:rPr>
-      </w:pPr>
-      <w:r>
-        <w:rPr>
-          <w:sz w:val="28"/>
-          <w:szCs w:val="20"/>
-          <w:u w:val="single"/>
-          <w:lang w:val="ru-RU"/>
-        </w:rPr>
-        <w:t xml:space="preserve">17.06.18 </w:t>
-      </w:r>
-      <w:r>
-        <w:rPr>
-          <w:sz w:val="28"/>
-          <w:szCs w:val="20"/>
-          <w:u w:val="single"/>
-          <w:lang w:val="ru-RU"/>
-        </w:rPr>
         <w:t xml:space="preserve">РВГ: </w:t>
       </w:r>
       <w:r>
         <w:rPr>
-          <w:sz w:val="28"/>
-          <w:szCs w:val="20"/>
-          <w:lang w:val="ru-RU"/>
-        </w:rPr>
-        <w:t>объемное пульсовое кровенаполнение артерий н/</w:t>
-      </w:r>
-      <w:proofErr w:type="gramStart"/>
-      <w:r>
-        <w:rPr>
-          <w:sz w:val="28"/>
-          <w:szCs w:val="20"/>
-          <w:lang w:val="ru-RU"/>
-        </w:rPr>
-        <w:t>к</w:t>
-      </w:r>
-      <w:proofErr w:type="gramEnd"/>
-      <w:r>
-        <w:rPr>
-          <w:sz w:val="28"/>
-          <w:szCs w:val="20"/>
-          <w:lang w:val="ru-RU"/>
-        </w:rPr>
-        <w:t xml:space="preserve"> </w:t>
+          <w:lang w:val="ru-RU"/>
+        </w:rPr>
+        <w:t xml:space="preserve">объемное пульсовое кровенаполнение артерий н/к </w:t>
       </w:r>
       <w:sdt>
         <w:sdtPr>
@@ -6659,7 +4915,7 @@
             <w:rPr>
               <w:lang w:val="ru-RU"/>
             </w:rPr>
-            <w:t>умеренно повышено</w:t>
+            <w:t>умеренно снижено</w:t>
           </w:r>
         </w:sdtContent>
       </w:sdt>
@@ -6671,16 +4927,34 @@
       </w:r>
       <w:r>
         <w:rPr>
-          <w:sz w:val="28"/>
-          <w:szCs w:val="20"/>
+          <w:lang w:val="ru-RU"/>
+        </w:rPr>
+        <w:t xml:space="preserve"> II </w:t>
+      </w:r>
+      <w:proofErr w:type="spellStart"/>
+      <w:proofErr w:type="gramStart"/>
+      <w:r>
+        <w:rPr>
+          <w:lang w:val="ru-RU"/>
+        </w:rPr>
+        <w:t>ст</w:t>
+      </w:r>
+      <w:proofErr w:type="spellEnd"/>
+      <w:proofErr w:type="gramEnd"/>
+      <w:r>
+        <w:rPr>
+          <w:lang w:val="ru-RU"/>
+        </w:rPr>
+        <w:t xml:space="preserve"> </w:t>
+      </w:r>
+      <w:r>
+        <w:rPr>
           <w:lang w:val="ru-RU"/>
         </w:rPr>
         <w:t xml:space="preserve"> Тонус крупных артерий н/к</w:t>
       </w:r>
       <w:r>
         <w:rPr>
-          <w:sz w:val="28"/>
-          <w:szCs w:val="20"/>
           <w:lang w:val="ru-RU"/>
         </w:rPr>
         <w:t xml:space="preserve"> </w:t>
@@ -6688,8 +4962,6 @@
       <w:sdt>
         <w:sdtPr>
           <w:rPr>
-            <w:sz w:val="28"/>
-            <w:szCs w:val="20"/>
             <w:lang w:val="ru-RU"/>
           </w:rPr>
           <w:id w:val="-1121991939"/>
@@ -6706,8 +4978,6 @@
         <w:sdtContent>
           <w:r>
             <w:rPr>
-              <w:sz w:val="28"/>
-              <w:szCs w:val="20"/>
               <w:lang w:val="ru-RU"/>
             </w:rPr>
             <w:t>не изменен.</w:t>
@@ -6716,8 +4986,6 @@
       </w:sdt>
       <w:r>
         <w:rPr>
-          <w:sz w:val="28"/>
-          <w:szCs w:val="20"/>
           <w:lang w:val="ru-RU"/>
         </w:rPr>
         <w:t xml:space="preserve"> Тонус артерий среднего и мелкого калибра н/</w:t>
@@ -6725,8 +4993,6 @@
       <w:proofErr w:type="gramStart"/>
       <w:r>
         <w:rPr>
-          <w:sz w:val="28"/>
-          <w:szCs w:val="20"/>
           <w:lang w:val="ru-RU"/>
         </w:rPr>
         <w:t>к</w:t>
@@ -6734,8 +5000,6 @@
       <w:proofErr w:type="gramEnd"/>
       <w:r>
         <w:rPr>
-          <w:sz w:val="28"/>
-          <w:szCs w:val="20"/>
           <w:lang w:val="ru-RU"/>
         </w:rPr>
         <w:t xml:space="preserve"> </w:t>
@@ -6767,8 +5031,6 @@
       </w:sdt>
       <w:r>
         <w:rPr>
-          <w:sz w:val="28"/>
-          <w:szCs w:val="20"/>
           <w:lang w:val="ru-RU"/>
         </w:rPr>
         <w:t xml:space="preserve"> Периферическое сопротивление сосудов н/к </w:t>
@@ -6800,16 +5062,12 @@
       </w:sdt>
       <w:r>
         <w:rPr>
-          <w:sz w:val="28"/>
-          <w:szCs w:val="20"/>
-          <w:lang w:val="ru-RU"/>
-        </w:rPr>
-        <w:t>. Симметрия кровенаполнения сосудов н/к незначительно  нарушена.</w:t>
-      </w:r>
-      <w:r>
-        <w:rPr>
-          <w:sz w:val="28"/>
-          <w:szCs w:val="20"/>
+          <w:lang w:val="ru-RU"/>
+        </w:rPr>
+        <w:t>. Симметрия кровенаполнения сосудов н/к нарушена.</w:t>
+      </w:r>
+      <w:r>
+        <w:rPr>
           <w:u w:val="single"/>
           <w:lang w:val="ru-RU"/>
         </w:rPr>
@@ -6821,14 +5079,11 @@
         <w:ind w:left="-567"/>
         <w:jc w:val="both"/>
         <w:rPr>
-          <w:sz w:val="28"/>
-          <w:szCs w:val="20"/>
           <w:lang w:val="ru-RU"/>
         </w:rPr>
       </w:pPr>
       <w:r>
         <w:rPr>
-          <w:sz w:val="28"/>
           <w:u w:val="single"/>
           <w:lang w:val="ru-RU"/>
         </w:rPr>
@@ -6836,7 +5091,6 @@
       </w:r>
       <w:r>
         <w:rPr>
-          <w:sz w:val="28"/>
           <w:u w:val="single"/>
           <w:lang w:val="ru-RU"/>
         </w:rPr>
@@ -6845,7 +5099,6 @@
       <w:proofErr w:type="gramStart"/>
       <w:r>
         <w:rPr>
-          <w:sz w:val="28"/>
           <w:u w:val="single"/>
           <w:lang w:val="ru-RU"/>
         </w:rPr>
@@ -6854,7 +5107,6 @@
       <w:proofErr w:type="gramEnd"/>
       <w:r>
         <w:rPr>
-          <w:sz w:val="28"/>
           <w:u w:val="single"/>
           <w:lang w:val="ru-RU"/>
         </w:rPr>
@@ -6863,7 +5115,6 @@
       <w:proofErr w:type="gramStart"/>
       <w:r>
         <w:rPr>
-          <w:sz w:val="28"/>
           <w:u w:val="single"/>
           <w:lang w:val="ru-RU"/>
         </w:rPr>
@@ -6872,7 +5123,6 @@
       <w:proofErr w:type="gramEnd"/>
       <w:r>
         <w:rPr>
-          <w:sz w:val="28"/>
           <w:u w:val="single"/>
           <w:lang w:val="ru-RU"/>
         </w:rPr>
@@ -6880,7 +5130,6 @@
       </w:r>
       <w:r>
         <w:rPr>
-          <w:sz w:val="28"/>
           <w:lang w:val="ru-RU"/>
         </w:rPr>
         <w:t xml:space="preserve">: </w:t>
@@ -6889,7 +5138,6 @@
       <w:proofErr w:type="gramStart"/>
       <w:r>
         <w:rPr>
-          <w:sz w:val="28"/>
           <w:lang w:val="ru-RU"/>
         </w:rPr>
         <w:t>Пр</w:t>
@@ -6898,28 +5146,24 @@
       <w:proofErr w:type="gramEnd"/>
       <w:r>
         <w:rPr>
-          <w:sz w:val="28"/>
           <w:lang w:val="ru-RU"/>
         </w:rPr>
         <w:t xml:space="preserve"> д. V = </w:t>
       </w:r>
       <w:r>
         <w:rPr>
-          <w:sz w:val="28"/>
           <w:lang w:val="ru-RU"/>
         </w:rPr>
         <w:t>3,7</w:t>
       </w:r>
       <w:r>
         <w:rPr>
-          <w:sz w:val="28"/>
           <w:lang w:val="ru-RU"/>
         </w:rPr>
         <w:t xml:space="preserve"> см</w:t>
       </w:r>
       <w:r>
         <w:rPr>
-          <w:sz w:val="28"/>
           <w:vertAlign w:val="superscript"/>
           <w:lang w:val="ru-RU"/>
         </w:rPr>
@@ -6927,28 +5171,24 @@
       </w:r>
       <w:r>
         <w:rPr>
-          <w:sz w:val="28"/>
           <w:lang w:val="ru-RU"/>
         </w:rPr>
         <w:t xml:space="preserve">; лев. д. V =  </w:t>
       </w:r>
       <w:r>
         <w:rPr>
-          <w:sz w:val="28"/>
           <w:lang w:val="ru-RU"/>
         </w:rPr>
         <w:t>3,7</w:t>
       </w:r>
       <w:r>
         <w:rPr>
-          <w:sz w:val="28"/>
           <w:lang w:val="ru-RU"/>
         </w:rPr>
         <w:t>см</w:t>
       </w:r>
       <w:r>
         <w:rPr>
-          <w:sz w:val="28"/>
           <w:vertAlign w:val="superscript"/>
           <w:lang w:val="ru-RU"/>
         </w:rPr>
@@ -6960,21 +5200,19 @@
         <w:ind w:left="-567"/>
         <w:jc w:val="both"/>
         <w:rPr>
-          <w:sz w:val="28"/>
           <w:lang w:val="ru-RU"/>
         </w:rPr>
       </w:pPr>
       <w:r>
         <w:rPr>
-          <w:sz w:val="28"/>
-          <w:lang w:val="ru-RU"/>
-        </w:rPr>
+          <w:lang w:val="ru-RU"/>
+        </w:rPr>
+        <w:lastRenderedPageBreak/>
         <w:t>Щит</w:t>
       </w:r>
       <w:proofErr w:type="gramStart"/>
       <w:r>
         <w:rPr>
-          <w:sz w:val="28"/>
           <w:lang w:val="ru-RU"/>
         </w:rPr>
         <w:t>.</w:t>
@@ -6982,7 +5220,6 @@
       <w:proofErr w:type="gramEnd"/>
       <w:r>
         <w:rPr>
-          <w:sz w:val="28"/>
           <w:lang w:val="ru-RU"/>
         </w:rPr>
         <w:t xml:space="preserve"> </w:t>
@@ -6990,7 +5227,6 @@
       <w:proofErr w:type="gramStart"/>
       <w:r>
         <w:rPr>
-          <w:sz w:val="28"/>
           <w:lang w:val="ru-RU"/>
         </w:rPr>
         <w:t>ж</w:t>
@@ -6998,28 +5234,24 @@
       <w:proofErr w:type="gramEnd"/>
       <w:r>
         <w:rPr>
-          <w:sz w:val="28"/>
           <w:lang w:val="ru-RU"/>
         </w:rPr>
         <w:t>елеза</w:t>
       </w:r>
       <w:r>
         <w:rPr>
-          <w:sz w:val="28"/>
           <w:lang w:val="ru-RU"/>
         </w:rPr>
         <w:t xml:space="preserve"> </w:t>
       </w:r>
       <w:r>
         <w:rPr>
-          <w:sz w:val="28"/>
           <w:lang w:val="ru-RU"/>
         </w:rPr>
         <w:t>не увеличена, контуры ровные.</w:t>
       </w:r>
       <w:r>
         <w:rPr>
-          <w:sz w:val="28"/>
           <w:lang w:val="ru-RU"/>
         </w:rPr>
         <w:t xml:space="preserve"> </w:t>
@@ -7027,7 +5259,6 @@
       <w:proofErr w:type="spellStart"/>
       <w:r>
         <w:rPr>
-          <w:sz w:val="28"/>
           <w:lang w:val="ru-RU"/>
         </w:rPr>
         <w:t>эхогенность</w:t>
@@ -7035,7 +5266,6 @@
       <w:proofErr w:type="spellEnd"/>
       <w:r>
         <w:rPr>
-          <w:sz w:val="28"/>
           <w:lang w:val="ru-RU"/>
         </w:rPr>
         <w:t xml:space="preserve"> паренхимы </w:t>
@@ -7043,15 +5273,25 @@
       <w:proofErr w:type="spellStart"/>
       <w:r>
         <w:rPr>
-          <w:sz w:val="28"/>
-          <w:lang w:val="ru-RU"/>
-        </w:rPr>
-        <w:t>обчная</w:t>
+          <w:lang w:val="ru-RU"/>
+        </w:rPr>
+        <w:t>о</w:t>
+      </w:r>
+      <w:r>
+        <w:rPr>
+          <w:lang w:val="ru-RU"/>
+        </w:rPr>
+        <w:t>ы</w:t>
+      </w:r>
+      <w:r>
+        <w:rPr>
+          <w:lang w:val="ru-RU"/>
+        </w:rPr>
+        <w:t>бчная</w:t>
       </w:r>
       <w:proofErr w:type="spellEnd"/>
       <w:r>
         <w:rPr>
-          <w:sz w:val="28"/>
           <w:lang w:val="ru-RU"/>
         </w:rPr>
         <w:t xml:space="preserve">. </w:t>
@@ -7059,7 +5299,6 @@
       <w:proofErr w:type="spellStart"/>
       <w:r>
         <w:rPr>
-          <w:sz w:val="28"/>
           <w:lang w:val="ru-RU"/>
         </w:rPr>
         <w:t>Эхоструктура</w:t>
@@ -7067,7 +5306,6 @@
       <w:proofErr w:type="spellEnd"/>
       <w:r>
         <w:rPr>
-          <w:sz w:val="28"/>
           <w:lang w:val="ru-RU"/>
         </w:rPr>
         <w:t xml:space="preserve"> </w:t>
@@ -7075,7 +5313,6 @@
       <w:proofErr w:type="spellStart"/>
       <w:r>
         <w:rPr>
-          <w:sz w:val="28"/>
           <w:lang w:val="ru-RU"/>
         </w:rPr>
         <w:t>крпунозернистая</w:t>
@@ -7083,42 +5320,36 @@
       <w:proofErr w:type="spellEnd"/>
       <w:r>
         <w:rPr>
-          <w:sz w:val="28"/>
           <w:lang w:val="ru-RU"/>
         </w:rPr>
         <w:t xml:space="preserve"> с расширенными фолликулами до 0,33 см.  </w:t>
       </w:r>
       <w:r>
         <w:rPr>
-          <w:sz w:val="28"/>
           <w:lang w:val="ru-RU"/>
         </w:rPr>
         <w:t xml:space="preserve"> </w:t>
       </w:r>
       <w:r>
         <w:rPr>
-          <w:sz w:val="28"/>
           <w:lang w:val="ru-RU"/>
         </w:rPr>
         <w:t>Р</w:t>
       </w:r>
       <w:r>
         <w:rPr>
-          <w:sz w:val="28"/>
           <w:lang w:val="ru-RU"/>
         </w:rPr>
         <w:t>егионарны</w:t>
       </w:r>
       <w:r>
         <w:rPr>
-          <w:sz w:val="28"/>
           <w:lang w:val="ru-RU"/>
         </w:rPr>
         <w:t>е</w:t>
       </w:r>
       <w:r>
         <w:rPr>
-          <w:sz w:val="28"/>
           <w:lang w:val="ru-RU"/>
         </w:rPr>
         <w:t xml:space="preserve"> </w:t>
@@ -7126,7 +5357,6 @@
       <w:proofErr w:type="gramStart"/>
       <w:r>
         <w:rPr>
-          <w:sz w:val="28"/>
           <w:lang w:val="ru-RU"/>
         </w:rPr>
         <w:t>л</w:t>
@@ -7134,42 +5364,36 @@
       <w:proofErr w:type="gramEnd"/>
       <w:r>
         <w:rPr>
-          <w:sz w:val="28"/>
           <w:lang w:val="ru-RU"/>
         </w:rPr>
         <w:t>/узл</w:t>
       </w:r>
       <w:r>
         <w:rPr>
-          <w:sz w:val="28"/>
           <w:lang w:val="ru-RU"/>
         </w:rPr>
         <w:t>ы</w:t>
       </w:r>
       <w:r>
         <w:rPr>
-          <w:sz w:val="28"/>
           <w:lang w:val="ru-RU"/>
         </w:rPr>
         <w:t xml:space="preserve"> </w:t>
       </w:r>
       <w:r>
         <w:rPr>
-          <w:sz w:val="28"/>
           <w:lang w:val="ru-RU"/>
         </w:rPr>
         <w:t xml:space="preserve"> </w:t>
       </w:r>
       <w:r>
         <w:rPr>
-          <w:sz w:val="28"/>
           <w:lang w:val="ru-RU"/>
         </w:rPr>
         <w:t xml:space="preserve">не </w:t>
       </w:r>
       <w:r>
         <w:rPr>
-          <w:sz w:val="28"/>
           <w:lang w:val="ru-RU"/>
         </w:rPr>
         <w:t xml:space="preserve">визуализируются. </w:t>
@@ -7177,7 +5401,6 @@
       <w:proofErr w:type="spellStart"/>
       <w:r>
         <w:rPr>
-          <w:sz w:val="28"/>
           <w:lang w:val="ru-RU"/>
         </w:rPr>
         <w:t>Закл</w:t>
@@ -7185,28 +5408,24 @@
       <w:proofErr w:type="spellEnd"/>
       <w:r>
         <w:rPr>
-          <w:sz w:val="28"/>
           <w:lang w:val="ru-RU"/>
         </w:rPr>
         <w:t xml:space="preserve">.: </w:t>
       </w:r>
       <w:r>
         <w:rPr>
-          <w:sz w:val="28"/>
           <w:lang w:val="ru-RU"/>
         </w:rPr>
         <w:t xml:space="preserve">Незначительные </w:t>
       </w:r>
       <w:r>
         <w:rPr>
-          <w:sz w:val="28"/>
           <w:lang w:val="ru-RU"/>
         </w:rPr>
         <w:t>диффузные изменения паренхимы.</w:t>
       </w:r>
       <w:r>
         <w:rPr>
-          <w:sz w:val="28"/>
           <w:lang w:val="ru-RU"/>
         </w:rPr>
         <w:t xml:space="preserve"> </w:t>
@@ -7217,27 +5436,133 @@
         <w:ind w:left="-567"/>
         <w:jc w:val="both"/>
         <w:rPr>
-          <w:sz w:val="28"/>
-          <w:szCs w:val="20"/>
           <w:lang w:val="ru-RU"/>
         </w:rPr>
       </w:pPr>
       <w:r>
         <w:rPr>
-          <w:sz w:val="28"/>
           <w:u w:val="single"/>
           <w:lang w:val="ru-RU"/>
         </w:rPr>
         <w:t>Лечение:</w:t>
       </w:r>
-      <w:bookmarkStart w:id="5" w:name="лн"/>
-      <w:bookmarkEnd w:id="5"/>
-      <w:r>
-        <w:rPr>
-          <w:sz w:val="28"/>
+      <w:bookmarkStart w:id="4" w:name="лн"/>
+      <w:bookmarkEnd w:id="4"/>
+      <w:r>
+        <w:rPr>
           <w:lang w:val="ru-RU"/>
         </w:rPr>
         <w:t xml:space="preserve"> </w:t>
+      </w:r>
+      <w:proofErr w:type="spellStart"/>
+      <w:r>
+        <w:rPr>
+          <w:lang w:val="ru-RU"/>
+        </w:rPr>
+        <w:t>Фармасулин</w:t>
+      </w:r>
+      <w:proofErr w:type="spellEnd"/>
+      <w:r>
+        <w:rPr>
+          <w:lang w:val="ru-RU"/>
+        </w:rPr>
+        <w:t xml:space="preserve"> Н, </w:t>
+      </w:r>
+      <w:proofErr w:type="spellStart"/>
+      <w:r>
+        <w:rPr>
+          <w:lang w:val="ru-RU"/>
+        </w:rPr>
+        <w:t>Фармасулин</w:t>
+      </w:r>
+      <w:proofErr w:type="spellEnd"/>
+      <w:r>
+        <w:rPr>
+          <w:lang w:val="ru-RU"/>
+        </w:rPr>
+        <w:t xml:space="preserve"> Н</w:t>
+      </w:r>
+      <w:proofErr w:type="gramStart"/>
+      <w:r>
+        <w:rPr>
+          <w:lang w:val="ru-RU"/>
+        </w:rPr>
+        <w:t>N</w:t>
+      </w:r>
+      <w:proofErr w:type="gramEnd"/>
+      <w:r>
+        <w:rPr>
+          <w:lang w:val="ru-RU"/>
+        </w:rPr>
+        <w:t>Р</w:t>
+      </w:r>
+      <w:r>
+        <w:rPr>
+          <w:lang w:val="ru-RU"/>
+        </w:rPr>
+        <w:t>,</w:t>
+      </w:r>
+      <w:r>
+        <w:rPr>
+          <w:lang w:val="ru-RU"/>
+        </w:rPr>
+        <w:t xml:space="preserve"> эналаприл, </w:t>
+      </w:r>
+      <w:proofErr w:type="spellStart"/>
+      <w:r>
+        <w:rPr>
+          <w:lang w:val="ru-RU"/>
+        </w:rPr>
+        <w:t>асафен</w:t>
+      </w:r>
+      <w:proofErr w:type="spellEnd"/>
+      <w:r>
+        <w:rPr>
+          <w:lang w:val="ru-RU"/>
+        </w:rPr>
+        <w:t xml:space="preserve">, </w:t>
+      </w:r>
+      <w:proofErr w:type="spellStart"/>
+      <w:r>
+        <w:rPr>
+          <w:lang w:val="ru-RU"/>
+        </w:rPr>
+        <w:t>эспа-липон</w:t>
+      </w:r>
+      <w:proofErr w:type="spellEnd"/>
+      <w:r>
+        <w:rPr>
+          <w:lang w:val="ru-RU"/>
+        </w:rPr>
+        <w:t xml:space="preserve">, </w:t>
+      </w:r>
+      <w:proofErr w:type="spellStart"/>
+      <w:r>
+        <w:rPr>
+          <w:lang w:val="ru-RU"/>
+        </w:rPr>
+        <w:t>цианокобаламин</w:t>
+      </w:r>
+      <w:proofErr w:type="spellEnd"/>
+      <w:r>
+        <w:rPr>
+          <w:lang w:val="ru-RU"/>
+        </w:rPr>
+        <w:t xml:space="preserve">, </w:t>
+      </w:r>
+      <w:proofErr w:type="spellStart"/>
+      <w:r>
+        <w:rPr>
+          <w:lang w:val="ru-RU"/>
+        </w:rPr>
+        <w:t>физиолечение</w:t>
+      </w:r>
+      <w:proofErr w:type="spellEnd"/>
+      <w:r>
+        <w:rPr>
+          <w:lang w:val="ru-RU"/>
+        </w:rPr>
+        <w:t>.</w:t>
       </w:r>
     </w:p>
     <w:p>
@@ -7245,17 +5570,15 @@
         <w:ind w:left="-567"/>
         <w:jc w:val="both"/>
         <w:rPr>
-          <w:sz w:val="28"/>
           <w:lang w:val="ru-RU"/>
         </w:rPr>
       </w:pPr>
-      <w:bookmarkStart w:id="6" w:name="дд"/>
-      <w:bookmarkStart w:id="7" w:name="лк"/>
+      <w:bookmarkStart w:id="5" w:name="дд"/>
+      <w:bookmarkStart w:id="6" w:name="лк"/>
+      <w:bookmarkEnd w:id="5"/>
       <w:bookmarkEnd w:id="6"/>
-      <w:bookmarkEnd w:id="7"/>
-      <w:r>
-        <w:rPr>
-          <w:sz w:val="28"/>
+      <w:r>
+        <w:rPr>
           <w:u w:val="single"/>
           <w:lang w:val="ru-RU"/>
         </w:rPr>
@@ -7263,7 +5586,6 @@
       </w:r>
       <w:r>
         <w:rPr>
-          <w:sz w:val="28"/>
           <w:lang w:val="ru-RU"/>
         </w:rPr>
         <w:t xml:space="preserve">:  </w:t>
@@ -7288,19 +5610,43 @@
             <w:rPr>
               <w:lang w:val="ru-RU"/>
             </w:rPr>
-            <w:t xml:space="preserve">Общее состояние улучшилось, гликемия </w:t>
+            <w:t>Общее состояние улучшилось,</w:t>
           </w:r>
           <w:r>
             <w:rPr>
               <w:lang w:val="ru-RU"/>
             </w:rPr>
-            <w:t>нормализовалась</w:t>
+            <w:t xml:space="preserve"> гипогликемические состояния не отмечаются,</w:t>
           </w:r>
           <w:r>
             <w:rPr>
               <w:lang w:val="ru-RU"/>
             </w:rPr>
-            <w:t>, уменьшились боли в н/к.</w:t>
+            <w:t xml:space="preserve"> гликемия </w:t>
+          </w:r>
+          <w:r>
+            <w:rPr>
+              <w:lang w:val="ru-RU"/>
+            </w:rPr>
+            <w:t>в пределах субкомпенсированых значений</w:t>
+          </w:r>
+          <w:r>
+            <w:rPr>
+              <w:lang w:val="ru-RU"/>
+            </w:rPr>
+            <w:t>,</w:t>
+          </w:r>
+          <w:r>
+            <w:rPr>
+              <w:lang w:val="ru-RU"/>
+            </w:rPr>
+            <w:t xml:space="preserve"> несколько</w:t>
+          </w:r>
+          <w:r>
+            <w:rPr>
+              <w:lang w:val="ru-RU"/>
+            </w:rPr>
+            <w:t xml:space="preserve"> уменьшились боли в н/к.</w:t>
           </w:r>
         </w:sdtContent>
       </w:sdt>
@@ -7308,30 +5654,19 @@
         <w:rPr>
           <w:lang w:val="ru-RU"/>
         </w:rPr>
-        <w:t xml:space="preserve"> </w:t>
-      </w:r>
-      <w:r>
-        <w:rPr>
-          <w:sz w:val="28"/>
-          <w:lang w:val="ru-RU"/>
-        </w:rPr>
-        <w:t xml:space="preserve">АД  </w:t>
-      </w:r>
-      <w:proofErr w:type="gramStart"/>
-      <w:r>
-        <w:rPr>
-          <w:sz w:val="28"/>
-          <w:lang w:val="ru-RU"/>
-        </w:rPr>
-        <w:t>мм</w:t>
-      </w:r>
-      <w:proofErr w:type="gramEnd"/>
-      <w:r>
-        <w:rPr>
-          <w:sz w:val="28"/>
-          <w:lang w:val="ru-RU"/>
-        </w:rPr>
-        <w:t xml:space="preserve"> рт. ст. </w:t>
+        <w:t xml:space="preserve"> АД </w:t>
+      </w:r>
+      <w:r>
+        <w:rPr>
+          <w:lang w:val="ru-RU"/>
+        </w:rPr>
+        <w:t>120-140/80</w:t>
+      </w:r>
+      <w:r>
+        <w:rPr>
+          <w:lang w:val="ru-RU"/>
+        </w:rPr>
+        <w:t xml:space="preserve"> мм рт. ст. </w:t>
       </w:r>
       <w:sdt>
         <w:sdtPr>
@@ -7359,14 +5694,24 @@
       </w:sdt>
       <w:r>
         <w:rPr>
-          <w:sz w:val="28"/>
-          <w:lang w:val="ru-RU"/>
-        </w:rPr>
-        <w:t xml:space="preserve">  </w:t>
-      </w:r>
-      <w:r>
-        <w:rPr>
-          <w:sz w:val="28"/>
+          <w:lang w:val="ru-RU"/>
+        </w:rPr>
+        <w:t xml:space="preserve"> </w:t>
+      </w:r>
+      <w:r>
+        <w:rPr>
+          <w:lang w:val="ru-RU"/>
+        </w:rPr>
+        <w:t xml:space="preserve">Выписана по настоянию. </w:t>
+      </w:r>
+      <w:r>
+        <w:rPr>
+          <w:lang w:val="ru-RU"/>
+        </w:rPr>
+        <w:t xml:space="preserve"> </w:t>
+      </w:r>
+      <w:r>
+        <w:rPr>
           <w:lang w:val="ru-RU"/>
         </w:rPr>
         <w:t xml:space="preserve"> </w:t>
@@ -7374,8 +5719,6 @@
       <w:sdt>
         <w:sdtPr>
           <w:rPr>
-            <w:sz w:val="20"/>
-            <w:szCs w:val="20"/>
             <w:lang w:val="ru-RU"/>
           </w:rPr>
           <w:id w:val="-698077397"/>
@@ -7391,8 +5734,6 @@
         <w:sdtContent>
           <w:r>
             <w:rPr>
-              <w:sz w:val="20"/>
-              <w:szCs w:val="20"/>
               <w:lang w:val="ru-RU"/>
             </w:rPr>
             <w:t xml:space="preserve"> </w:t>
@@ -7405,7 +5746,6 @@
         <w:ind w:left="-567"/>
         <w:jc w:val="both"/>
         <w:rPr>
-          <w:sz w:val="28"/>
           <w:lang w:val="ru-RU"/>
         </w:rPr>
       </w:pPr>
@@ -7688,6 +6028,26 @@
         </w:rPr>
         <w:t xml:space="preserve">Инсулинотерапия:   </w:t>
       </w:r>
+      <w:proofErr w:type="spellStart"/>
+      <w:r>
+        <w:rPr>
+          <w:lang w:val="ru-RU"/>
+        </w:rPr>
+        <w:t>Фармасулин</w:t>
+      </w:r>
+      <w:proofErr w:type="spellEnd"/>
+      <w:r>
+        <w:rPr>
+          <w:lang w:val="ru-RU"/>
+        </w:rPr>
+        <w:t xml:space="preserve"> Н</w:t>
+      </w:r>
+      <w:r>
+        <w:rPr>
+          <w:lang w:val="ru-RU"/>
+        </w:rPr>
+        <w:t xml:space="preserve"> </w:t>
+      </w:r>
       <w:proofErr w:type="gramStart"/>
       <w:r>
         <w:rPr>
@@ -7700,7 +6060,31 @@
         <w:rPr>
           <w:lang w:val="ru-RU"/>
         </w:rPr>
-        <w:t>/з- ед., п/о- ед., п/у</w:t>
+        <w:t>/з-</w:t>
+      </w:r>
+      <w:r>
+        <w:rPr>
+          <w:lang w:val="ru-RU"/>
+        </w:rPr>
+        <w:t>6-8</w:t>
+      </w:r>
+      <w:r>
+        <w:rPr>
+          <w:lang w:val="ru-RU"/>
+        </w:rPr>
+        <w:t xml:space="preserve"> ед., п/о- </w:t>
+      </w:r>
+      <w:r>
+        <w:rPr>
+          <w:lang w:val="ru-RU"/>
+        </w:rPr>
+        <w:t>8-10</w:t>
+      </w:r>
+      <w:r>
+        <w:rPr>
+          <w:lang w:val="ru-RU"/>
+        </w:rPr>
+        <w:t>ед., п/у</w:t>
       </w:r>
       <w:r>
         <w:rPr>
@@ -7712,526 +6096,63 @@
         <w:rPr>
           <w:lang w:val="ru-RU"/>
         </w:rPr>
-        <w:t>- ед.,  22.00</w:t>
-      </w:r>
-      <w:r>
-        <w:rPr>
-          <w:lang w:val="ru-RU"/>
-        </w:rPr>
-        <w:t xml:space="preserve">   ед.</w:t>
-      </w:r>
-    </w:p>
-    <w:p>
-      <w:pPr>
-        <w:ind w:left="-142"/>
-        <w:jc w:val="both"/>
-        <w:rPr>
-          <w:lang w:val="ru-RU"/>
-        </w:rPr>
-      </w:pPr>
+        <w:t>-</w:t>
+      </w:r>
+      <w:r>
+        <w:rPr>
+          <w:lang w:val="ru-RU"/>
+        </w:rPr>
+        <w:t>8-10</w:t>
+      </w:r>
+      <w:r>
+        <w:rPr>
+          <w:lang w:val="ru-RU"/>
+        </w:rPr>
+        <w:t xml:space="preserve"> ед.,  </w:t>
+      </w:r>
       <w:proofErr w:type="spellStart"/>
       <w:r>
         <w:rPr>
           <w:lang w:val="ru-RU"/>
         </w:rPr>
-        <w:lastRenderedPageBreak/>
-        <w:t>Актрапид</w:t>
+        <w:t>Фармасулин</w:t>
       </w:r>
       <w:proofErr w:type="spellEnd"/>
       <w:r>
         <w:rPr>
           <w:lang w:val="ru-RU"/>
         </w:rPr>
-        <w:t xml:space="preserve"> НМ, </w:t>
-      </w:r>
-      <w:proofErr w:type="spellStart"/>
-      <w:r>
-        <w:rPr>
-          <w:lang w:val="ru-RU"/>
-        </w:rPr>
-        <w:t>Протафан</w:t>
-      </w:r>
-      <w:proofErr w:type="spellEnd"/>
-      <w:r>
-        <w:rPr>
-          <w:lang w:val="ru-RU"/>
-        </w:rPr>
-        <w:t xml:space="preserve"> НМ, </w:t>
-      </w:r>
-      <w:proofErr w:type="spellStart"/>
-      <w:r>
-        <w:rPr>
-          <w:lang w:val="ru-RU"/>
-        </w:rPr>
-        <w:t>Хумодар</w:t>
-      </w:r>
-      <w:proofErr w:type="spellEnd"/>
-      <w:r>
-        <w:rPr>
-          <w:lang w:val="ru-RU"/>
-        </w:rPr>
-        <w:t xml:space="preserve"> Р</w:t>
-      </w:r>
-      <w:r>
-        <w:rPr>
-          <w:lang w:val="ru-RU"/>
-        </w:rPr>
-        <w:t>100</w:t>
-      </w:r>
-      <w:r>
-        <w:rPr>
-          <w:lang w:val="ru-RU"/>
-        </w:rPr>
-        <w:t xml:space="preserve">Р, </w:t>
-      </w:r>
-      <w:proofErr w:type="spellStart"/>
-      <w:r>
-        <w:rPr>
-          <w:lang w:val="ru-RU"/>
-        </w:rPr>
-        <w:t>Хумодар</w:t>
-      </w:r>
-      <w:proofErr w:type="spellEnd"/>
-      <w:r>
-        <w:rPr>
-          <w:lang w:val="ru-RU"/>
-        </w:rPr>
-        <w:t xml:space="preserve"> Б</w:t>
-      </w:r>
-      <w:r>
-        <w:rPr>
-          <w:lang w:val="ru-RU"/>
-        </w:rPr>
-        <w:t>100</w:t>
-      </w:r>
-      <w:r>
-        <w:rPr>
-          <w:lang w:val="ru-RU"/>
-        </w:rPr>
-        <w:t xml:space="preserve">Р, </w:t>
-      </w:r>
-      <w:proofErr w:type="spellStart"/>
-      <w:r>
-        <w:rPr>
-          <w:lang w:val="ru-RU"/>
-        </w:rPr>
-        <w:t>Хумодар</w:t>
-      </w:r>
-      <w:proofErr w:type="spellEnd"/>
-      <w:proofErr w:type="gramStart"/>
-      <w:r>
-        <w:rPr>
-          <w:lang w:val="ru-RU"/>
-        </w:rPr>
-        <w:t xml:space="preserve"> К</w:t>
-      </w:r>
-      <w:proofErr w:type="gramEnd"/>
-      <w:r>
-        <w:rPr>
-          <w:lang w:val="ru-RU"/>
-        </w:rPr>
-        <w:t xml:space="preserve"> 25</w:t>
-      </w:r>
-      <w:r>
-        <w:rPr>
-          <w:lang w:val="ru-RU"/>
-        </w:rPr>
-        <w:t xml:space="preserve"> 100</w:t>
-      </w:r>
-      <w:r>
-        <w:rPr>
-          <w:lang w:val="ru-RU"/>
-        </w:rPr>
-        <w:t xml:space="preserve">Р, </w:t>
-      </w:r>
-      <w:proofErr w:type="spellStart"/>
-      <w:r>
-        <w:rPr>
-          <w:lang w:val="ru-RU"/>
-        </w:rPr>
-        <w:t>Инсуман</w:t>
-      </w:r>
-      <w:proofErr w:type="spellEnd"/>
+        <w:t xml:space="preserve"> НNР</w:t>
+      </w:r>
       <w:r>
         <w:rPr>
           <w:lang w:val="ru-RU"/>
         </w:rPr>
         <w:t xml:space="preserve"> </w:t>
       </w:r>
-      <w:proofErr w:type="spellStart"/>
-      <w:r>
-        <w:rPr>
-          <w:lang w:val="ru-RU"/>
-        </w:rPr>
-        <w:t>Базал</w:t>
-      </w:r>
-      <w:proofErr w:type="spellEnd"/>
-      <w:r>
-        <w:rPr>
-          <w:lang w:val="ru-RU"/>
-        </w:rPr>
-        <w:t xml:space="preserve">, </w:t>
-      </w:r>
-      <w:proofErr w:type="spellStart"/>
-      <w:r>
-        <w:rPr>
-          <w:lang w:val="ru-RU"/>
-        </w:rPr>
-        <w:t>Инсуман</w:t>
-      </w:r>
-      <w:proofErr w:type="spellEnd"/>
-      <w:r>
-        <w:rPr>
-          <w:lang w:val="ru-RU"/>
-        </w:rPr>
-        <w:t xml:space="preserve"> Рапид, </w:t>
-      </w:r>
-      <w:proofErr w:type="spellStart"/>
-      <w:r>
-        <w:rPr>
-          <w:lang w:val="ru-RU"/>
-        </w:rPr>
-        <w:t>Хумулин</w:t>
-      </w:r>
-      <w:proofErr w:type="spellEnd"/>
-      <w:r>
-        <w:rPr>
-          <w:lang w:val="ru-RU"/>
-        </w:rPr>
-        <w:t xml:space="preserve"> R, </w:t>
-      </w:r>
-      <w:proofErr w:type="spellStart"/>
-      <w:r>
-        <w:rPr>
-          <w:lang w:val="ru-RU"/>
-        </w:rPr>
-        <w:t>Хумулин</w:t>
-      </w:r>
-      <w:proofErr w:type="spellEnd"/>
-      <w:r>
-        <w:rPr>
-          <w:lang w:val="ru-RU"/>
-        </w:rPr>
-        <w:t xml:space="preserve"> НПХ, </w:t>
-      </w:r>
-      <w:proofErr w:type="spellStart"/>
-      <w:r>
-        <w:rPr>
-          <w:lang w:val="ru-RU"/>
-        </w:rPr>
-        <w:t>Фармасулин</w:t>
-      </w:r>
-      <w:proofErr w:type="spellEnd"/>
-      <w:r>
-        <w:rPr>
-          <w:lang w:val="ru-RU"/>
-        </w:rPr>
-        <w:t xml:space="preserve"> Н, </w:t>
-      </w:r>
-      <w:proofErr w:type="spellStart"/>
-      <w:r>
-        <w:rPr>
-          <w:lang w:val="ru-RU"/>
-        </w:rPr>
-        <w:t>Фармасулин</w:t>
-      </w:r>
-      <w:proofErr w:type="spellEnd"/>
-      <w:r>
-        <w:rPr>
-          <w:lang w:val="ru-RU"/>
-        </w:rPr>
-        <w:t xml:space="preserve"> НN</w:t>
-      </w:r>
-      <w:r>
-        <w:rPr>
-          <w:lang w:val="ru-RU"/>
-        </w:rPr>
-        <w:t xml:space="preserve">Р, </w:t>
-      </w:r>
-      <w:proofErr w:type="spellStart"/>
-      <w:r>
-        <w:rPr>
-          <w:lang w:val="ru-RU"/>
-        </w:rPr>
-        <w:t>Генсулин</w:t>
-      </w:r>
-      <w:proofErr w:type="spellEnd"/>
-      <w:r>
-        <w:rPr>
-          <w:lang w:val="ru-RU"/>
-        </w:rPr>
-        <w:t xml:space="preserve"> R, </w:t>
-      </w:r>
-      <w:proofErr w:type="spellStart"/>
-      <w:r>
-        <w:rPr>
-          <w:lang w:val="ru-RU"/>
-        </w:rPr>
-        <w:t>Генсулин</w:t>
-      </w:r>
-      <w:proofErr w:type="spellEnd"/>
-      <w:r>
-        <w:rPr>
-          <w:lang w:val="ru-RU"/>
-        </w:rPr>
-        <w:t xml:space="preserve"> Н</w:t>
-      </w:r>
-    </w:p>
-    <w:p>
-      <w:pPr>
-        <w:numPr>
-          <w:ilvl w:val="0"/>
-          <w:numId w:val="2"/>
-        </w:numPr>
-        <w:ind w:left="-142"/>
-        <w:jc w:val="both"/>
-        <w:rPr>
-          <w:lang w:val="ru-RU"/>
-        </w:rPr>
-      </w:pPr>
-      <w:r>
-        <w:rPr>
-          <w:lang w:val="ru-RU"/>
-        </w:rPr>
-        <w:t xml:space="preserve">ССТ: </w:t>
-      </w:r>
-      <w:proofErr w:type="spellStart"/>
-      <w:r>
-        <w:rPr>
-          <w:lang w:val="ru-RU"/>
-        </w:rPr>
-        <w:t>диабетон</w:t>
-      </w:r>
-      <w:proofErr w:type="spellEnd"/>
-      <w:r>
-        <w:rPr>
-          <w:lang w:val="ru-RU"/>
-        </w:rPr>
-        <w:t xml:space="preserve"> М</w:t>
-      </w:r>
-      <w:proofErr w:type="gramStart"/>
-      <w:r>
-        <w:rPr>
-          <w:lang w:val="ru-RU"/>
-        </w:rPr>
-        <w:t>R</w:t>
-      </w:r>
-      <w:proofErr w:type="gramEnd"/>
-      <w:r>
-        <w:rPr>
-          <w:lang w:val="ru-RU"/>
-        </w:rPr>
-        <w:t xml:space="preserve"> </w:t>
-      </w:r>
-      <w:r>
-        <w:rPr>
-          <w:lang w:val="ru-RU"/>
-        </w:rPr>
-        <w:t>(</w:t>
-      </w:r>
-      <w:proofErr w:type="spellStart"/>
-      <w:r>
-        <w:rPr>
-          <w:lang w:val="ru-RU"/>
-        </w:rPr>
-        <w:t>диаглизид</w:t>
-      </w:r>
-      <w:proofErr w:type="spellEnd"/>
-      <w:r>
-        <w:rPr>
-          <w:lang w:val="ru-RU"/>
-        </w:rPr>
-        <w:t xml:space="preserve"> МR) </w:t>
-      </w:r>
-      <w:r>
-        <w:rPr>
-          <w:lang w:val="ru-RU"/>
-        </w:rPr>
-        <w:t>60 мг</w:t>
-      </w:r>
-    </w:p>
-    <w:p>
-      <w:pPr>
-        <w:ind w:left="-142"/>
-        <w:jc w:val="both"/>
-        <w:rPr>
-          <w:lang w:val="ru-RU"/>
-        </w:rPr>
-      </w:pPr>
-      <w:proofErr w:type="spellStart"/>
-      <w:r>
-        <w:rPr>
-          <w:lang w:val="ru-RU"/>
-        </w:rPr>
-        <w:t>диапирид</w:t>
-      </w:r>
-      <w:proofErr w:type="spellEnd"/>
-      <w:r>
-        <w:rPr>
-          <w:lang w:val="ru-RU"/>
-        </w:rPr>
-        <w:t xml:space="preserve"> (</w:t>
-      </w:r>
-      <w:r>
-        <w:rPr>
-          <w:lang w:val="ru-RU"/>
-        </w:rPr>
-        <w:t>амарил</w:t>
-      </w:r>
-      <w:r>
-        <w:rPr>
-          <w:lang w:val="ru-RU"/>
-        </w:rPr>
-        <w:t xml:space="preserve">, </w:t>
-      </w:r>
-      <w:r>
-        <w:rPr>
-          <w:lang w:val="ru-RU"/>
-        </w:rPr>
-        <w:t xml:space="preserve"> </w:t>
-      </w:r>
-      <w:proofErr w:type="spellStart"/>
-      <w:r>
-        <w:rPr>
-          <w:lang w:val="ru-RU"/>
-        </w:rPr>
-        <w:t>олтар</w:t>
-      </w:r>
-      <w:proofErr w:type="spellEnd"/>
-      <w:r>
-        <w:rPr>
-          <w:lang w:val="ru-RU"/>
-        </w:rPr>
-        <w:t xml:space="preserve"> ) 3 мг 1т. *1р/</w:t>
-      </w:r>
-      <w:proofErr w:type="spellStart"/>
-      <w:r>
-        <w:rPr>
-          <w:lang w:val="ru-RU"/>
-        </w:rPr>
-        <w:t>сут</w:t>
-      </w:r>
-      <w:proofErr w:type="spellEnd"/>
-      <w:r>
-        <w:rPr>
-          <w:lang w:val="ru-RU"/>
-        </w:rPr>
-        <w:t xml:space="preserve">. </w:t>
-      </w:r>
-      <w:proofErr w:type="gramStart"/>
-      <w:r>
-        <w:rPr>
-          <w:lang w:val="ru-RU"/>
-        </w:rPr>
-        <w:t>п</w:t>
-      </w:r>
-      <w:proofErr w:type="gramEnd"/>
-      <w:r>
-        <w:rPr>
-          <w:lang w:val="ru-RU"/>
-        </w:rPr>
-        <w:t xml:space="preserve">/з., </w:t>
-      </w:r>
-    </w:p>
-    <w:p>
-      <w:pPr>
-        <w:ind w:left="-142"/>
-        <w:jc w:val="both"/>
-        <w:rPr>
-          <w:lang w:val="ru-RU"/>
-        </w:rPr>
-      </w:pPr>
-      <w:proofErr w:type="spellStart"/>
-      <w:r>
-        <w:rPr>
-          <w:lang w:val="ru-RU"/>
-        </w:rPr>
-        <w:t>метформин</w:t>
-      </w:r>
-      <w:proofErr w:type="spellEnd"/>
-      <w:r>
-        <w:rPr>
-          <w:lang w:val="ru-RU"/>
-        </w:rPr>
-        <w:t xml:space="preserve"> (</w:t>
-      </w:r>
-      <w:r>
-        <w:rPr>
-          <w:lang w:val="ru-RU"/>
-        </w:rPr>
-        <w:t>диаф</w:t>
-      </w:r>
-      <w:r>
-        <w:rPr>
-          <w:lang w:val="ru-RU"/>
-        </w:rPr>
-        <w:t>ормин</w:t>
-      </w:r>
-      <w:r>
-        <w:rPr>
-          <w:lang w:val="ru-RU"/>
-        </w:rPr>
-        <w:t>,</w:t>
-      </w:r>
-      <w:r>
-        <w:rPr>
-          <w:lang w:val="ru-RU"/>
-        </w:rPr>
-        <w:t xml:space="preserve"> </w:t>
-      </w:r>
-      <w:proofErr w:type="spellStart"/>
-      <w:r>
-        <w:rPr>
-          <w:lang w:val="ru-RU"/>
-        </w:rPr>
-        <w:t>сиофор</w:t>
-      </w:r>
-      <w:proofErr w:type="spellEnd"/>
-      <w:r>
-        <w:rPr>
-          <w:lang w:val="ru-RU"/>
-        </w:rPr>
-        <w:t xml:space="preserve">, </w:t>
-      </w:r>
-      <w:r>
-        <w:rPr>
-          <w:lang w:val="ru-RU"/>
-        </w:rPr>
-        <w:t xml:space="preserve"> </w:t>
-      </w:r>
-      <w:proofErr w:type="spellStart"/>
-      <w:r>
-        <w:rPr>
-          <w:lang w:val="ru-RU"/>
-        </w:rPr>
-        <w:t>глюкофаж</w:t>
-      </w:r>
-      <w:proofErr w:type="spellEnd"/>
-      <w:r>
-        <w:rPr>
-          <w:lang w:val="ru-RU"/>
-        </w:rPr>
-        <w:t>) 1000 -</w:t>
-      </w:r>
-      <w:r>
-        <w:rPr>
-          <w:lang w:val="ru-RU"/>
-        </w:rPr>
-        <w:t xml:space="preserve"> 1т. *2р/</w:t>
-      </w:r>
-      <w:proofErr w:type="spellStart"/>
-      <w:r>
-        <w:rPr>
-          <w:lang w:val="ru-RU"/>
-        </w:rPr>
-        <w:t>сут</w:t>
-      </w:r>
-      <w:proofErr w:type="spellEnd"/>
-      <w:r>
-        <w:rPr>
-          <w:lang w:val="ru-RU"/>
-        </w:rPr>
-        <w:t xml:space="preserve">. </w:t>
+      <w:r>
+        <w:rPr>
+          <w:lang w:val="ru-RU"/>
+        </w:rPr>
+        <w:t>22.00</w:t>
+      </w:r>
+      <w:r>
+        <w:rPr>
+          <w:lang w:val="ru-RU"/>
+        </w:rPr>
+        <w:t xml:space="preserve">   </w:t>
+      </w:r>
+      <w:r>
+        <w:rPr>
+          <w:lang w:val="ru-RU"/>
+        </w:rPr>
+        <w:t>10-12</w:t>
+      </w:r>
+      <w:r>
+        <w:rPr>
+          <w:lang w:val="ru-RU"/>
+        </w:rPr>
+        <w:t>ед.</w:t>
       </w:r>
     </w:p>
     <w:p>
@@ -8379,6 +6300,12 @@
             <w:t>розувастатин</w:t>
           </w:r>
           <w:proofErr w:type="spellEnd"/>
+          <w:r>
+            <w:rPr>
+              <w:lang w:val="ru-RU"/>
+            </w:rPr>
+            <w:t xml:space="preserve"> </w:t>
+          </w:r>
         </w:sdtContent>
       </w:sdt>
       <w:r>
@@ -8466,71 +6393,6 @@
           <w:lang w:val="ru-RU"/>
         </w:rPr>
         <w:t>через 3 мес.</w:t>
-      </w:r>
-    </w:p>
-    <w:p>
-      <w:pPr>
-        <w:numPr>
-          <w:ilvl w:val="0"/>
-          <w:numId w:val="2"/>
-        </w:numPr>
-        <w:ind w:left="-142"/>
-        <w:jc w:val="both"/>
-        <w:rPr>
-          <w:lang w:val="ru-RU"/>
-        </w:rPr>
-      </w:pPr>
-      <w:r>
-        <w:rPr>
-          <w:lang w:val="ru-RU"/>
-        </w:rPr>
-        <w:t xml:space="preserve">Круглогодично сосудистая терапия: </w:t>
-      </w:r>
-      <w:proofErr w:type="spellStart"/>
-      <w:r>
-        <w:rPr>
-          <w:lang w:val="ru-RU"/>
-        </w:rPr>
-        <w:t>вазонит</w:t>
-      </w:r>
-      <w:proofErr w:type="spellEnd"/>
-      <w:r>
-        <w:rPr>
-          <w:lang w:val="ru-RU"/>
-        </w:rPr>
-        <w:t xml:space="preserve"> или </w:t>
-      </w:r>
-      <w:proofErr w:type="spellStart"/>
-      <w:r>
-        <w:rPr>
-          <w:lang w:val="ru-RU"/>
-        </w:rPr>
-        <w:t>а</w:t>
-      </w:r>
-      <w:r>
-        <w:rPr>
-          <w:lang w:val="ru-RU"/>
-        </w:rPr>
-        <w:t>гапурин-ретард</w:t>
-      </w:r>
-      <w:proofErr w:type="spellEnd"/>
-      <w:r>
-        <w:rPr>
-          <w:lang w:val="ru-RU"/>
-        </w:rPr>
-        <w:t xml:space="preserve">  1т.*2 р. 1 мес. </w:t>
-      </w:r>
-      <w:r>
-        <w:rPr>
-          <w:lang w:val="ru-RU"/>
-        </w:rPr>
-        <w:t xml:space="preserve">– курсами. </w:t>
-      </w:r>
-      <w:r>
-        <w:rPr>
-          <w:lang w:val="ru-RU"/>
-        </w:rPr>
-        <w:t xml:space="preserve"> </w:t>
       </w:r>
     </w:p>
     <w:p>
@@ -8550,7 +6412,7 @@
         <w:rPr>
           <w:lang w:val="ru-RU"/>
         </w:rPr>
-        <w:t>Рек</w:t>
+        <w:t>ЭХОКС  в плановом порядке</w:t>
       </w:r>
       <w:proofErr w:type="gramStart"/>
       <w:r>
@@ -8566,6 +6428,7 @@
         </w:rPr>
         <w:t xml:space="preserve"> </w:t>
       </w:r>
+      <w:proofErr w:type="spellStart"/>
       <w:proofErr w:type="gramStart"/>
       <w:r>
         <w:rPr>
@@ -8578,7 +6441,14 @@
         <w:rPr>
           <w:lang w:val="ru-RU"/>
         </w:rPr>
-        <w:t xml:space="preserve">ардиолога: </w:t>
+        <w:t>онс</w:t>
+      </w:r>
+      <w:proofErr w:type="spellEnd"/>
+      <w:r>
+        <w:rPr>
+          <w:lang w:val="ru-RU"/>
+        </w:rPr>
+        <w:t xml:space="preserve"> кардиолога по м/ж</w:t>
       </w:r>
     </w:p>
     <w:p>
@@ -8627,47 +6497,73 @@
         <w:rPr>
           <w:lang w:val="ru-RU"/>
         </w:rPr>
-        <w:t>налаприл 5 мг утром,</w:t>
-      </w:r>
-      <w:r>
-        <w:rPr>
-          <w:lang w:val="ru-RU"/>
-        </w:rPr>
-        <w:t xml:space="preserve"> </w:t>
+        <w:t xml:space="preserve">налаприл </w:t>
+      </w:r>
+      <w:r>
+        <w:rPr>
+          <w:lang w:val="ru-RU"/>
+        </w:rPr>
+        <w:t>(</w:t>
       </w:r>
       <w:proofErr w:type="spellStart"/>
       <w:r>
         <w:rPr>
           <w:lang w:val="ru-RU"/>
         </w:rPr>
-        <w:t>индапрес</w:t>
+        <w:t>энап</w:t>
       </w:r>
       <w:proofErr w:type="spellEnd"/>
       <w:r>
         <w:rPr>
           <w:lang w:val="ru-RU"/>
         </w:rPr>
-        <w:t xml:space="preserve"> (</w:t>
+        <w:t>) 10</w:t>
+      </w:r>
+      <w:r>
+        <w:rPr>
+          <w:lang w:val="ru-RU"/>
+        </w:rPr>
+        <w:t xml:space="preserve"> мг </w:t>
+      </w:r>
+      <w:r>
+        <w:rPr>
+          <w:lang w:val="ru-RU"/>
+        </w:rPr>
+        <w:t xml:space="preserve">1т 2р/д, </w:t>
       </w:r>
       <w:proofErr w:type="spellStart"/>
       <w:r>
         <w:rPr>
           <w:lang w:val="ru-RU"/>
         </w:rPr>
-        <w:t>индап</w:t>
+        <w:t>лоспирин</w:t>
       </w:r>
       <w:proofErr w:type="spellEnd"/>
       <w:r>
         <w:rPr>
           <w:lang w:val="ru-RU"/>
         </w:rPr>
-        <w:t xml:space="preserve">) 2,5 мг утром, </w:t>
-      </w:r>
-      <w:r>
-        <w:rPr>
-          <w:lang w:val="ru-RU"/>
-        </w:rPr>
-        <w:t xml:space="preserve"> кардиомагнил  1 т. вечер. Контр. АД. </w:t>
+        <w:t xml:space="preserve"> 75 мг 1т </w:t>
+      </w:r>
+      <w:proofErr w:type="spellStart"/>
+      <w:r>
+        <w:rPr>
+          <w:lang w:val="ru-RU"/>
+        </w:rPr>
+        <w:t>веч</w:t>
+      </w:r>
+      <w:proofErr w:type="spellEnd"/>
+      <w:r>
+        <w:rPr>
+          <w:lang w:val="ru-RU"/>
+        </w:rPr>
+        <w:t xml:space="preserve">, </w:t>
+      </w:r>
+      <w:r>
+        <w:rPr>
+          <w:lang w:val="ru-RU"/>
+        </w:rPr>
+        <w:t xml:space="preserve"> Контр. АД. </w:t>
       </w:r>
     </w:p>
     <w:p>
@@ -8708,15 +6604,9 @@
             <w:rPr>
               <w:lang w:val="ru-RU"/>
             </w:rPr>
-            <w:t>Диалипон</w:t>
+            <w:t>Эспа-липон</w:t>
           </w:r>
           <w:proofErr w:type="spellEnd"/>
-          <w:r>
-            <w:rPr>
-              <w:lang w:val="ru-RU"/>
-            </w:rPr>
-            <w:t xml:space="preserve"> </w:t>
-          </w:r>
         </w:sdtContent>
       </w:sdt>
       <w:r>
@@ -8749,142 +6639,8 @@
         <w:rPr>
           <w:lang w:val="ru-RU"/>
         </w:rPr>
-        <w:t xml:space="preserve"> мес., </w:t>
-      </w:r>
-      <w:proofErr w:type="spellStart"/>
-      <w:r>
-        <w:rPr>
-          <w:lang w:val="ru-RU"/>
-        </w:rPr>
-        <w:t>нейрорубин</w:t>
-      </w:r>
-      <w:proofErr w:type="spellEnd"/>
-      <w:r>
-        <w:rPr>
-          <w:lang w:val="ru-RU"/>
-        </w:rPr>
-        <w:t xml:space="preserve"> форте 1т./</w:t>
-      </w:r>
-      <w:proofErr w:type="spellStart"/>
-      <w:r>
-        <w:rPr>
-          <w:lang w:val="ru-RU"/>
-        </w:rPr>
-        <w:t>сут</w:t>
-      </w:r>
-      <w:proofErr w:type="spellEnd"/>
-      <w:r>
-        <w:rPr>
-          <w:lang w:val="ru-RU"/>
-        </w:rPr>
-        <w:t>.</w:t>
-      </w:r>
-      <w:r>
-        <w:rPr>
-          <w:lang w:val="ru-RU"/>
-        </w:rPr>
-        <w:t>, (</w:t>
-      </w:r>
-      <w:proofErr w:type="spellStart"/>
-      <w:r>
-        <w:rPr>
-          <w:lang w:val="ru-RU"/>
-        </w:rPr>
-        <w:t>мильгамма</w:t>
-      </w:r>
-      <w:proofErr w:type="spellEnd"/>
-      <w:r>
-        <w:rPr>
-          <w:lang w:val="ru-RU"/>
-        </w:rPr>
-        <w:t xml:space="preserve"> 1т.*3р/д.</w:t>
-      </w:r>
-      <w:r>
-        <w:rPr>
-          <w:lang w:val="ru-RU"/>
-        </w:rPr>
-        <w:t xml:space="preserve">, </w:t>
-      </w:r>
-      <w:proofErr w:type="spellStart"/>
-      <w:r>
-        <w:rPr>
-          <w:lang w:val="ru-RU"/>
-        </w:rPr>
-        <w:t>витаксон</w:t>
-      </w:r>
-      <w:proofErr w:type="spellEnd"/>
-      <w:r>
-        <w:rPr>
-          <w:lang w:val="ru-RU"/>
-        </w:rPr>
-        <w:t xml:space="preserve"> 1т. *</w:t>
-      </w:r>
-      <w:r>
-        <w:rPr>
-          <w:lang w:val="ru-RU"/>
-        </w:rPr>
-        <w:t>3</w:t>
-      </w:r>
-      <w:r>
-        <w:rPr>
-          <w:lang w:val="ru-RU"/>
-        </w:rPr>
-        <w:t>р/д.</w:t>
-      </w:r>
-      <w:r>
-        <w:rPr>
-          <w:lang w:val="ru-RU"/>
-        </w:rPr>
-        <w:t>)</w:t>
-      </w:r>
-      <w:r>
-        <w:rPr>
-          <w:lang w:val="ru-RU"/>
-        </w:rPr>
-        <w:t xml:space="preserve"> </w:t>
-      </w:r>
-      <w:r>
-        <w:rPr>
-          <w:lang w:val="ru-RU"/>
-        </w:rPr>
-        <w:t>1 мес.</w:t>
-      </w:r>
-      <w:r>
-        <w:rPr>
-          <w:lang w:val="ru-RU"/>
-        </w:rPr>
-        <w:t>, актовегин 200 мг *2р/д. 1 мес.</w:t>
-      </w:r>
-      <w:r>
-        <w:rPr>
-          <w:lang w:val="ru-RU"/>
-        </w:rPr>
-        <w:t xml:space="preserve"> </w:t>
-      </w:r>
-      <w:sdt>
-        <w:sdtPr>
-          <w:rPr>
-            <w:lang w:val="ru-RU"/>
-          </w:rPr>
-          <w:id w:val="-483400330"/>
-          <w:placeholder>
-            <w:docPart w:val="DefaultPlaceholder_1082065159"/>
-          </w:placeholder>
-          <w:comboBox>
-            <w:listItem w:displayText=" " w:value=" "/>
-            <w:listItem w:displayText="нуклео ЦМФ 1т. *2р/д 20 дней" w:value="нуклео ЦМФ 1т. *2р/д 20 дней"/>
-          </w:comboBox>
-        </w:sdtPr>
-        <w:sdtEndPr/>
-        <w:sdtContent>
-          <w:r>
-            <w:rPr>
-              <w:lang w:val="ru-RU"/>
-            </w:rPr>
-            <w:t xml:space="preserve"> </w:t>
-          </w:r>
-        </w:sdtContent>
-      </w:sdt>
+        <w:t xml:space="preserve"> мес.</w:t>
+      </w:r>
     </w:p>
     <w:p>
       <w:pPr>
@@ -8898,375 +6654,33 @@
           <w:lang w:val="ru-RU"/>
         </w:rPr>
       </w:pPr>
-      <w:r>
-        <w:rPr>
-          <w:lang w:val="ru-RU"/>
-        </w:rPr>
-        <w:t>Рек. невропатолога: преп. а-</w:t>
-      </w:r>
       <w:proofErr w:type="spellStart"/>
       <w:r>
         <w:rPr>
           <w:lang w:val="ru-RU"/>
         </w:rPr>
-        <w:t>липоевой</w:t>
+        <w:t>Конс</w:t>
       </w:r>
       <w:proofErr w:type="spellEnd"/>
       <w:r>
         <w:rPr>
           <w:lang w:val="ru-RU"/>
         </w:rPr>
-        <w:t xml:space="preserve"> к-ты 600 мг в/в кап.</w:t>
-      </w:r>
-      <w:r>
-        <w:rPr>
-          <w:lang w:val="ru-RU"/>
-        </w:rPr>
-        <w:t xml:space="preserve">, </w:t>
-      </w:r>
-      <w:r>
-        <w:rPr>
-          <w:lang w:val="ru-RU"/>
-        </w:rPr>
-        <w:t xml:space="preserve">витамины </w:t>
-      </w:r>
-      <w:proofErr w:type="spellStart"/>
-      <w:r>
-        <w:rPr>
-          <w:lang w:val="ru-RU"/>
-        </w:rPr>
-        <w:t>гр</w:t>
-      </w:r>
-      <w:proofErr w:type="spellEnd"/>
-      <w:r>
-        <w:rPr>
-          <w:lang w:val="ru-RU"/>
-        </w:rPr>
-        <w:t xml:space="preserve"> В, </w:t>
-      </w:r>
-      <w:r>
-        <w:rPr>
-          <w:lang w:val="ru-RU"/>
-        </w:rPr>
-        <w:t xml:space="preserve">актовегин 10,0 в/в № 10, </w:t>
-      </w:r>
-      <w:proofErr w:type="spellStart"/>
-      <w:r>
-        <w:rPr>
-          <w:lang w:val="ru-RU"/>
-        </w:rPr>
-        <w:t>бенфогамма</w:t>
-      </w:r>
-      <w:proofErr w:type="spellEnd"/>
-      <w:r>
-        <w:rPr>
-          <w:lang w:val="ru-RU"/>
-        </w:rPr>
-        <w:t xml:space="preserve"> 300 мг 1т/</w:t>
-      </w:r>
-      <w:proofErr w:type="spellStart"/>
-      <w:r>
-        <w:rPr>
-          <w:lang w:val="ru-RU"/>
-        </w:rPr>
-        <w:t>сут</w:t>
-      </w:r>
-      <w:proofErr w:type="spellEnd"/>
-      <w:r>
-        <w:rPr>
-          <w:lang w:val="ru-RU"/>
-        </w:rPr>
-        <w:t xml:space="preserve"> до 2 мес.,  вита-</w:t>
-      </w:r>
-      <w:proofErr w:type="spellStart"/>
-      <w:r>
-        <w:rPr>
-          <w:lang w:val="ru-RU"/>
-        </w:rPr>
-        <w:t>мелатононин</w:t>
-      </w:r>
-      <w:proofErr w:type="spellEnd"/>
-      <w:r>
-        <w:rPr>
-          <w:lang w:val="ru-RU"/>
-        </w:rPr>
-        <w:t xml:space="preserve"> 1-2 т </w:t>
-      </w:r>
-      <w:proofErr w:type="spellStart"/>
-      <w:r>
-        <w:rPr>
-          <w:lang w:val="ru-RU"/>
-        </w:rPr>
-        <w:t>веч</w:t>
-      </w:r>
-      <w:proofErr w:type="spellEnd"/>
-      <w:r>
-        <w:rPr>
-          <w:lang w:val="ru-RU"/>
-        </w:rPr>
-        <w:t>.,</w:t>
-      </w:r>
-      <w:r>
-        <w:rPr>
-          <w:lang w:val="ru-RU"/>
-        </w:rPr>
-        <w:t xml:space="preserve"> </w:t>
-      </w:r>
-      <w:proofErr w:type="spellStart"/>
-      <w:r>
-        <w:rPr>
-          <w:lang w:val="ru-RU"/>
-        </w:rPr>
-        <w:t>вестибо</w:t>
-      </w:r>
-      <w:proofErr w:type="spellEnd"/>
-      <w:r>
-        <w:rPr>
-          <w:lang w:val="ru-RU"/>
-        </w:rPr>
-        <w:t xml:space="preserve"> 24 мг 2р\д, </w:t>
-      </w:r>
-      <w:r>
-        <w:rPr>
-          <w:lang w:val="ru-RU"/>
-        </w:rPr>
-        <w:t xml:space="preserve"> </w:t>
-      </w:r>
-      <w:proofErr w:type="spellStart"/>
-      <w:r>
-        <w:rPr>
-          <w:lang w:val="ru-RU"/>
-        </w:rPr>
-        <w:t>вестинорм</w:t>
-      </w:r>
-      <w:proofErr w:type="spellEnd"/>
-      <w:r>
-        <w:rPr>
-          <w:lang w:val="ru-RU"/>
-        </w:rPr>
-        <w:t xml:space="preserve"> 16 мг 1т 3р\д до 2 </w:t>
-      </w:r>
-      <w:proofErr w:type="spellStart"/>
+        <w:t xml:space="preserve"> окулиста, невропатолога по м/ж</w:t>
+      </w:r>
       <w:proofErr w:type="gramStart"/>
       <w:r>
         <w:rPr>
           <w:lang w:val="ru-RU"/>
         </w:rPr>
-        <w:t>мес</w:t>
-      </w:r>
-      <w:proofErr w:type="spellEnd"/>
+        <w:t xml:space="preserve"> .</w:t>
+      </w:r>
       <w:proofErr w:type="gramEnd"/>
       <w:r>
         <w:rPr>
           <w:lang w:val="ru-RU"/>
         </w:rPr>
-        <w:t xml:space="preserve">,, </w:t>
-      </w:r>
-      <w:proofErr w:type="spellStart"/>
-      <w:r>
-        <w:rPr>
-          <w:lang w:val="ru-RU"/>
-        </w:rPr>
-        <w:t>габагамма</w:t>
-      </w:r>
-      <w:proofErr w:type="spellEnd"/>
-      <w:r>
-        <w:rPr>
-          <w:lang w:val="ru-RU"/>
-        </w:rPr>
-        <w:t xml:space="preserve"> 300 мг </w:t>
-      </w:r>
-      <w:proofErr w:type="spellStart"/>
-      <w:r>
-        <w:rPr>
-          <w:lang w:val="ru-RU"/>
-        </w:rPr>
-        <w:t>веч</w:t>
-      </w:r>
-      <w:proofErr w:type="spellEnd"/>
-      <w:r>
-        <w:rPr>
-          <w:lang w:val="ru-RU"/>
-        </w:rPr>
-        <w:t xml:space="preserve">, </w:t>
-      </w:r>
-      <w:proofErr w:type="spellStart"/>
-      <w:r>
-        <w:rPr>
-          <w:lang w:val="ru-RU"/>
-        </w:rPr>
-        <w:t>габантин</w:t>
-      </w:r>
-      <w:proofErr w:type="spellEnd"/>
-      <w:r>
-        <w:rPr>
-          <w:lang w:val="ru-RU"/>
-        </w:rPr>
-        <w:t xml:space="preserve"> 300мг 2р/</w:t>
-      </w:r>
-      <w:proofErr w:type="spellStart"/>
-      <w:r>
-        <w:rPr>
-          <w:lang w:val="ru-RU"/>
-        </w:rPr>
-        <w:t>сут</w:t>
-      </w:r>
-      <w:proofErr w:type="spellEnd"/>
-      <w:r>
-        <w:rPr>
-          <w:lang w:val="ru-RU"/>
-        </w:rPr>
-        <w:t xml:space="preserve">. 2-3 </w:t>
-      </w:r>
-      <w:proofErr w:type="spellStart"/>
-      <w:r>
-        <w:rPr>
-          <w:lang w:val="ru-RU"/>
-        </w:rPr>
-        <w:t>нед</w:t>
-      </w:r>
-      <w:proofErr w:type="spellEnd"/>
-      <w:r>
-        <w:rPr>
-          <w:lang w:val="ru-RU"/>
-        </w:rPr>
-        <w:t xml:space="preserve">., глицин 2т 3/д., </w:t>
-      </w:r>
-      <w:proofErr w:type="spellStart"/>
-      <w:r>
-        <w:rPr>
-          <w:lang w:val="ru-RU"/>
-        </w:rPr>
-        <w:t>глиятон</w:t>
-      </w:r>
-      <w:proofErr w:type="spellEnd"/>
-      <w:r>
-        <w:rPr>
-          <w:lang w:val="ru-RU"/>
-        </w:rPr>
-        <w:t xml:space="preserve"> 1000  в/м № 10, </w:t>
-      </w:r>
-      <w:proofErr w:type="spellStart"/>
-      <w:r>
-        <w:rPr>
-          <w:lang w:val="ru-RU"/>
-        </w:rPr>
-        <w:t>кортексин</w:t>
-      </w:r>
-      <w:proofErr w:type="spellEnd"/>
-      <w:r>
-        <w:rPr>
-          <w:lang w:val="ru-RU"/>
-        </w:rPr>
-        <w:t xml:space="preserve"> 10,</w:t>
-      </w:r>
-      <w:r>
-        <w:rPr>
-          <w:lang w:val="ru-RU"/>
-        </w:rPr>
-        <w:t>0</w:t>
-      </w:r>
-      <w:r>
-        <w:rPr>
-          <w:lang w:val="ru-RU"/>
-        </w:rPr>
-        <w:t xml:space="preserve"> в/</w:t>
-      </w:r>
-      <w:r>
-        <w:rPr>
-          <w:lang w:val="ru-RU"/>
-        </w:rPr>
-        <w:t>м</w:t>
-      </w:r>
-      <w:r>
-        <w:rPr>
-          <w:lang w:val="ru-RU"/>
-        </w:rPr>
-        <w:t xml:space="preserve"> №10., </w:t>
-      </w:r>
-      <w:proofErr w:type="spellStart"/>
-      <w:r>
-        <w:rPr>
-          <w:lang w:val="ru-RU"/>
-        </w:rPr>
-        <w:t>келтикан</w:t>
-      </w:r>
-      <w:proofErr w:type="spellEnd"/>
-      <w:r>
-        <w:rPr>
-          <w:lang w:val="ru-RU"/>
-        </w:rPr>
-        <w:t xml:space="preserve"> 1т.*3р/д.</w:t>
-      </w:r>
-      <w:r>
-        <w:rPr>
-          <w:lang w:val="ru-RU"/>
-        </w:rPr>
-        <w:t xml:space="preserve"> 1 мес.</w:t>
-      </w:r>
-      <w:r>
-        <w:rPr>
-          <w:lang w:val="ru-RU"/>
-        </w:rPr>
-        <w:t xml:space="preserve">, </w:t>
-      </w:r>
-      <w:proofErr w:type="spellStart"/>
-      <w:r>
-        <w:rPr>
-          <w:lang w:val="ru-RU"/>
-        </w:rPr>
-        <w:t>луцетам</w:t>
-      </w:r>
-      <w:proofErr w:type="spellEnd"/>
-      <w:r>
-        <w:rPr>
-          <w:lang w:val="ru-RU"/>
-        </w:rPr>
-        <w:t xml:space="preserve"> 15,0 в/в </w:t>
-      </w:r>
-      <w:proofErr w:type="spellStart"/>
-      <w:proofErr w:type="gramStart"/>
-      <w:r>
-        <w:rPr>
-          <w:lang w:val="ru-RU"/>
-        </w:rPr>
-        <w:t>стр</w:t>
-      </w:r>
-      <w:proofErr w:type="spellEnd"/>
-      <w:proofErr w:type="gramEnd"/>
-      <w:r>
-        <w:rPr>
-          <w:lang w:val="ru-RU"/>
-        </w:rPr>
-        <w:t xml:space="preserve"> № 10, </w:t>
-      </w:r>
-      <w:proofErr w:type="spellStart"/>
-      <w:r>
-        <w:rPr>
-          <w:lang w:val="ru-RU"/>
-        </w:rPr>
-        <w:t>нуклео</w:t>
-      </w:r>
-      <w:proofErr w:type="spellEnd"/>
-      <w:r>
-        <w:rPr>
-          <w:lang w:val="ru-RU"/>
-        </w:rPr>
-        <w:t xml:space="preserve"> ЦМФ 1т. *2р/д 20 дней, </w:t>
-      </w:r>
-      <w:proofErr w:type="spellStart"/>
-      <w:r>
-        <w:rPr>
-          <w:lang w:val="ru-RU"/>
-        </w:rPr>
-        <w:t>сермион</w:t>
-      </w:r>
-      <w:proofErr w:type="spellEnd"/>
-      <w:r>
-        <w:rPr>
-          <w:lang w:val="ru-RU"/>
-        </w:rPr>
-        <w:t xml:space="preserve"> 30 мг утр. 1 мес., </w:t>
+        <w:t xml:space="preserve"> контроль СОЭ в динамике. </w:t>
       </w:r>
     </w:p>
     <w:p>
@@ -9285,73 +6699,20 @@
         <w:rPr>
           <w:lang w:val="ru-RU"/>
         </w:rPr>
-        <w:t>УЗИ щит</w:t>
+        <w:t>Б/</w:t>
       </w:r>
       <w:proofErr w:type="gramStart"/>
       <w:r>
         <w:rPr>
           <w:lang w:val="ru-RU"/>
         </w:rPr>
-        <w:t>.</w:t>
+        <w:t>л</w:t>
       </w:r>
       <w:proofErr w:type="gramEnd"/>
       <w:r>
         <w:rPr>
           <w:lang w:val="ru-RU"/>
         </w:rPr>
-        <w:t xml:space="preserve"> </w:t>
-      </w:r>
-      <w:proofErr w:type="gramStart"/>
-      <w:r>
-        <w:rPr>
-          <w:lang w:val="ru-RU"/>
-        </w:rPr>
-        <w:t>ж</w:t>
-      </w:r>
-      <w:proofErr w:type="gramEnd"/>
-      <w:r>
-        <w:rPr>
-          <w:lang w:val="ru-RU"/>
-        </w:rPr>
-        <w:t xml:space="preserve">елезы 1р. в год. </w:t>
-      </w:r>
-      <w:r>
-        <w:rPr>
-          <w:lang w:val="ru-RU"/>
-        </w:rPr>
-        <w:t xml:space="preserve">Контр ТТГ 1р в 6 мес. </w:t>
-      </w:r>
-    </w:p>
-    <w:p>
-      <w:pPr>
-        <w:numPr>
-          <w:ilvl w:val="0"/>
-          <w:numId w:val="2"/>
-        </w:numPr>
-        <w:ind w:left="-142"/>
-        <w:jc w:val="both"/>
-        <w:rPr>
-          <w:lang w:val="ru-RU"/>
-        </w:rPr>
-      </w:pPr>
-      <w:r>
-        <w:rPr>
-          <w:lang w:val="ru-RU"/>
-        </w:rPr>
-        <w:t>Б/</w:t>
-      </w:r>
-      <w:proofErr w:type="gramStart"/>
-      <w:r>
-        <w:rPr>
-          <w:lang w:val="ru-RU"/>
-        </w:rPr>
-        <w:t>л</w:t>
-      </w:r>
-      <w:proofErr w:type="gramEnd"/>
-      <w:r>
-        <w:rPr>
-          <w:lang w:val="ru-RU"/>
-        </w:rPr>
         <w:t xml:space="preserve"> серия. </w:t>
       </w:r>
       <w:r>
@@ -9382,6 +6743,12 @@
         <w:rPr>
           <w:lang w:val="ru-RU"/>
         </w:rPr>
+        <w:t>65</w:t>
+      </w:r>
+      <w:r>
+        <w:rPr>
+          <w:lang w:val="ru-RU"/>
+        </w:rPr>
         <w:t xml:space="preserve">     с </w:t>
       </w:r>
       <w:r>
@@ -9400,6 +6767,12 @@
         <w:rPr>
           <w:lang w:val="ru-RU"/>
         </w:rPr>
+      </w:r>
+      <w:r>
+        <w:rPr>
+          <w:lang w:val="ru-RU"/>
+        </w:rPr>
+        <w:instrText xml:space="preserve"> \* MERGEFORMAT </w:instrText>
       </w:r>
       <w:r>
         <w:rPr>
@@ -9410,36 +6783,32 @@
       <w:sdt>
         <w:sdtPr>
           <w:rPr>
-            <w:sz w:val="28"/>
             <w:lang w:val="ru-RU"/>
           </w:rPr>
           <w:alias w:val="с"/>
           <w:tag w:val="с"/>
-          <w:id w:val="-972294291"/>
+          <w:id w:val="-1542431848"/>
           <w:placeholder>
-            <w:docPart w:val="0032C76F03814B33BA847C1F5361C82D"/>
+            <w:docPart w:val="01F7F4DF810E43639DE73A0BAC9D766D"/>
           </w:placeholder>
-          <w:date w:fullDate="2018-06-06T00:00:00Z">
+          <w:date w:fullDate="2018-06-05T00:00:00Z">
             <w:dateFormat w:val="dd.MM.yy"/>
             <w:lid w:val="ru-RU"/>
             <w:storeMappedDataAs w:val="dateTime"/>
             <w:calendar w:val="gregorian"/>
           </w:date>
         </w:sdtPr>
-        <w:sdtEndPr/>
         <w:sdtContent>
           <w:r>
             <w:rPr>
-              <w:sz w:val="28"/>
               <w:lang w:val="ru-RU"/>
             </w:rPr>
-            <w:t>06.06.18</w:t>
+            <w:t>05.06.18</w:t>
           </w:r>
         </w:sdtContent>
       </w:sdt>
       <w:r>
         <w:rPr>
-          <w:sz w:val="28"/>
           <w:lang w:val="ru-RU"/>
         </w:rPr>
         <w:t xml:space="preserve">. </w:t>
@@ -9478,6 +6847,12 @@
         <w:rPr>
           <w:lang w:val="ru-RU"/>
         </w:rPr>
+      </w:r>
+      <w:r>
+        <w:rPr>
+          <w:lang w:val="ru-RU"/>
+        </w:rPr>
+        <w:instrText xml:space="preserve"> \* MERGEFORMAT </w:instrText>
       </w:r>
       <w:r>
         <w:rPr>
@@ -9488,36 +6863,32 @@
       <w:sdt>
         <w:sdtPr>
           <w:rPr>
-            <w:sz w:val="28"/>
             <w:lang w:val="ru-RU"/>
           </w:rPr>
           <w:alias w:val="по"/>
           <w:tag w:val="по"/>
-          <w:id w:val="1373047458"/>
+          <w:id w:val="563457126"/>
           <w:placeholder>
-            <w:docPart w:val="4C74BE0EFA5A41D29BB3178B78B2E896"/>
+            <w:docPart w:val="900A0EB65FF144BEA5588F3442014293"/>
           </w:placeholder>
-          <w:date w:fullDate="2018-06-15T00:00:00Z">
+          <w:date w:fullDate="2018-06-14T00:00:00Z">
             <w:dateFormat w:val="dd.MM.yy"/>
             <w:lid w:val="ru-RU"/>
             <w:storeMappedDataAs w:val="dateTime"/>
             <w:calendar w:val="gregorian"/>
           </w:date>
         </w:sdtPr>
-        <w:sdtEndPr/>
         <w:sdtContent>
           <w:r>
             <w:rPr>
-              <w:sz w:val="28"/>
               <w:lang w:val="ru-RU"/>
             </w:rPr>
-            <w:t>15.06.18</w:t>
+            <w:t>14.06.18</w:t>
           </w:r>
         </w:sdtContent>
       </w:sdt>
       <w:r>
         <w:rPr>
-          <w:sz w:val="28"/>
           <w:lang w:val="ru-RU"/>
         </w:rPr>
         <w:t xml:space="preserve"> </w:t>
@@ -9532,7 +6903,19 @@
         <w:rPr>
           <w:lang w:val="ru-RU"/>
         </w:rPr>
-        <w:t>к труду     .</w:t>
+        <w:t xml:space="preserve">к труду    </w:t>
+      </w:r>
+      <w:r>
+        <w:rPr>
+          <w:lang w:val="ru-RU"/>
+        </w:rPr>
+        <w:t>15</w:t>
+      </w:r>
+      <w:r>
+        <w:rPr>
+          <w:lang w:val="ru-RU"/>
+        </w:rPr>
+        <w:t>.</w:t>
       </w:r>
       <w:r>
         <w:rPr>
@@ -9552,15 +6935,6 @@
         </w:rPr>
         <w:t xml:space="preserve"> </w:t>
       </w:r>
-    </w:p>
-    <w:p>
-      <w:pPr>
-        <w:ind w:left="-142"/>
-        <w:jc w:val="both"/>
-        <w:rPr>
-          <w:lang w:val="ru-RU"/>
-        </w:rPr>
-      </w:pPr>
     </w:p>
     <w:p>
       <w:pPr>
@@ -9738,6 +7112,8 @@
         </w:rPr>
         <w:t xml:space="preserve"> </w:t>
       </w:r>
+      <w:bookmarkStart w:id="7" w:name="_GoBack"/>
+      <w:bookmarkEnd w:id="7"/>
     </w:p>
     <w:sectPr>
       <w:headerReference w:type="first" r:id="rId9"/>
@@ -11069,93 +8445,6 @@
     </w:docPart>
     <w:docPart>
       <w:docPartPr>
-        <w:name w:val="FBFC6A18E07A484F9E976562E903BEB7"/>
-        <w:category>
-          <w:name w:val="Общие"/>
-          <w:gallery w:val="placeholder"/>
-        </w:category>
-        <w:types>
-          <w:type w:val="bbPlcHdr"/>
-        </w:types>
-        <w:behaviors>
-          <w:behavior w:val="content"/>
-        </w:behaviors>
-        <w:guid w:val="{E5D938F3-E00E-4F48-ACDE-E2E2655275DF}"/>
-      </w:docPartPr>
-      <w:docPartBody>
-        <w:p>
-          <w:pPr>
-            <w:pStyle w:val="FBFC6A18E07A484F9E976562E903BEB7"/>
-          </w:pPr>
-          <w:r>
-            <w:rPr>
-              <w:rStyle w:val="a3"/>
-            </w:rPr>
-            <w:t>Выберите элемент.</w:t>
-          </w:r>
-        </w:p>
-      </w:docPartBody>
-    </w:docPart>
-    <w:docPart>
-      <w:docPartPr>
-        <w:name w:val="DB435B1E68954750936FB322747598D2"/>
-        <w:category>
-          <w:name w:val="Общие"/>
-          <w:gallery w:val="placeholder"/>
-        </w:category>
-        <w:types>
-          <w:type w:val="bbPlcHdr"/>
-        </w:types>
-        <w:behaviors>
-          <w:behavior w:val="content"/>
-        </w:behaviors>
-        <w:guid w:val="{7122C427-55FD-49A2-B369-ED6DAFC67A8F}"/>
-      </w:docPartPr>
-      <w:docPartBody>
-        <w:p>
-          <w:pPr>
-            <w:pStyle w:val="DB435B1E68954750936FB322747598D2"/>
-          </w:pPr>
-          <w:r>
-            <w:rPr>
-              <w:rStyle w:val="a3"/>
-            </w:rPr>
-            <w:t>Выберите элемент.</w:t>
-          </w:r>
-        </w:p>
-      </w:docPartBody>
-    </w:docPart>
-    <w:docPart>
-      <w:docPartPr>
-        <w:name w:val="5917FEE754784A0BA4173B51A4E1CE95"/>
-        <w:category>
-          <w:name w:val="Общие"/>
-          <w:gallery w:val="placeholder"/>
-        </w:category>
-        <w:types>
-          <w:type w:val="bbPlcHdr"/>
-        </w:types>
-        <w:behaviors>
-          <w:behavior w:val="content"/>
-        </w:behaviors>
-        <w:guid w:val="{92F74F23-8C0C-424C-A12C-19EB4EDE41E3}"/>
-      </w:docPartPr>
-      <w:docPartBody>
-        <w:p>
-          <w:pPr>
-            <w:pStyle w:val="5917FEE754784A0BA4173B51A4E1CE95"/>
-          </w:pPr>
-          <w:r>
-            <w:rPr>
-              <w:rStyle w:val="a3"/>
-            </w:rPr>
-            <w:t>Выберите элемент.</w:t>
-          </w:r>
-        </w:p>
-      </w:docPartBody>
-    </w:docPart>
-    <w:docPart>
-      <w:docPartPr>
         <w:name w:val="FFCB998A69C547318D033520574A41D0"/>
         <w:category>
           <w:name w:val="Общие"/>
@@ -11206,36 +8495,6 @@
           <w:r>
             <w:rPr>
               <w:rStyle w:val="a3"/>
-            </w:rPr>
-            <w:t>Выберите элемент.</w:t>
-          </w:r>
-        </w:p>
-      </w:docPartBody>
-    </w:docPart>
-    <w:docPart>
-      <w:docPartPr>
-        <w:name w:val="3755473979B24CB896600859156E5B44"/>
-        <w:category>
-          <w:name w:val="Общие"/>
-          <w:gallery w:val="placeholder"/>
-        </w:category>
-        <w:types>
-          <w:type w:val="bbPlcHdr"/>
-        </w:types>
-        <w:behaviors>
-          <w:behavior w:val="content"/>
-        </w:behaviors>
-        <w:guid w:val="{35ADD998-FB1D-4645-8529-4E1530D78CF8}"/>
-      </w:docPartPr>
-      <w:docPartBody>
-        <w:p>
-          <w:pPr>
-            <w:pStyle w:val="3755473979B24CB896600859156E5B441"/>
-          </w:pPr>
-          <w:r>
-            <w:rPr>
-              <w:rStyle w:val="a3"/>
-              <w:lang w:val="ru-RU"/>
             </w:rPr>
             <w:t>Выберите элемент.</w:t>
           </w:r>
@@ -11331,7 +8590,7 @@
     </w:docPart>
     <w:docPart>
       <w:docPartPr>
-        <w:name w:val="0032C76F03814B33BA847C1F5361C82D"/>
+        <w:name w:val="01F7F4DF810E43639DE73A0BAC9D766D"/>
         <w:category>
           <w:name w:val="Общие"/>
           <w:gallery w:val="placeholder"/>
@@ -11342,12 +8601,12 @@
         <w:behaviors>
           <w:behavior w:val="content"/>
         </w:behaviors>
-        <w:guid w:val="{95C1B27C-F061-467D-8CF5-BEB65E79940C}"/>
+        <w:guid w:val="{6AC76175-0C0E-41A5-BE61-2AF2C351BB40}"/>
       </w:docPartPr>
       <w:docPartBody>
         <w:p>
           <w:pPr>
-            <w:pStyle w:val="0032C76F03814B33BA847C1F5361C82D"/>
+            <w:pStyle w:val="01F7F4DF810E43639DE73A0BAC9D766D"/>
           </w:pPr>
           <w:r>
             <w:rPr>
@@ -11360,7 +8619,7 @@
     </w:docPart>
     <w:docPart>
       <w:docPartPr>
-        <w:name w:val="4C74BE0EFA5A41D29BB3178B78B2E896"/>
+        <w:name w:val="900A0EB65FF144BEA5588F3442014293"/>
         <w:category>
           <w:name w:val="Общие"/>
           <w:gallery w:val="placeholder"/>
@@ -11371,12 +8630,12 @@
         <w:behaviors>
           <w:behavior w:val="content"/>
         </w:behaviors>
-        <w:guid w:val="{DC04EF5C-85A1-4585-9841-87CF7FB316C4}"/>
+        <w:guid w:val="{592FF7F0-DBE4-49C0-896D-3D416BCD6479}"/>
       </w:docPartPr>
       <w:docPartBody>
         <w:p>
           <w:pPr>
-            <w:pStyle w:val="4C74BE0EFA5A41D29BB3178B78B2E896"/>
+            <w:pStyle w:val="900A0EB65FF144BEA5588F3442014293"/>
           </w:pPr>
           <w:r>
             <w:rPr>
@@ -11475,6 +8734,7 @@
     <w:rsid w:val="001B01EB"/>
     <w:rsid w:val="00260FAF"/>
     <w:rsid w:val="00277827"/>
+    <w:rsid w:val="002B7389"/>
     <w:rsid w:val="002C4CC7"/>
     <w:rsid w:val="003C799D"/>
     <w:rsid w:val="00411AC6"/>
@@ -11519,6 +8779,7 @@
     <w:rsid w:val="00BE64BE"/>
     <w:rsid w:val="00C00E28"/>
     <w:rsid w:val="00C14F94"/>
+    <w:rsid w:val="00C339B5"/>
     <w:rsid w:val="00C401A9"/>
     <w:rsid w:val="00C82459"/>
     <w:rsid w:val="00CC0346"/>
@@ -11746,7 +9007,7 @@
     <w:basedOn w:val="a0"/>
     <w:uiPriority w:val="99"/>
     <w:semiHidden/>
-    <w:rsid w:val="00A03B3C"/>
+    <w:rsid w:val="002B7389"/>
     <w:rPr>
       <w:color w:val="808080"/>
     </w:rPr>
@@ -12413,6 +9674,48 @@
   <w:style w:type="paragraph" w:customStyle="1" w:styleId="4C74BE0EFA5A41D29BB3178B78B2E896">
     <w:name w:val="4C74BE0EFA5A41D29BB3178B78B2E896"/>
     <w:rsid w:val="00A03B3C"/>
+    <w:rPr>
+      <w:lang w:val="uk-UA" w:eastAsia="uk-UA"/>
+    </w:rPr>
+  </w:style>
+  <w:style w:type="paragraph" w:customStyle="1" w:styleId="08932E494023484E8151C6AEC2F0B62F">
+    <w:name w:val="08932E494023484E8151C6AEC2F0B62F"/>
+    <w:rsid w:val="002B7389"/>
+    <w:rPr>
+      <w:lang w:val="uk-UA" w:eastAsia="uk-UA"/>
+    </w:rPr>
+  </w:style>
+  <w:style w:type="paragraph" w:customStyle="1" w:styleId="02D562CF68814C4A91499839D4D17760">
+    <w:name w:val="02D562CF68814C4A91499839D4D17760"/>
+    <w:rsid w:val="002B7389"/>
+    <w:rPr>
+      <w:lang w:val="uk-UA" w:eastAsia="uk-UA"/>
+    </w:rPr>
+  </w:style>
+  <w:style w:type="paragraph" w:customStyle="1" w:styleId="3023BDD9307F4BB48DE849BEC5F6310B">
+    <w:name w:val="3023BDD9307F4BB48DE849BEC5F6310B"/>
+    <w:rsid w:val="002B7389"/>
+    <w:rPr>
+      <w:lang w:val="uk-UA" w:eastAsia="uk-UA"/>
+    </w:rPr>
+  </w:style>
+  <w:style w:type="paragraph" w:customStyle="1" w:styleId="1F8E58CE52A947A9900DBD2AD6531ACB">
+    <w:name w:val="1F8E58CE52A947A9900DBD2AD6531ACB"/>
+    <w:rsid w:val="002B7389"/>
+    <w:rPr>
+      <w:lang w:val="uk-UA" w:eastAsia="uk-UA"/>
+    </w:rPr>
+  </w:style>
+  <w:style w:type="paragraph" w:customStyle="1" w:styleId="01F7F4DF810E43639DE73A0BAC9D766D">
+    <w:name w:val="01F7F4DF810E43639DE73A0BAC9D766D"/>
+    <w:rsid w:val="002B7389"/>
+    <w:rPr>
+      <w:lang w:val="uk-UA" w:eastAsia="uk-UA"/>
+    </w:rPr>
+  </w:style>
+  <w:style w:type="paragraph" w:customStyle="1" w:styleId="900A0EB65FF144BEA5588F3442014293">
+    <w:name w:val="900A0EB65FF144BEA5588F3442014293"/>
+    <w:rsid w:val="002B7389"/>
     <w:rPr>
       <w:lang w:val="uk-UA" w:eastAsia="uk-UA"/>
     </w:rPr>
@@ -12904,7 +10207,7 @@
 </file>
 
 <file path=customXml/itemProps1.xml><?xml version="1.0" encoding="utf-8"?>
-<ds:datastoreItem xmlns:ds="http://schemas.openxmlformats.org/officeDocument/2006/customXml" ds:itemID="{7DEB50F9-15BF-4793-A270-C4950D4BD7FF}">
+<ds:datastoreItem xmlns:ds="http://schemas.openxmlformats.org/officeDocument/2006/customXml" ds:itemID="{8D8047E4-4FB5-408D-9C6B-731155028C98}">
   <ds:schemaRefs>
     <ds:schemaRef ds:uri="http://schemas.openxmlformats.org/officeDocument/2006/bibliography"/>
   </ds:schemaRefs>
